--- a/docs/resume/download/mohamed-bana_cv.docx
+++ b/docs/resume/download/mohamed-bana_cv.docx
@@ -2433,185 +2433,11 @@
       </w:r>
       <w:bookmarkEnd w:id="91"/>
     </w:p>
-    <w:tbl>
-      <w:tblPr>
-        <w:tblStyle w:val="Table"/>
-        <w:tblW w:type="pct" w:w="5000.0"/>
-        <w:tblLook w:firstRow="1"/>
-      </w:tblPr>
-      <w:tblGrid>
-        <w:gridCol w:w="2223"/>
-        <w:gridCol w:w="5696"/>
-      </w:tblGrid>
-      <w:tr>
-        <w:trPr>
-          <w:cnfStyle w:firstRow="1"/>
-        </w:trPr>
-        <w:tc>
-          <w:tcPr>
-            <w:tcBorders>
-              <w:bottom w:val="single"/>
-            </w:tcBorders>
-            <w:vAlign w:val="bottom"/>
-          </w:tcPr>
-          <w:p>
-            <w:pPr>
-              <w:pStyle w:val="Compact"/>
-              <w:jc w:val="left"/>
-            </w:pPr>
-            <w:r>
-              <w:rPr>
-                <w:b/>
-              </w:rPr>
-              <w:t xml:space="preserve">2005-2008</w:t>
-            </w:r>
-          </w:p>
-        </w:tc>
-        <w:tc>
-          <w:tcPr>
-            <w:tcBorders>
-              <w:bottom w:val="single"/>
-            </w:tcBorders>
-            <w:vAlign w:val="bottom"/>
-          </w:tcPr>
-          <w:p>
-            <w:pPr>
-              <w:pStyle w:val="Compact"/>
-              <w:jc w:val="left"/>
-            </w:pPr>
-            <w:r>
-              <w:rPr>
-                <w:b/>
-              </w:rPr>
-              <w:t xml:space="preserve">2008-2009</w:t>
-            </w:r>
-          </w:p>
-        </w:tc>
-      </w:tr>
-      <w:tr>
-        <w:tc>
-          <w:p>
-            <w:pPr>
-              <w:pStyle w:val="Compact"/>
-              <w:jc w:val="left"/>
-            </w:pPr>
-            <w:r>
-              <w:t xml:space="preserve">BSc Computer Science (2.1), City, University of London.</w:t>
-            </w:r>
-          </w:p>
-        </w:tc>
-        <w:tc>
-          <w:p>
-            <w:pPr>
-              <w:pStyle w:val="Compact"/>
-              <w:jc w:val="left"/>
-            </w:pPr>
-            <w:r>
-              <w:t xml:space="preserve">MSc Software Systems Engineering (Attended), University College London, and Trading &amp; Financial Market Structure module, London Business School.</w:t>
-            </w:r>
-          </w:p>
-        </w:tc>
-      </w:tr>
-    </w:tbl>
-    <w:p>
-      <w:pPr>
-        <w:pStyle w:val="Heading2"/>
-      </w:pPr>
-      <w:bookmarkStart w:id="92" w:name="information"/>
-      <w:r>
-        <w:t xml:space="preserve">Information</w:t>
-      </w:r>
-      <w:bookmarkEnd w:id="92"/>
-    </w:p>
-    <w:p>
-      <w:pPr>
-        <w:pStyle w:val="FirstParagraph"/>
-      </w:pPr>
-      <w:r>
-        <w:t xml:space="preserve">I am looking for a role involving web technologies hosted on a cloud-based backend. I’ve worked on all the tiers of a software product, so I can appreciate the different concerns expressed at each level. I feel the latest trend in web technologies; quick prototyping, large selection of libraries, ease of programming and its cross-platform support is where the future is heading. This, distributed systems and big data algorithms are where I am focusing my current efforts—all of which are equally interesting to me.</w:t>
-      </w:r>
-    </w:p>
-    <w:p>
-      <w:pPr>
-        <w:pStyle w:val="Heading3"/>
-      </w:pPr>
-      <w:bookmarkStart w:id="93" w:name="technology-stack"/>
-      <w:r>
-        <w:t xml:space="preserve">Technology Stack</w:t>
-      </w:r>
-      <w:bookmarkEnd w:id="93"/>
-    </w:p>
-    <w:p>
-      <w:pPr>
-        <w:pStyle w:val="FirstParagraph"/>
-      </w:pPr>
-      <w:r>
-        <w:t xml:space="preserve">I’m flexible in terms of the choice of framework used, however, my ideal role will involve (any of) the following:</w:t>
-      </w:r>
-    </w:p>
     <w:p>
       <w:pPr>
         <w:pStyle w:val="Compact"/>
         <w:numPr>
           <w:numId w:val="1012"/>
-          <w:ilvl w:val="0"/>
-        </w:numPr>
-      </w:pPr>
-      <w:r>
-        <w:t xml:space="preserve">Backend: Ideally Go/Golang as I have good experience with this.</w:t>
-      </w:r>
-    </w:p>
-    <w:p>
-      <w:pPr>
-        <w:pStyle w:val="Compact"/>
-        <w:numPr>
-          <w:numId w:val="1012"/>
-          <w:ilvl w:val="0"/>
-        </w:numPr>
-      </w:pPr>
-      <w:r>
-        <w:t xml:space="preserve">Frontend: JavaScript or any language that targets JavaScript on the frontend side, my ideal choice would be TypeScript. I would prefer to use Vue.js as the underlying framework that the UI is built with.</w:t>
-      </w:r>
-    </w:p>
-    <w:p>
-      <w:pPr>
-        <w:pStyle w:val="Compact"/>
-        <w:numPr>
-          <w:numId w:val="1012"/>
-          <w:ilvl w:val="0"/>
-        </w:numPr>
-      </w:pPr>
-      <w:r>
-        <w:t xml:space="preserve">Roles where Linux, Google Cloud Platform/Azure/AWS, Docker and Kubernetes are being used. Open Banking would be a plus.</w:t>
-      </w:r>
-    </w:p>
-    <w:p>
-      <w:pPr>
-        <w:pStyle w:val="Compact"/>
-        <w:numPr>
-          <w:numId w:val="1012"/>
-          <w:ilvl w:val="0"/>
-        </w:numPr>
-      </w:pPr>
-      <w:r>
-        <w:t xml:space="preserve">I’m up for learning more of Rust. It’s just a hobby at the moment.</w:t>
-      </w:r>
-    </w:p>
-    <w:p>
-      <w:pPr>
-        <w:pStyle w:val="Heading3"/>
-      </w:pPr>
-      <w:bookmarkStart w:id="94" w:name="enumeration-and-job-preferences"/>
-      <w:r>
-        <w:t xml:space="preserve">Enumeration and Job Preferences</w:t>
-      </w:r>
-      <w:bookmarkEnd w:id="94"/>
-    </w:p>
-    <w:p>
-      <w:pPr>
-        <w:pStyle w:val="Compact"/>
-        <w:numPr>
-          <w:numId w:val="1013"/>
           <w:ilvl w:val="0"/>
         </w:numPr>
       </w:pPr>
@@ -2619,20 +2445,20 @@
         <w:rPr>
           <w:b/>
         </w:rPr>
-        <w:t xml:space="preserve">Rate:</w:t>
-      </w:r>
-      <w:r>
-        <w:t xml:space="preserve"> </w:t>
-      </w:r>
-      <w:r>
-        <w:t xml:space="preserve">I’m seeking a daily rate of &gt;£580 per day. I’m willing to negotiate on this.</w:t>
-      </w:r>
-    </w:p>
-    <w:p>
-      <w:pPr>
-        <w:pStyle w:val="Compact"/>
-        <w:numPr>
-          <w:numId w:val="1013"/>
+        <w:t xml:space="preserve">2005-2008:</w:t>
+      </w:r>
+      <w:r>
+        <w:t xml:space="preserve"> </w:t>
+      </w:r>
+      <w:r>
+        <w:t xml:space="preserve">BSc Computer Science (2.1), City, University of London.</w:t>
+      </w:r>
+    </w:p>
+    <w:p>
+      <w:pPr>
+        <w:pStyle w:val="Compact"/>
+        <w:numPr>
+          <w:numId w:val="1012"/>
           <w:ilvl w:val="0"/>
         </w:numPr>
       </w:pPr>
@@ -2640,82 +2466,40 @@
         <w:rPr>
           <w:b/>
         </w:rPr>
-        <w:t xml:space="preserve">Location:</w:t>
-      </w:r>
-      <w:r>
-        <w:t xml:space="preserve"> </w:t>
-      </w:r>
-      <w:r>
-        <w:t xml:space="preserve">I’m looking for work in the UK, ideally in London as that is where I mainly live.</w:t>
-      </w:r>
+        <w:t xml:space="preserve">2008-2009:</w:t>
+      </w:r>
+      <w:r>
+        <w:t xml:space="preserve"> </w:t>
+      </w:r>
+      <w:r>
+        <w:t xml:space="preserve">MSc Software Systems Engineering (Attended), University College London, and Trading &amp; Financial Market Structure module, London Business School.</w:t>
+      </w:r>
+    </w:p>
+    <w:p>
+      <w:pPr>
+        <w:pStyle w:val="Heading2"/>
+      </w:pPr>
+      <w:bookmarkStart w:id="92" w:name="additional-information"/>
+      <w:r>
+        <w:t xml:space="preserve">Additional Information</w:t>
+      </w:r>
+      <w:bookmarkEnd w:id="92"/>
+    </w:p>
+    <w:p>
+      <w:pPr>
+        <w:pStyle w:val="Heading3"/>
+      </w:pPr>
+      <w:bookmarkStart w:id="93" w:name="misc"/>
+      <w:r>
+        <w:t xml:space="preserve">Misc</w:t>
+      </w:r>
+      <w:bookmarkEnd w:id="93"/>
     </w:p>
     <w:p>
       <w:pPr>
         <w:pStyle w:val="Compact"/>
         <w:numPr>
           <w:numId w:val="1013"/>
-          <w:ilvl w:val="0"/>
-        </w:numPr>
-      </w:pPr>
-      <w:r>
-        <w:rPr>
-          <w:b/>
-        </w:rPr>
-        <w:t xml:space="preserve">Start Date:</w:t>
-      </w:r>
-      <w:r>
-        <w:t xml:space="preserve"> </w:t>
-      </w:r>
-      <w:r>
-        <w:t xml:space="preserve">I’m available to start immediately.</w:t>
-      </w:r>
-    </w:p>
-    <w:p>
-      <w:pPr>
-        <w:pStyle w:val="Compact"/>
-        <w:numPr>
-          <w:numId w:val="1013"/>
-          <w:ilvl w:val="0"/>
-        </w:numPr>
-      </w:pPr>
-      <w:r>
-        <w:rPr>
-          <w:b/>
-        </w:rPr>
-        <w:t xml:space="preserve">Job Type:</w:t>
-      </w:r>
-      <w:r>
-        <w:t xml:space="preserve"> </w:t>
-      </w:r>
-      <w:r>
-        <w:t xml:space="preserve">I’ve a limited company called BANAIO LTD which I started in March 2017 and I’ve been a contractor since then. I would prefer to stick to contracting but I will also consider a permanent position.</w:t>
-      </w:r>
-    </w:p>
-    <w:p>
-      <w:pPr>
-        <w:pStyle w:val="Heading2"/>
-      </w:pPr>
-      <w:bookmarkStart w:id="95" w:name="additional-information"/>
-      <w:r>
-        <w:t xml:space="preserve">Additional Information</w:t>
-      </w:r>
-      <w:bookmarkEnd w:id="95"/>
-    </w:p>
-    <w:p>
-      <w:pPr>
-        <w:pStyle w:val="Heading3"/>
-      </w:pPr>
-      <w:bookmarkStart w:id="96" w:name="misc"/>
-      <w:r>
-        <w:t xml:space="preserve">Misc</w:t>
-      </w:r>
-      <w:bookmarkEnd w:id="96"/>
-    </w:p>
-    <w:p>
-      <w:pPr>
-        <w:pStyle w:val="Compact"/>
-        <w:numPr>
-          <w:numId w:val="1014"/>
           <w:ilvl w:val="0"/>
         </w:numPr>
       </w:pPr>
@@ -2736,7 +2520,7 @@
       <w:pPr>
         <w:pStyle w:val="Compact"/>
         <w:numPr>
-          <w:numId w:val="1014"/>
+          <w:numId w:val="1013"/>
           <w:ilvl w:val="0"/>
         </w:numPr>
       </w:pPr>
@@ -2757,7 +2541,7 @@
       <w:pPr>
         <w:pStyle w:val="Compact"/>
         <w:numPr>
-          <w:numId w:val="1014"/>
+          <w:numId w:val="1013"/>
           <w:ilvl w:val="0"/>
         </w:numPr>
       </w:pPr>
@@ -2771,11 +2555,11 @@
     <w:p>
       <w:pPr>
         <w:numPr>
-          <w:numId w:val="1015"/>
+          <w:numId w:val="1014"/>
           <w:ilvl w:val="1"/>
         </w:numPr>
       </w:pPr>
-      <w:hyperlink r:id="rId97">
+      <w:hyperlink r:id="rId94">
         <w:r>
           <w:rPr>
             <w:rStyle w:val="Hyperlink"/>
@@ -2817,11 +2601,11 @@
     <w:p>
       <w:pPr>
         <w:numPr>
-          <w:numId w:val="1015"/>
+          <w:numId w:val="1014"/>
           <w:ilvl w:val="1"/>
         </w:numPr>
       </w:pPr>
-      <w:hyperlink r:id="rId98">
+      <w:hyperlink r:id="rId95">
         <w:r>
           <w:rPr>
             <w:rStyle w:val="Hyperlink"/>
@@ -2880,17 +2664,17 @@
       <w:pPr>
         <w:pStyle w:val="Heading3"/>
       </w:pPr>
-      <w:bookmarkStart w:id="99" w:name="languages"/>
+      <w:bookmarkStart w:id="96" w:name="languages"/>
       <w:r>
         <w:t xml:space="preserve">Languages</w:t>
       </w:r>
-      <w:bookmarkEnd w:id="99"/>
-    </w:p>
-    <w:p>
-      <w:pPr>
-        <w:pStyle w:val="Compact"/>
-        <w:numPr>
-          <w:numId w:val="1016"/>
+      <w:bookmarkEnd w:id="96"/>
+    </w:p>
+    <w:p>
+      <w:pPr>
+        <w:pStyle w:val="Compact"/>
+        <w:numPr>
+          <w:numId w:val="1015"/>
           <w:ilvl w:val="0"/>
         </w:numPr>
       </w:pPr>
@@ -2911,7 +2695,7 @@
       <w:pPr>
         <w:pStyle w:val="Compact"/>
         <w:numPr>
-          <w:numId w:val="1016"/>
+          <w:numId w:val="1015"/>
           <w:ilvl w:val="0"/>
         </w:numPr>
       </w:pPr>
@@ -3455,9 +3239,6 @@
     <w:abstractNumId w:val="991"/>
   </w:num>
   <w:num w:numId="1015">
-    <w:abstractNumId w:val="991"/>
-  </w:num>
-  <w:num w:numId="1016">
     <w:abstractNumId w:val="991"/>
   </w:num>
 </w:numbering>

--- a/docs/resume/download/mohamed-bana_cv.docx
+++ b/docs/resume/download/mohamed-bana_cv.docx
@@ -66,7 +66,7 @@
       <w:tblPr>
         <w:tblStyle w:val="Table"/>
         <w:tblW w:type="pct" w:w="0.0"/>
-        <w:tblLook w:firstRow="1"/>
+        <w:tblLook w:firstRow="1" w:lastRow="0" w:firstColumn="0" w:lastColumn="0" w:noHBand="0" w:noVBand="0"/>
       </w:tblPr>
       <w:tblGrid/>
       <w:tr>
@@ -87,6 +87,7 @@
             </w:pPr>
             <w:r>
               <w:rPr>
+                <w:bCs/>
                 <w:b/>
               </w:rPr>
               <w:t xml:space="preserve">Contact</w:t>
@@ -107,6 +108,7 @@
             </w:pPr>
             <w:r>
               <w:rPr>
+                <w:bCs/>
                 <w:b/>
               </w:rPr>
               <w:t xml:space="preserve">Web</w:t>
@@ -239,21 +241,42 @@
     </w:p>
     <w:p>
       <w:pPr>
+        <w:pStyle w:val="BodyText"/>
+      </w:pPr>
+      <w:r>
+        <w:t xml:space="preserve">Please read my</w:t>
+      </w:r>
+      <w:r>
+        <w:t xml:space="preserve"> </w:t>
+      </w:r>
+      <w:hyperlink r:id="rId26">
+        <w:r>
+          <w:rPr>
+            <w:rStyle w:val="Hyperlink"/>
+          </w:rPr>
+          <w:t xml:space="preserve">Cover Letter</w:t>
+        </w:r>
+      </w:hyperlink>
+      <w:r>
+        <w:t xml:space="preserve">.</w:t>
+      </w:r>
+    </w:p>
+    <w:bookmarkStart w:id="99" w:name="work-experience"/>
+    <w:p>
+      <w:pPr>
         <w:pStyle w:val="Heading2"/>
       </w:pPr>
-      <w:bookmarkStart w:id="26" w:name="work-experience"/>
       <w:r>
         <w:t xml:space="preserve">Work Experience</w:t>
       </w:r>
-      <w:bookmarkEnd w:id="26"/>
-    </w:p>
+    </w:p>
+    <w:bookmarkStart w:id="34" w:name="Xb859f81465ad64837b8c79e9460c8f7b5d4565e"/>
     <w:p>
       <w:pPr>
         <w:pStyle w:val="Heading3"/>
       </w:pPr>
-      <w:bookmarkStart w:id="28" w:name="X548c752a484c8aebe9b704f915473ea0fb9e4d2"/>
-      <w:r>
-        <w:t xml:space="preserve">Full Stack Go and Vue.js Developer,</w:t>
+      <w:r>
+        <w:t xml:space="preserve">Remote Cloud Software Engineer / Golang,</w:t>
       </w:r>
       <w:r>
         <w:t xml:space="preserve"> </w:t>
@@ -263,55 +286,70 @@
           <w:rPr>
             <w:rStyle w:val="Hyperlink"/>
           </w:rPr>
-          <w:t xml:space="preserve">Open Banking Limited</w:t>
-        </w:r>
-      </w:hyperlink>
-      <w:r>
-        <w:t xml:space="preserve">, St Katharine’s &amp; Wapping, London, UK - 08/05/2018–01/01/2020</w:t>
-      </w:r>
-      <w:bookmarkEnd w:id="28"/>
+          <w:t xml:space="preserve">IBM United Kingdom Limited</w:t>
+        </w:r>
+      </w:hyperlink>
+      <w:r>
+        <w:t xml:space="preserve">, Hursley Park, Winchester, UK - 14/09/2020–-30/04/2021</w:t>
+      </w:r>
     </w:p>
     <w:p>
       <w:pPr>
         <w:pStyle w:val="FirstParagraph"/>
       </w:pPr>
       <w:r>
-        <w:t xml:space="preserve">Working as a full stack developer at Open Banking on a tool that will validate a bank’s implementation of the OpenBanking API spec, see:</w:t>
-      </w:r>
-    </w:p>
-    <w:p>
-      <w:pPr>
-        <w:pStyle w:val="Compact"/>
-        <w:numPr>
+        <w:t xml:space="preserve">I am working on IBM Cloud as Software Engineer on IKS Cluster (IBM Cloud™ Kubernetes Service) as Cloud Software Engineer / Golang Engineer. IKS is effectively something like AWS, GCP or Azure, see</w:t>
+      </w:r>
+      <w:r>
+        <w:t xml:space="preserve"> </w:t>
+      </w:r>
+      <w:hyperlink r:id="rId28">
+        <w:r>
+          <w:rPr>
+            <w:rStyle w:val="Hyperlink"/>
+          </w:rPr>
+          <w:t xml:space="preserve">IBM Cloud</w:t>
+        </w:r>
+      </w:hyperlink>
+      <w:r>
+        <w:t xml:space="preserve">.</w:t>
+      </w:r>
+    </w:p>
+    <w:p>
+      <w:pPr>
+        <w:numPr>
+          <w:ilvl w:val="0"/>
           <w:numId w:val="1001"/>
-          <w:ilvl w:val="0"/>
-        </w:numPr>
-      </w:pPr>
-      <w:hyperlink r:id="rId29">
-        <w:r>
-          <w:rPr>
-            <w:rStyle w:val="Hyperlink"/>
-          </w:rPr>
-          <w:t xml:space="preserve">https://bitbucket.org/openbankingteam/conformance-suite</w:t>
-        </w:r>
-      </w:hyperlink>
-    </w:p>
-    <w:p>
-      <w:pPr>
-        <w:pStyle w:val="Compact"/>
-        <w:numPr>
+        </w:numPr>
+        <w:pStyle w:val="Compact"/>
+      </w:pPr>
+      <w:r>
+        <w:t xml:space="preserve">I’m a member of the IBM Cloud™ Kubernetes Service team responsible for delivering IBM’s Kubernetes managed container service. As a certified K8s provider, IBM Cloud Kubernetes Service provides intelligent scheduling, self-healing, horizontal scaling, service discovery and load balancing, automated rollouts and rollbacks, along with secret and configuration management and a fully managed image registry with integrated vulnerability scanning.</w:t>
+      </w:r>
+    </w:p>
+    <w:p>
+      <w:pPr>
+        <w:numPr>
+          <w:ilvl w:val="0"/>
           <w:numId w:val="1001"/>
-          <w:ilvl w:val="0"/>
-        </w:numPr>
-      </w:pPr>
-      <w:hyperlink r:id="rId30">
-        <w:r>
-          <w:rPr>
-            <w:rStyle w:val="Hyperlink"/>
-          </w:rPr>
-          <w:t xml:space="preserve">https://hub.docker.com/u/openbanking/</w:t>
-        </w:r>
-      </w:hyperlink>
+        </w:numPr>
+        <w:pStyle w:val="Compact"/>
+      </w:pPr>
+      <w:r>
+        <w:t xml:space="preserve">Working in an agile way and operating with a continuous delivery model.</w:t>
+      </w:r>
+    </w:p>
+    <w:p>
+      <w:pPr>
+        <w:numPr>
+          <w:ilvl w:val="0"/>
+          <w:numId w:val="1001"/>
+        </w:numPr>
+        <w:pStyle w:val="Compact"/>
+      </w:pPr>
+      <w:r>
+        <w:t xml:space="preserve">Team/Squad consisted of around nine (9) people and we managed the complete life cycle of deliveries.</w:t>
+      </w:r>
     </w:p>
     <w:p>
       <w:pPr>
@@ -319,6 +357,7 @@
       </w:pPr>
       <w:r>
         <w:rPr>
+          <w:bCs/>
           <w:b/>
         </w:rPr>
         <w:t xml:space="preserve">Tech:</w:t>
@@ -327,12 +366,169 @@
         <w:t xml:space="preserve"> </w:t>
       </w:r>
       <w:r>
+        <w:t xml:space="preserve">Go, Golang, Shell Scripting, Bash, Docker, Docker Compose, Kubernetes, RedHat,</w:t>
+      </w:r>
+      <w:r>
+        <w:t xml:space="preserve"> </w:t>
+      </w:r>
+      <w:hyperlink r:id="rId29">
+        <w:r>
+          <w:rPr>
+            <w:rStyle w:val="Hyperlink"/>
+          </w:rPr>
+          <w:t xml:space="preserve">Travis CI</w:t>
+        </w:r>
+      </w:hyperlink>
+      <w:r>
+        <w:t xml:space="preserve">,</w:t>
+      </w:r>
+      <w:r>
+        <w:t xml:space="preserve"> </w:t>
+      </w:r>
+      <w:hyperlink r:id="rId30">
+        <w:r>
+          <w:rPr>
+            <w:rStyle w:val="Hyperlink"/>
+          </w:rPr>
+          <w:t xml:space="preserve">LogDNA</w:t>
+        </w:r>
+      </w:hyperlink>
+      <w:r>
+        <w:t xml:space="preserve">,</w:t>
+      </w:r>
+      <w:r>
+        <w:t xml:space="preserve"> </w:t>
+      </w:r>
+      <w:hyperlink r:id="rId31">
+        <w:r>
+          <w:rPr>
+            <w:rStyle w:val="Hyperlink"/>
+          </w:rPr>
+          <w:t xml:space="preserve">go.uber.org/zap</w:t>
+        </w:r>
+      </w:hyperlink>
+      <w:r>
+        <w:t xml:space="preserve">,</w:t>
+      </w:r>
+      <w:r>
+        <w:t xml:space="preserve"> </w:t>
+      </w:r>
+      <w:hyperlink r:id="rId32">
+        <w:r>
+          <w:rPr>
+            <w:rStyle w:val="Hyperlink"/>
+          </w:rPr>
+          <w:t xml:space="preserve">etcd</w:t>
+        </w:r>
+      </w:hyperlink>
+      <w:r>
+        <w:t xml:space="preserve"> </w:t>
+      </w:r>
+      <w:r>
+        <w:t xml:space="preserve">or</w:t>
+      </w:r>
+      <w:r>
+        <w:t xml:space="preserve"> </w:t>
+      </w:r>
+      <w:hyperlink r:id="rId33">
+        <w:r>
+          <w:rPr>
+            <w:rStyle w:val="Hyperlink"/>
+          </w:rPr>
+          <w:t xml:space="preserve">What is etcd? | IBM</w:t>
+        </w:r>
+      </w:hyperlink>
+      <w:r>
+        <w:t xml:space="preserve">.</w:t>
+      </w:r>
+    </w:p>
+    <w:bookmarkEnd w:id="34"/>
+    <w:bookmarkStart w:id="45" w:name="X548c752a484c8aebe9b704f915473ea0fb9e4d2"/>
+    <w:p>
+      <w:pPr>
+        <w:pStyle w:val="Heading3"/>
+      </w:pPr>
+      <w:r>
+        <w:t xml:space="preserve">Full Stack Go and Vue.js Developer,</w:t>
+      </w:r>
+      <w:r>
+        <w:t xml:space="preserve"> </w:t>
+      </w:r>
+      <w:hyperlink r:id="rId35">
+        <w:r>
+          <w:rPr>
+            <w:rStyle w:val="Hyperlink"/>
+          </w:rPr>
+          <w:t xml:space="preserve">Open Banking Limited</w:t>
+        </w:r>
+      </w:hyperlink>
+      <w:r>
+        <w:t xml:space="preserve">, St Katharine’s &amp; Wapping, London, UK - 08/05/2018–01/01/2020</w:t>
+      </w:r>
+    </w:p>
+    <w:p>
+      <w:pPr>
+        <w:pStyle w:val="FirstParagraph"/>
+      </w:pPr>
+      <w:r>
+        <w:t xml:space="preserve">Working as a full stack developer at Open Banking on a tool that will validate a bank’s implementation of the OpenBanking API spec, see:</w:t>
+      </w:r>
+    </w:p>
+    <w:p>
+      <w:pPr>
+        <w:numPr>
+          <w:ilvl w:val="0"/>
+          <w:numId w:val="1002"/>
+        </w:numPr>
+        <w:pStyle w:val="Compact"/>
+      </w:pPr>
+      <w:hyperlink r:id="rId36">
+        <w:r>
+          <w:rPr>
+            <w:rStyle w:val="Hyperlink"/>
+          </w:rPr>
+          <w:t xml:space="preserve">https://bitbucket.org/openbankingteam/conformance-suite</w:t>
+        </w:r>
+      </w:hyperlink>
+    </w:p>
+    <w:p>
+      <w:pPr>
+        <w:numPr>
+          <w:ilvl w:val="0"/>
+          <w:numId w:val="1002"/>
+        </w:numPr>
+        <w:pStyle w:val="Compact"/>
+      </w:pPr>
+      <w:hyperlink r:id="rId37">
+        <w:r>
+          <w:rPr>
+            <w:rStyle w:val="Hyperlink"/>
+          </w:rPr>
+          <w:t xml:space="preserve">https://hub.docker.com/u/openbanking/</w:t>
+        </w:r>
+      </w:hyperlink>
+    </w:p>
+    <w:p>
+      <w:pPr>
+        <w:pStyle w:val="FirstParagraph"/>
+      </w:pPr>
+      <w:r>
+        <w:rPr>
+          <w:bCs/>
+          <w:b/>
+        </w:rPr>
+        <w:t xml:space="preserve">Tech:</w:t>
+      </w:r>
+      <w:r>
+        <w:t xml:space="preserve"> </w:t>
+      </w:r>
+      <w:r>
         <w:t xml:space="preserve">Go, Golang, Node.js,</w:t>
       </w:r>
       <w:r>
         <w:t xml:space="preserve"> </w:t>
       </w:r>
-      <w:hyperlink r:id="rId31">
+      <w:hyperlink r:id="rId38">
         <w:r>
           <w:rPr>
             <w:rStyle w:val="Hyperlink"/>
@@ -346,7 +542,7 @@
       <w:r>
         <w:t xml:space="preserve"> </w:t>
       </w:r>
-      <w:hyperlink r:id="rId32">
+      <w:hyperlink r:id="rId39">
         <w:r>
           <w:rPr>
             <w:rStyle w:val="Hyperlink"/>
@@ -360,7 +556,7 @@
       <w:r>
         <w:t xml:space="preserve"> </w:t>
       </w:r>
-      <w:hyperlink r:id="rId33">
+      <w:hyperlink r:id="rId40">
         <w:r>
           <w:rPr>
             <w:rStyle w:val="Hyperlink"/>
@@ -374,7 +570,7 @@
       <w:r>
         <w:t xml:space="preserve"> </w:t>
       </w:r>
-      <w:hyperlink r:id="rId34">
+      <w:hyperlink r:id="rId41">
         <w:r>
           <w:rPr>
             <w:rStyle w:val="Hyperlink"/>
@@ -388,7 +584,7 @@
       <w:r>
         <w:t xml:space="preserve"> </w:t>
       </w:r>
-      <w:hyperlink r:id="rId35">
+      <w:hyperlink r:id="rId42">
         <w:r>
           <w:rPr>
             <w:rStyle w:val="Hyperlink"/>
@@ -402,12 +598,40 @@
       <w:r>
         <w:t xml:space="preserve"> </w:t>
       </w:r>
+      <w:hyperlink r:id="rId43">
+        <w:r>
+          <w:rPr>
+            <w:rStyle w:val="Hyperlink"/>
+          </w:rPr>
+          <w:t xml:space="preserve">CircleCI</w:t>
+        </w:r>
+      </w:hyperlink>
+      <w:r>
+        <w:t xml:space="preserve">,</w:t>
+      </w:r>
+      <w:r>
+        <w:t xml:space="preserve"> </w:t>
+      </w:r>
+      <w:hyperlink r:id="rId44">
+        <w:r>
+          <w:rPr>
+            <w:rStyle w:val="Hyperlink"/>
+          </w:rPr>
+          <w:t xml:space="preserve">Swagger</w:t>
+        </w:r>
+      </w:hyperlink>
+      <w:r>
+        <w:t xml:space="preserve">, WebSocket, Bitbucket Pipelines, OpenAPI 3.0,</w:t>
+      </w:r>
+      <w:r>
+        <w:t xml:space="preserve"> </w:t>
+      </w:r>
       <w:hyperlink r:id="rId36">
         <w:r>
           <w:rPr>
             <w:rStyle w:val="Hyperlink"/>
           </w:rPr>
-          <w:t xml:space="preserve">CircleCI</w:t>
+          <w:t xml:space="preserve">https://bitbucket.org/openbankingteam/conformance-suite</w:t>
         </w:r>
       </w:hyperlink>
       <w:r>
@@ -421,34 +645,6 @@
           <w:rPr>
             <w:rStyle w:val="Hyperlink"/>
           </w:rPr>
-          <w:t xml:space="preserve">Swagger</w:t>
-        </w:r>
-      </w:hyperlink>
-      <w:r>
-        <w:t xml:space="preserve">, WebSocket, Bitbucket Pipelines, OpenAPI 3.0,</w:t>
-      </w:r>
-      <w:r>
-        <w:t xml:space="preserve"> </w:t>
-      </w:r>
-      <w:hyperlink r:id="rId29">
-        <w:r>
-          <w:rPr>
-            <w:rStyle w:val="Hyperlink"/>
-          </w:rPr>
-          <w:t xml:space="preserve">https://bitbucket.org/openbankingteam/conformance-suite</w:t>
-        </w:r>
-      </w:hyperlink>
-      <w:r>
-        <w:t xml:space="preserve">,</w:t>
-      </w:r>
-      <w:r>
-        <w:t xml:space="preserve"> </w:t>
-      </w:r>
-      <w:hyperlink r:id="rId30">
-        <w:r>
-          <w:rPr>
-            <w:rStyle w:val="Hyperlink"/>
-          </w:rPr>
           <w:t xml:space="preserve">https://hub.docker.com/u/openbanking/</w:t>
         </w:r>
       </w:hyperlink>
@@ -456,18 +652,19 @@
         <w:t xml:space="preserve">.</w:t>
       </w:r>
     </w:p>
+    <w:bookmarkEnd w:id="45"/>
+    <w:bookmarkStart w:id="55" w:name="X8ae56a0bc90d031b2886a1f2c8cce637938a6c9"/>
     <w:p>
       <w:pPr>
         <w:pStyle w:val="Heading3"/>
       </w:pPr>
-      <w:bookmarkStart w:id="39" w:name="X8ae56a0bc90d031b2886a1f2c8cce637938a6c9"/>
       <w:r>
         <w:t xml:space="preserve">Senior Engineer (contractor),</w:t>
       </w:r>
       <w:r>
         <w:t xml:space="preserve"> </w:t>
       </w:r>
-      <w:hyperlink r:id="rId38">
+      <w:hyperlink r:id="rId46">
         <w:r>
           <w:rPr>
             <w:rStyle w:val="Hyperlink"/>
@@ -478,7 +675,6 @@
       <w:r>
         <w:t xml:space="preserve">, Marble Arch, London, UK - 01/02/2018–20/04/2018</w:t>
       </w:r>
-      <w:bookmarkEnd w:id="39"/>
     </w:p>
     <w:p>
       <w:pPr>
@@ -495,6 +691,7 @@
       <w:r>
         <w:rPr>
           <w:rStyle w:val="VerbatimChar"/>
+          <w:bCs/>
           <w:b/>
         </w:rPr>
         <w:t xml:space="preserve">platform-document-storage-service</w:t>
@@ -511,7 +708,7 @@
       <w:r>
         <w:t xml:space="preserve"> </w:t>
       </w:r>
-      <w:hyperlink r:id="rId40">
+      <w:hyperlink r:id="rId47">
         <w:r>
           <w:rPr>
             <w:rStyle w:val="Hyperlink"/>
@@ -528,7 +725,7 @@
       <w:r>
         <w:t xml:space="preserve"> </w:t>
       </w:r>
-      <w:hyperlink r:id="rId41">
+      <w:hyperlink r:id="rId48">
         <w:r>
           <w:rPr>
             <w:rStyle w:val="Hyperlink"/>
@@ -542,7 +739,7 @@
       <w:r>
         <w:t xml:space="preserve"> </w:t>
       </w:r>
-      <w:hyperlink r:id="rId42">
+      <w:hyperlink r:id="rId49">
         <w:r>
           <w:rPr>
             <w:rStyle w:val="Hyperlink"/>
@@ -559,7 +756,7 @@
       <w:r>
         <w:t xml:space="preserve"> </w:t>
       </w:r>
-      <w:hyperlink r:id="rId43">
+      <w:hyperlink r:id="rId50">
         <w:r>
           <w:rPr>
             <w:rStyle w:val="Hyperlink"/>
@@ -578,6 +775,7 @@
       <w:r>
         <w:rPr>
           <w:rStyle w:val="VerbatimChar"/>
+          <w:bCs/>
           <w:b/>
         </w:rPr>
         <w:t xml:space="preserve">auditing</w:t>
@@ -594,7 +792,7 @@
       <w:r>
         <w:t xml:space="preserve"> </w:t>
       </w:r>
-      <w:hyperlink r:id="rId44">
+      <w:hyperlink r:id="rId51">
         <w:r>
           <w:rPr>
             <w:rStyle w:val="Hyperlink"/>
@@ -608,7 +806,7 @@
       <w:r>
         <w:t xml:space="preserve"> </w:t>
       </w:r>
-      <w:hyperlink r:id="rId45">
+      <w:hyperlink r:id="rId52">
         <w:r>
           <w:rPr>
             <w:rStyle w:val="Hyperlink"/>
@@ -622,7 +820,7 @@
       <w:r>
         <w:t xml:space="preserve"> </w:t>
       </w:r>
-      <w:hyperlink r:id="rId46">
+      <w:hyperlink r:id="rId53">
         <w:r>
           <w:rPr>
             <w:rStyle w:val="Hyperlink"/>
@@ -640,6 +838,7 @@
       </w:pPr>
       <w:r>
         <w:rPr>
+          <w:bCs/>
           <w:b/>
         </w:rPr>
         <w:t xml:space="preserve">Tech:</w:t>
@@ -653,7 +852,7 @@
       <w:r>
         <w:t xml:space="preserve"> </w:t>
       </w:r>
-      <w:hyperlink r:id="rId40">
+      <w:hyperlink r:id="rId47">
         <w:r>
           <w:rPr>
             <w:rStyle w:val="Hyperlink"/>
@@ -667,7 +866,7 @@
       <w:r>
         <w:t xml:space="preserve"> </w:t>
       </w:r>
-      <w:hyperlink r:id="rId41">
+      <w:hyperlink r:id="rId48">
         <w:r>
           <w:rPr>
             <w:rStyle w:val="Hyperlink"/>
@@ -681,7 +880,7 @@
       <w:r>
         <w:t xml:space="preserve"> </w:t>
       </w:r>
-      <w:hyperlink r:id="rId46">
+      <w:hyperlink r:id="rId53">
         <w:r>
           <w:rPr>
             <w:rStyle w:val="Hyperlink"/>
@@ -695,7 +894,7 @@
       <w:r>
         <w:t xml:space="preserve"> </w:t>
       </w:r>
-      <w:hyperlink r:id="rId42">
+      <w:hyperlink r:id="rId49">
         <w:r>
           <w:rPr>
             <w:rStyle w:val="Hyperlink"/>
@@ -709,7 +908,7 @@
       <w:r>
         <w:t xml:space="preserve"> </w:t>
       </w:r>
-      <w:hyperlink r:id="rId43">
+      <w:hyperlink r:id="rId50">
         <w:r>
           <w:rPr>
             <w:rStyle w:val="Hyperlink"/>
@@ -723,7 +922,7 @@
       <w:r>
         <w:t xml:space="preserve"> </w:t>
       </w:r>
-      <w:hyperlink r:id="rId44">
+      <w:hyperlink r:id="rId51">
         <w:r>
           <w:rPr>
             <w:rStyle w:val="Hyperlink"/>
@@ -737,7 +936,7 @@
       <w:r>
         <w:t xml:space="preserve"> </w:t>
       </w:r>
-      <w:hyperlink r:id="rId45">
+      <w:hyperlink r:id="rId52">
         <w:r>
           <w:rPr>
             <w:rStyle w:val="Hyperlink"/>
@@ -751,7 +950,7 @@
       <w:r>
         <w:t xml:space="preserve"> </w:t>
       </w:r>
-      <w:hyperlink r:id="rId47">
+      <w:hyperlink r:id="rId54">
         <w:r>
           <w:rPr>
             <w:rStyle w:val="Hyperlink"/>
@@ -763,18 +962,19 @@
         <w:t xml:space="preserve">, Postgres.</w:t>
       </w:r>
     </w:p>
+    <w:bookmarkEnd w:id="55"/>
+    <w:bookmarkStart w:id="65" w:name="Xd4238e2b0004149349e288ae0626aa9ae399b6a"/>
     <w:p>
       <w:pPr>
         <w:pStyle w:val="Heading3"/>
       </w:pPr>
-      <w:bookmarkStart w:id="49" w:name="Xd4238e2b0004149349e288ae0626aa9ae399b6a"/>
       <w:r>
         <w:t xml:space="preserve">Full Stack Developer (contractor),</w:t>
       </w:r>
       <w:r>
         <w:t xml:space="preserve"> </w:t>
       </w:r>
-      <w:hyperlink r:id="rId48">
+      <w:hyperlink r:id="rId56">
         <w:r>
           <w:rPr>
             <w:rStyle w:val="Hyperlink"/>
@@ -785,7 +985,6 @@
       <w:r>
         <w:t xml:space="preserve">, London Bridge, London, UK - 09/10/2017–24/12/2017</w:t>
       </w:r>
-      <w:bookmarkEnd w:id="49"/>
     </w:p>
     <w:p>
       <w:pPr>
@@ -797,7 +996,7 @@
       <w:r>
         <w:t xml:space="preserve"> </w:t>
       </w:r>
-      <w:hyperlink r:id="rId50">
+      <w:hyperlink r:id="rId57">
         <w:r>
           <w:rPr>
             <w:rStyle w:val="Hyperlink"/>
@@ -818,6 +1017,7 @@
       </w:pPr>
       <w:r>
         <w:rPr>
+          <w:bCs/>
           <w:b/>
         </w:rPr>
         <w:t xml:space="preserve">Frontend:</w:t>
@@ -825,11 +1025,11 @@
     </w:p>
     <w:p>
       <w:pPr>
-        <w:pStyle w:val="Compact"/>
-        <w:numPr>
-          <w:numId w:val="1002"/>
-          <w:ilvl w:val="0"/>
-        </w:numPr>
+        <w:numPr>
+          <w:ilvl w:val="0"/>
+          <w:numId w:val="1003"/>
+        </w:numPr>
+        <w:pStyle w:val="Compact"/>
       </w:pPr>
       <w:r>
         <w:rPr>
@@ -855,7 +1055,7 @@
       <w:r>
         <w:t xml:space="preserve"> </w:t>
       </w:r>
-      <w:hyperlink r:id="rId51">
+      <w:hyperlink r:id="rId58">
         <w:r>
           <w:rPr>
             <w:rStyle w:val="Hyperlink"/>
@@ -869,11 +1069,11 @@
     </w:p>
     <w:p>
       <w:pPr>
-        <w:pStyle w:val="Compact"/>
-        <w:numPr>
-          <w:numId w:val="1002"/>
-          <w:ilvl w:val="0"/>
-        </w:numPr>
+        <w:numPr>
+          <w:ilvl w:val="0"/>
+          <w:numId w:val="1003"/>
+        </w:numPr>
+        <w:pStyle w:val="Compact"/>
       </w:pPr>
       <w:r>
         <w:t xml:space="preserve">Single Page Application (SPA) targeting mobile platforms.</w:t>
@@ -881,11 +1081,11 @@
     </w:p>
     <w:p>
       <w:pPr>
-        <w:pStyle w:val="Compact"/>
-        <w:numPr>
-          <w:numId w:val="1002"/>
-          <w:ilvl w:val="0"/>
-        </w:numPr>
+        <w:numPr>
+          <w:ilvl w:val="0"/>
+          <w:numId w:val="1003"/>
+        </w:numPr>
+        <w:pStyle w:val="Compact"/>
       </w:pPr>
       <w:r>
         <w:rPr>
@@ -941,11 +1141,11 @@
     </w:p>
     <w:p>
       <w:pPr>
-        <w:pStyle w:val="Compact"/>
-        <w:numPr>
-          <w:numId w:val="1002"/>
-          <w:ilvl w:val="0"/>
-        </w:numPr>
+        <w:numPr>
+          <w:ilvl w:val="0"/>
+          <w:numId w:val="1003"/>
+        </w:numPr>
+        <w:pStyle w:val="Compact"/>
       </w:pPr>
       <w:r>
         <w:t xml:space="preserve">Serveless and hosted on</w:t>
@@ -953,7 +1153,7 @@
       <w:r>
         <w:t xml:space="preserve"> </w:t>
       </w:r>
-      <w:hyperlink r:id="rId52">
+      <w:hyperlink r:id="rId59">
         <w:r>
           <w:rPr>
             <w:rStyle w:val="Hyperlink"/>
@@ -970,7 +1170,7 @@
       <w:r>
         <w:t xml:space="preserve"> </w:t>
       </w:r>
-      <w:hyperlink r:id="rId53">
+      <w:hyperlink r:id="rId60">
         <w:r>
           <w:rPr>
             <w:rStyle w:val="Hyperlink"/>
@@ -991,6 +1191,7 @@
       </w:pPr>
       <w:r>
         <w:rPr>
+          <w:bCs/>
           <w:b/>
         </w:rPr>
         <w:t xml:space="preserve">Backend:</w:t>
@@ -998,11 +1199,11 @@
     </w:p>
     <w:p>
       <w:pPr>
-        <w:pStyle w:val="Compact"/>
-        <w:numPr>
-          <w:numId w:val="1003"/>
-          <w:ilvl w:val="0"/>
-        </w:numPr>
+        <w:numPr>
+          <w:ilvl w:val="0"/>
+          <w:numId w:val="1004"/>
+        </w:numPr>
+        <w:pStyle w:val="Compact"/>
       </w:pPr>
       <w:r>
         <w:t xml:space="preserve">NodeJS server written in</w:t>
@@ -1022,13 +1223,13 @@
     </w:p>
     <w:p>
       <w:pPr>
-        <w:pStyle w:val="Compact"/>
-        <w:numPr>
-          <w:numId w:val="1003"/>
-          <w:ilvl w:val="0"/>
-        </w:numPr>
-      </w:pPr>
-      <w:hyperlink r:id="rId54">
+        <w:numPr>
+          <w:ilvl w:val="0"/>
+          <w:numId w:val="1004"/>
+        </w:numPr>
+        <w:pStyle w:val="Compact"/>
+      </w:pPr>
+      <w:hyperlink r:id="rId61">
         <w:r>
           <w:rPr>
             <w:rStyle w:val="Hyperlink"/>
@@ -1042,11 +1243,11 @@
     </w:p>
     <w:p>
       <w:pPr>
-        <w:pStyle w:val="Compact"/>
-        <w:numPr>
-          <w:numId w:val="1003"/>
-          <w:ilvl w:val="0"/>
-        </w:numPr>
+        <w:numPr>
+          <w:ilvl w:val="0"/>
+          <w:numId w:val="1004"/>
+        </w:numPr>
+        <w:pStyle w:val="Compact"/>
       </w:pPr>
       <w:r>
         <w:t xml:space="preserve">MySQL as the datastore, using the</w:t>
@@ -1054,7 +1255,7 @@
       <w:r>
         <w:t xml:space="preserve"> </w:t>
       </w:r>
-      <w:hyperlink r:id="rId55">
+      <w:hyperlink r:id="rId62">
         <w:r>
           <w:rPr>
             <w:rStyle w:val="Hyperlink"/>
@@ -1071,11 +1272,11 @@
     </w:p>
     <w:p>
       <w:pPr>
-        <w:pStyle w:val="Compact"/>
-        <w:numPr>
-          <w:numId w:val="1003"/>
-          <w:ilvl w:val="0"/>
-        </w:numPr>
+        <w:numPr>
+          <w:ilvl w:val="0"/>
+          <w:numId w:val="1004"/>
+        </w:numPr>
+        <w:pStyle w:val="Compact"/>
       </w:pPr>
       <w:r>
         <w:t xml:space="preserve">Packaged as a set of</w:t>
@@ -1102,6 +1303,7 @@
       </w:pPr>
       <w:r>
         <w:rPr>
+          <w:bCs/>
           <w:b/>
         </w:rPr>
         <w:t xml:space="preserve">CI, Devops and Infrastructure:</w:t>
@@ -1109,11 +1311,11 @@
     </w:p>
     <w:p>
       <w:pPr>
-        <w:pStyle w:val="Compact"/>
-        <w:numPr>
-          <w:numId w:val="1004"/>
-          <w:ilvl w:val="0"/>
-        </w:numPr>
+        <w:numPr>
+          <w:ilvl w:val="0"/>
+          <w:numId w:val="1005"/>
+        </w:numPr>
+        <w:pStyle w:val="Compact"/>
       </w:pPr>
       <w:r>
         <w:t xml:space="preserve">Services were packaged as containers. Used</w:t>
@@ -1151,11 +1353,11 @@
     </w:p>
     <w:p>
       <w:pPr>
-        <w:pStyle w:val="Compact"/>
-        <w:numPr>
-          <w:numId w:val="1004"/>
-          <w:ilvl w:val="0"/>
-        </w:numPr>
+        <w:numPr>
+          <w:ilvl w:val="0"/>
+          <w:numId w:val="1005"/>
+        </w:numPr>
+        <w:pStyle w:val="Compact"/>
       </w:pPr>
       <w:r>
         <w:t xml:space="preserve">Builds managed by</w:t>
@@ -1163,7 +1365,7 @@
       <w:r>
         <w:t xml:space="preserve"> </w:t>
       </w:r>
-      <w:hyperlink r:id="rId56">
+      <w:hyperlink r:id="rId63">
         <w:r>
           <w:rPr>
             <w:rStyle w:val="Hyperlink"/>
@@ -1180,7 +1382,7 @@
       <w:r>
         <w:t xml:space="preserve"> </w:t>
       </w:r>
-      <w:hyperlink r:id="rId57">
+      <w:hyperlink r:id="rId64">
         <w:r>
           <w:rPr>
             <w:rStyle w:val="Hyperlink"/>
@@ -1198,6 +1400,7 @@
       </w:pPr>
       <w:r>
         <w:rPr>
+          <w:bCs/>
           <w:b/>
         </w:rPr>
         <w:t xml:space="preserve">Tech:</w:t>
@@ -1211,7 +1414,7 @@
       <w:r>
         <w:t xml:space="preserve"> </w:t>
       </w:r>
-      <w:hyperlink r:id="rId51">
+      <w:hyperlink r:id="rId58">
         <w:r>
           <w:rPr>
             <w:rStyle w:val="Hyperlink"/>
@@ -1225,7 +1428,7 @@
       <w:r>
         <w:t xml:space="preserve"> </w:t>
       </w:r>
-      <w:hyperlink r:id="rId54">
+      <w:hyperlink r:id="rId61">
         <w:r>
           <w:rPr>
             <w:rStyle w:val="Hyperlink"/>
@@ -1239,7 +1442,7 @@
       <w:r>
         <w:t xml:space="preserve"> </w:t>
       </w:r>
-      <w:hyperlink r:id="rId55">
+      <w:hyperlink r:id="rId62">
         <w:r>
           <w:rPr>
             <w:rStyle w:val="Hyperlink"/>
@@ -1253,7 +1456,7 @@
       <w:r>
         <w:t xml:space="preserve"> </w:t>
       </w:r>
-      <w:hyperlink r:id="rId56">
+      <w:hyperlink r:id="rId63">
         <w:r>
           <w:rPr>
             <w:rStyle w:val="Hyperlink"/>
@@ -1267,7 +1470,7 @@
       <w:r>
         <w:t xml:space="preserve"> </w:t>
       </w:r>
-      <w:hyperlink r:id="rId57">
+      <w:hyperlink r:id="rId64">
         <w:r>
           <w:rPr>
             <w:rStyle w:val="Hyperlink"/>
@@ -1281,7 +1484,7 @@
       <w:r>
         <w:t xml:space="preserve"> </w:t>
       </w:r>
-      <w:hyperlink r:id="rId52">
+      <w:hyperlink r:id="rId59">
         <w:r>
           <w:rPr>
             <w:rStyle w:val="Hyperlink"/>
@@ -1295,7 +1498,7 @@
       <w:r>
         <w:t xml:space="preserve"> </w:t>
       </w:r>
-      <w:hyperlink r:id="rId53">
+      <w:hyperlink r:id="rId60">
         <w:r>
           <w:rPr>
             <w:rStyle w:val="Hyperlink"/>
@@ -1304,18 +1507,19 @@
         </w:r>
       </w:hyperlink>
     </w:p>
+    <w:bookmarkEnd w:id="65"/>
+    <w:bookmarkStart w:id="74" w:name="X7e08db41a4a0f2edeff5bada982a374b4e188f1"/>
     <w:p>
       <w:pPr>
         <w:pStyle w:val="Heading3"/>
       </w:pPr>
-      <w:bookmarkStart w:id="59" w:name="X7e08db41a4a0f2edeff5bada982a374b4e188f1"/>
       <w:r>
         <w:t xml:space="preserve">Full Stack Node Developer (contractor),</w:t>
       </w:r>
       <w:r>
         <w:t xml:space="preserve"> </w:t>
       </w:r>
-      <w:hyperlink r:id="rId58">
+      <w:hyperlink r:id="rId66">
         <w:r>
           <w:rPr>
             <w:rStyle w:val="Hyperlink"/>
@@ -1326,7 +1530,6 @@
       <w:r>
         <w:t xml:space="preserve">, London Bridge, London, UK - 20/03/2017–22/05/2017</w:t>
       </w:r>
-      <w:bookmarkEnd w:id="59"/>
     </w:p>
     <w:p>
       <w:pPr>
@@ -1334,6 +1537,7 @@
       </w:pPr>
       <w:r>
         <w:rPr>
+          <w:bCs/>
           <w:b/>
         </w:rPr>
         <w:t xml:space="preserve">NodeJS - JavaScript:</w:t>
@@ -1341,11 +1545,11 @@
     </w:p>
     <w:p>
       <w:pPr>
-        <w:pStyle w:val="Compact"/>
-        <w:numPr>
-          <w:numId w:val="1005"/>
-          <w:ilvl w:val="0"/>
-        </w:numPr>
+        <w:numPr>
+          <w:ilvl w:val="0"/>
+          <w:numId w:val="1006"/>
+        </w:numPr>
+        <w:pStyle w:val="Compact"/>
       </w:pPr>
       <w:r>
         <w:t xml:space="preserve">Loopback for server-side of the code.</w:t>
@@ -1353,11 +1557,11 @@
     </w:p>
     <w:p>
       <w:pPr>
-        <w:pStyle w:val="Compact"/>
-        <w:numPr>
-          <w:numId w:val="1005"/>
-          <w:ilvl w:val="0"/>
-        </w:numPr>
+        <w:numPr>
+          <w:ilvl w:val="0"/>
+          <w:numId w:val="1006"/>
+        </w:numPr>
+        <w:pStyle w:val="Compact"/>
       </w:pPr>
       <w:r>
         <w:t xml:space="preserve">ES5/6-based code base.</w:t>
@@ -1369,6 +1573,7 @@
       </w:pPr>
       <w:r>
         <w:rPr>
+          <w:bCs/>
           <w:b/>
         </w:rPr>
         <w:t xml:space="preserve">Monitoring/Devops/Misc:</w:t>
@@ -1376,16 +1581,16 @@
     </w:p>
     <w:p>
       <w:pPr>
-        <w:pStyle w:val="Compact"/>
-        <w:numPr>
-          <w:numId w:val="1006"/>
-          <w:ilvl w:val="0"/>
-        </w:numPr>
+        <w:numPr>
+          <w:ilvl w:val="0"/>
+          <w:numId w:val="1007"/>
+        </w:numPr>
+        <w:pStyle w:val="Compact"/>
       </w:pPr>
       <w:r>
         <w:t xml:space="preserve">Splunk and sending logs via (</w:t>
       </w:r>
-      <w:hyperlink r:id="rId60">
+      <w:hyperlink r:id="rId67">
         <w:r>
           <w:rPr>
             <w:rStyle w:val="Hyperlink"/>
@@ -1399,11 +1604,11 @@
     </w:p>
     <w:p>
       <w:pPr>
-        <w:pStyle w:val="Compact"/>
-        <w:numPr>
-          <w:numId w:val="1006"/>
-          <w:ilvl w:val="0"/>
-        </w:numPr>
+        <w:numPr>
+          <w:ilvl w:val="0"/>
+          <w:numId w:val="1007"/>
+        </w:numPr>
+        <w:pStyle w:val="Compact"/>
       </w:pPr>
       <w:r>
         <w:t xml:space="preserve">Gerrit for managing code.</w:t>
@@ -1417,11 +1622,11 @@
     </w:p>
     <w:p>
       <w:pPr>
-        <w:pStyle w:val="Compact"/>
-        <w:numPr>
-          <w:numId w:val="1006"/>
-          <w:ilvl w:val="0"/>
-        </w:numPr>
+        <w:numPr>
+          <w:ilvl w:val="0"/>
+          <w:numId w:val="1007"/>
+        </w:numPr>
+        <w:pStyle w:val="Compact"/>
       </w:pPr>
       <w:r>
         <w:t xml:space="preserve">Jenkins: Configuring, managing and installing.</w:t>
@@ -1429,11 +1634,11 @@
     </w:p>
     <w:p>
       <w:pPr>
-        <w:pStyle w:val="Compact"/>
-        <w:numPr>
-          <w:numId w:val="1006"/>
-          <w:ilvl w:val="0"/>
-        </w:numPr>
+        <w:numPr>
+          <w:ilvl w:val="0"/>
+          <w:numId w:val="1007"/>
+        </w:numPr>
+        <w:pStyle w:val="Compact"/>
       </w:pPr>
       <w:r>
         <w:t xml:space="preserve">Jenkins 2: Same as previous plus writing pipeline scripts.</w:t>
@@ -1445,6 +1650,7 @@
       </w:pPr>
       <w:r>
         <w:rPr>
+          <w:bCs/>
           <w:b/>
         </w:rPr>
         <w:t xml:space="preserve">Tech:</w:t>
@@ -1458,7 +1664,7 @@
       <w:r>
         <w:t xml:space="preserve"> </w:t>
       </w:r>
-      <w:hyperlink r:id="rId61">
+      <w:hyperlink r:id="rId68">
         <w:r>
           <w:rPr>
             <w:rStyle w:val="Hyperlink"/>
@@ -1475,7 +1681,7 @@
       <w:r>
         <w:t xml:space="preserve"> </w:t>
       </w:r>
-      <w:hyperlink r:id="rId60">
+      <w:hyperlink r:id="rId67">
         <w:r>
           <w:rPr>
             <w:rStyle w:val="Hyperlink"/>
@@ -1489,7 +1695,7 @@
       <w:r>
         <w:t xml:space="preserve"> </w:t>
       </w:r>
-      <w:hyperlink r:id="rId62">
+      <w:hyperlink r:id="rId69">
         <w:r>
           <w:rPr>
             <w:rStyle w:val="Hyperlink"/>
@@ -1503,7 +1709,7 @@
       <w:r>
         <w:t xml:space="preserve"> </w:t>
       </w:r>
-      <w:hyperlink r:id="rId63">
+      <w:hyperlink r:id="rId70">
         <w:r>
           <w:rPr>
             <w:rStyle w:val="Hyperlink"/>
@@ -1517,7 +1723,7 @@
       <w:r>
         <w:t xml:space="preserve"> </w:t>
       </w:r>
-      <w:hyperlink r:id="rId64">
+      <w:hyperlink r:id="rId71">
         <w:r>
           <w:rPr>
             <w:rStyle w:val="Hyperlink"/>
@@ -1531,7 +1737,7 @@
       <w:r>
         <w:t xml:space="preserve"> </w:t>
       </w:r>
-      <w:hyperlink r:id="rId65">
+      <w:hyperlink r:id="rId72">
         <w:r>
           <w:rPr>
             <w:rStyle w:val="Hyperlink"/>
@@ -1545,7 +1751,7 @@
       <w:r>
         <w:t xml:space="preserve"> </w:t>
       </w:r>
-      <w:hyperlink r:id="rId66">
+      <w:hyperlink r:id="rId73">
         <w:r>
           <w:rPr>
             <w:rStyle w:val="Hyperlink"/>
@@ -1554,18 +1760,19 @@
         </w:r>
       </w:hyperlink>
     </w:p>
+    <w:bookmarkEnd w:id="74"/>
+    <w:bookmarkStart w:id="79" w:name="Xa0c3162fa82b775fe621ef7cbfa0a059aed185b"/>
     <w:p>
       <w:pPr>
         <w:pStyle w:val="Heading3"/>
       </w:pPr>
-      <w:bookmarkStart w:id="68" w:name="Xa0c3162fa82b775fe621ef7cbfa0a059aed185b"/>
       <w:r>
         <w:t xml:space="preserve">Senior Front-End Engineer,</w:t>
       </w:r>
       <w:r>
         <w:t xml:space="preserve"> </w:t>
       </w:r>
-      <w:hyperlink r:id="rId67">
+      <w:hyperlink r:id="rId75">
         <w:r>
           <w:rPr>
             <w:rStyle w:val="Hyperlink"/>
@@ -1576,7 +1783,6 @@
       <w:r>
         <w:t xml:space="preserve">, King’s Cross, London, UK - 13/04/2016–04/11/2016</w:t>
       </w:r>
-      <w:bookmarkEnd w:id="68"/>
     </w:p>
     <w:p>
       <w:pPr>
@@ -1588,11 +1794,11 @@
     </w:p>
     <w:p>
       <w:pPr>
-        <w:pStyle w:val="Compact"/>
-        <w:numPr>
-          <w:numId w:val="1007"/>
-          <w:ilvl w:val="0"/>
-        </w:numPr>
+        <w:numPr>
+          <w:ilvl w:val="0"/>
+          <w:numId w:val="1008"/>
+        </w:numPr>
+        <w:pStyle w:val="Compact"/>
       </w:pPr>
       <w:r>
         <w:t xml:space="preserve">JWT-based authentication: Implemented most, if not all, of the authentication related UI features. Polymer didn’t have an authentication module as it’s fairly new requiring me to re-implement this feature.</w:t>
@@ -1600,11 +1806,11 @@
     </w:p>
     <w:p>
       <w:pPr>
-        <w:pStyle w:val="Compact"/>
-        <w:numPr>
-          <w:numId w:val="1007"/>
-          <w:ilvl w:val="0"/>
-        </w:numPr>
+        <w:numPr>
+          <w:ilvl w:val="0"/>
+          <w:numId w:val="1008"/>
+        </w:numPr>
+        <w:pStyle w:val="Compact"/>
       </w:pPr>
       <w:r>
         <w:t xml:space="preserve">API interactions: I introduced Swagger JS and did the conversion from plain XHR to Promises, and ensured API was in-sync with the state of the authentication.</w:t>
@@ -1612,11 +1818,11 @@
     </w:p>
     <w:p>
       <w:pPr>
-        <w:pStyle w:val="Compact"/>
-        <w:numPr>
-          <w:numId w:val="1007"/>
-          <w:ilvl w:val="0"/>
-        </w:numPr>
+        <w:numPr>
+          <w:ilvl w:val="0"/>
+          <w:numId w:val="1008"/>
+        </w:numPr>
+        <w:pStyle w:val="Compact"/>
       </w:pPr>
       <w:r>
         <w:t xml:space="preserve">Updates via the Web Socket for notifications and async task updates: STOMP Over WebSocket.</w:t>
@@ -1624,11 +1830,11 @@
     </w:p>
     <w:p>
       <w:pPr>
-        <w:pStyle w:val="Compact"/>
-        <w:numPr>
-          <w:numId w:val="1007"/>
-          <w:ilvl w:val="0"/>
-        </w:numPr>
+        <w:numPr>
+          <w:ilvl w:val="0"/>
+          <w:numId w:val="1008"/>
+        </w:numPr>
+        <w:pStyle w:val="Compact"/>
       </w:pPr>
       <w:r>
         <w:t xml:space="preserve">Bootstrapped the testing using Web Component Tester.</w:t>
@@ -1636,11 +1842,11 @@
     </w:p>
     <w:p>
       <w:pPr>
-        <w:pStyle w:val="Compact"/>
-        <w:numPr>
-          <w:numId w:val="1007"/>
-          <w:ilvl w:val="0"/>
-        </w:numPr>
+        <w:numPr>
+          <w:ilvl w:val="0"/>
+          <w:numId w:val="1008"/>
+        </w:numPr>
+        <w:pStyle w:val="Compact"/>
       </w:pPr>
       <w:r>
         <w:t xml:space="preserve">Deciding on the build, test and hosting strategy, e.g., hosting our own CDN using Azure.</w:t>
@@ -1648,11 +1854,11 @@
     </w:p>
     <w:p>
       <w:pPr>
-        <w:pStyle w:val="Compact"/>
-        <w:numPr>
-          <w:numId w:val="1007"/>
-          <w:ilvl w:val="0"/>
-        </w:numPr>
+        <w:numPr>
+          <w:ilvl w:val="0"/>
+          <w:numId w:val="1008"/>
+        </w:numPr>
+        <w:pStyle w:val="Compact"/>
       </w:pPr>
       <w:r>
         <w:t xml:space="preserve">Performance: 1) pushed to have HTTP/2 enabled, and prototyped, on our custom server written in Go, 2) implemented lazy-loading of our Web Components which are included using HTML Imports, 3) Significantly improved UI build scripts; went from a somewhat un-deterministic build to one that almost always runs.</w:t>
@@ -1660,11 +1866,11 @@
     </w:p>
     <w:p>
       <w:pPr>
-        <w:pStyle w:val="Compact"/>
-        <w:numPr>
-          <w:numId w:val="1007"/>
-          <w:ilvl w:val="0"/>
-        </w:numPr>
+        <w:numPr>
+          <w:ilvl w:val="0"/>
+          <w:numId w:val="1008"/>
+        </w:numPr>
+        <w:pStyle w:val="Compact"/>
       </w:pPr>
       <w:r>
         <w:t xml:space="preserve">Introduced ES6 to the code-base, and moving to defining Polymer elements using ES6 classes.</w:t>
@@ -1672,11 +1878,11 @@
     </w:p>
     <w:p>
       <w:pPr>
-        <w:pStyle w:val="Compact"/>
-        <w:numPr>
-          <w:numId w:val="1007"/>
-          <w:ilvl w:val="0"/>
-        </w:numPr>
+        <w:numPr>
+          <w:ilvl w:val="0"/>
+          <w:numId w:val="1008"/>
+        </w:numPr>
+        <w:pStyle w:val="Compact"/>
       </w:pPr>
       <w:r>
         <w:t xml:space="preserve">Misc: libraries/utils to ease UI development.</w:t>
@@ -1692,11 +1898,11 @@
     </w:p>
     <w:p>
       <w:pPr>
-        <w:pStyle w:val="Compact"/>
-        <w:numPr>
-          <w:numId w:val="1008"/>
-          <w:ilvl w:val="0"/>
-        </w:numPr>
+        <w:numPr>
+          <w:ilvl w:val="0"/>
+          <w:numId w:val="1009"/>
+        </w:numPr>
+        <w:pStyle w:val="Compact"/>
       </w:pPr>
       <w:r>
         <w:t xml:space="preserve">Docker: Fairly comfortable using this.</w:t>
@@ -1704,11 +1910,11 @@
     </w:p>
     <w:p>
       <w:pPr>
-        <w:pStyle w:val="Compact"/>
-        <w:numPr>
-          <w:numId w:val="1008"/>
-          <w:ilvl w:val="0"/>
-        </w:numPr>
+        <w:numPr>
+          <w:ilvl w:val="0"/>
+          <w:numId w:val="1009"/>
+        </w:numPr>
+        <w:pStyle w:val="Compact"/>
       </w:pPr>
       <w:r>
         <w:t xml:space="preserve">Kubernetes: I’ve done deployments of dev branches, so I understand the deployment model, navigating the Kubernetes dashboard and crude command line interactions, e.g., port-forwarding of the service the pod is running from the cluster to the local machine.</w:t>
@@ -1736,6 +1942,7 @@
       </w:pPr>
       <w:r>
         <w:rPr>
+          <w:bCs/>
           <w:b/>
         </w:rPr>
         <w:t xml:space="preserve">Tech:</w:t>
@@ -1749,7 +1956,7 @@
       <w:r>
         <w:t xml:space="preserve"> </w:t>
       </w:r>
-      <w:hyperlink r:id="rId69">
+      <w:hyperlink r:id="rId76">
         <w:r>
           <w:rPr>
             <w:rStyle w:val="Hyperlink"/>
@@ -1763,7 +1970,7 @@
       <w:r>
         <w:t xml:space="preserve"> </w:t>
       </w:r>
-      <w:hyperlink r:id="rId70">
+      <w:hyperlink r:id="rId77">
         <w:r>
           <w:rPr>
             <w:rStyle w:val="Hyperlink"/>
@@ -1777,7 +1984,7 @@
       <w:r>
         <w:t xml:space="preserve"> </w:t>
       </w:r>
-      <w:hyperlink r:id="rId71">
+      <w:hyperlink r:id="rId78">
         <w:r>
           <w:rPr>
             <w:rStyle w:val="Hyperlink"/>
@@ -1789,18 +1996,19 @@
         <w:t xml:space="preserve">, Git, Swagger.</w:t>
       </w:r>
     </w:p>
+    <w:bookmarkEnd w:id="79"/>
+    <w:bookmarkStart w:id="82" w:name="X9c27e9de86d3d548d560fed2d6438cf1405d570"/>
     <w:p>
       <w:pPr>
         <w:pStyle w:val="Heading3"/>
       </w:pPr>
-      <w:bookmarkStart w:id="73" w:name="X9c27e9de86d3d548d560fed2d6438cf1405d570"/>
       <w:r>
         <w:t xml:space="preserve">Developer,</w:t>
       </w:r>
       <w:r>
         <w:t xml:space="preserve"> </w:t>
       </w:r>
-      <w:hyperlink r:id="rId72">
+      <w:hyperlink r:id="rId80">
         <w:r>
           <w:rPr>
             <w:rStyle w:val="Hyperlink"/>
@@ -1814,28 +2022,27 @@
       <w:r>
         <w:t xml:space="preserve">Cannon Bridge, London, UK - 09-2014–18/02/2016</w:t>
       </w:r>
-      <w:bookmarkEnd w:id="73"/>
-    </w:p>
+    </w:p>
+    <w:bookmarkStart w:id="81" w:name="javascript-developer"/>
     <w:p>
       <w:pPr>
         <w:pStyle w:val="Heading4"/>
       </w:pPr>
-      <w:bookmarkStart w:id="74" w:name="javascript-developer"/>
       <w:r>
         <w:t xml:space="preserve">JavaScript Developer</w:t>
       </w:r>
-      <w:bookmarkEnd w:id="74"/>
-    </w:p>
-    <w:p>
-      <w:pPr>
-        <w:pStyle w:val="Compact"/>
-        <w:numPr>
-          <w:numId w:val="1009"/>
-          <w:ilvl w:val="0"/>
-        </w:numPr>
+    </w:p>
+    <w:p>
+      <w:pPr>
+        <w:numPr>
+          <w:ilvl w:val="0"/>
+          <w:numId w:val="1010"/>
+        </w:numPr>
+        <w:pStyle w:val="Compact"/>
       </w:pPr>
       <w:r>
         <w:rPr>
+          <w:iCs/>
           <w:i/>
         </w:rPr>
         <w:t xml:space="preserve">Price &amp; Indicator Alerts:</w:t>
@@ -1851,6 +2058,7 @@
       </w:r>
       <w:r>
         <w:rPr>
+          <w:bCs/>
           <w:b/>
         </w:rPr>
         <w:t xml:space="preserve">Tech New:</w:t>
@@ -1866,6 +2074,7 @@
       </w:r>
       <w:r>
         <w:rPr>
+          <w:bCs/>
           <w:b/>
         </w:rPr>
         <w:t xml:space="preserve">Tech Old:</w:t>
@@ -1879,14 +2088,15 @@
     </w:p>
     <w:p>
       <w:pPr>
-        <w:pStyle w:val="Compact"/>
-        <w:numPr>
-          <w:numId w:val="1009"/>
-          <w:ilvl w:val="0"/>
-        </w:numPr>
+        <w:numPr>
+          <w:ilvl w:val="0"/>
+          <w:numId w:val="1010"/>
+        </w:numPr>
+        <w:pStyle w:val="Compact"/>
       </w:pPr>
       <w:r>
         <w:rPr>
+          <w:iCs/>
           <w:i/>
         </w:rPr>
         <w:t xml:space="preserve">Charts:</w:t>
@@ -1902,6 +2112,7 @@
       </w:r>
       <w:r>
         <w:rPr>
+          <w:bCs/>
           <w:b/>
         </w:rPr>
         <w:t xml:space="preserve">Tech:</w:t>
@@ -1915,14 +2126,15 @@
     </w:p>
     <w:p>
       <w:pPr>
-        <w:pStyle w:val="Compact"/>
-        <w:numPr>
-          <w:numId w:val="1009"/>
-          <w:ilvl w:val="0"/>
-        </w:numPr>
+        <w:numPr>
+          <w:ilvl w:val="0"/>
+          <w:numId w:val="1010"/>
+        </w:numPr>
+        <w:pStyle w:val="Compact"/>
       </w:pPr>
       <w:r>
         <w:rPr>
+          <w:iCs/>
           <w:i/>
         </w:rPr>
         <w:t xml:space="preserve">Deeplinking:</w:t>
@@ -1938,6 +2150,7 @@
       </w:r>
       <w:r>
         <w:rPr>
+          <w:bCs/>
           <w:b/>
         </w:rPr>
         <w:t xml:space="preserve">Tech:</w:t>
@@ -1949,18 +2162,20 @@
         <w:t xml:space="preserve">Java 8, Spring and acceptance tested using Cucumber. Redirecting and launching of the IG app was done using vanilla JavaScript.</w:t>
       </w:r>
     </w:p>
+    <w:bookmarkEnd w:id="81"/>
+    <w:bookmarkEnd w:id="82"/>
+    <w:bookmarkStart w:id="95" w:name="Xf6a14c886d20953e07111526d2c5b8ee8c771d2"/>
     <w:p>
       <w:pPr>
         <w:pStyle w:val="Heading3"/>
       </w:pPr>
-      <w:bookmarkStart w:id="76" w:name="Xf6a14c886d20953e07111526d2c5b8ee8c771d2"/>
       <w:r>
         <w:t xml:space="preserve">Software Developer,</w:t>
       </w:r>
       <w:r>
         <w:t xml:space="preserve"> </w:t>
       </w:r>
-      <w:hyperlink r:id="rId75">
+      <w:hyperlink r:id="rId83">
         <w:r>
           <w:rPr>
             <w:rStyle w:val="Hyperlink"/>
@@ -1974,17 +2189,15 @@
       <w:r>
         <w:t xml:space="preserve">Moorgate, London, UK - 02-2010–09-2014</w:t>
       </w:r>
-      <w:bookmarkEnd w:id="76"/>
-    </w:p>
+    </w:p>
+    <w:bookmarkStart w:id="84" w:name="javascript-ui-developer-012014092014"/>
     <w:p>
       <w:pPr>
         <w:pStyle w:val="Heading4"/>
       </w:pPr>
-      <w:bookmarkStart w:id="77" w:name="javascript-ui-developer-012014092014"/>
       <w:r>
         <w:t xml:space="preserve">JavaScript (UI) Developer, 01/2014–09/2014</w:t>
       </w:r>
-      <w:bookmarkEnd w:id="77"/>
     </w:p>
     <w:p>
       <w:pPr>
@@ -2022,6 +2235,7 @@
       </w:pPr>
       <w:r>
         <w:rPr>
+          <w:bCs/>
           <w:b/>
         </w:rPr>
         <w:t xml:space="preserve">Tech:</w:t>
@@ -2033,15 +2247,15 @@
         <w:t xml:space="preserve">JavaScript, NodeJS, Node-WebKit, Durandal, KnockoutJS, RequireJS, Git, Jasmine, Protractor (WebDriverJS), Jenkins, Bower, HTML5, CSS, LoopBack.io.</w:t>
       </w:r>
     </w:p>
+    <w:bookmarkEnd w:id="84"/>
+    <w:bookmarkStart w:id="86" w:name="java-ui-developer---072012122013"/>
     <w:p>
       <w:pPr>
         <w:pStyle w:val="Heading4"/>
       </w:pPr>
-      <w:bookmarkStart w:id="78" w:name="java-ui-developer---072012122013"/>
       <w:r>
         <w:t xml:space="preserve">Java (UI) Developer - 07/2012–12/2013</w:t>
       </w:r>
-      <w:bookmarkEnd w:id="78"/>
     </w:p>
     <w:p>
       <w:pPr>
@@ -2053,7 +2267,7 @@
       <w:r>
         <w:t xml:space="preserve"> </w:t>
       </w:r>
-      <w:hyperlink r:id="rId79">
+      <w:hyperlink r:id="rId85">
         <w:r>
           <w:rPr>
             <w:rStyle w:val="Hyperlink"/>
@@ -2071,6 +2285,7 @@
       </w:pPr>
       <w:r>
         <w:rPr>
+          <w:bCs/>
           <w:b/>
         </w:rPr>
         <w:t xml:space="preserve">Tech:</w:t>
@@ -2082,15 +2297,15 @@
         <w:t xml:space="preserve">Java, Maven, Swing, Eclipse, Jenkins, Git, Vagrant.</w:t>
       </w:r>
     </w:p>
+    <w:bookmarkEnd w:id="86"/>
+    <w:bookmarkStart w:id="94" w:name="c-developer---022010062012"/>
     <w:p>
       <w:pPr>
         <w:pStyle w:val="Heading4"/>
       </w:pPr>
-      <w:bookmarkStart w:id="80" w:name="c-developer---022010062012"/>
       <w:r>
         <w:t xml:space="preserve">C++ Developer - 02/2010–06/2012</w:t>
       </w:r>
-      <w:bookmarkEnd w:id="80"/>
     </w:p>
     <w:p>
       <w:pPr>
@@ -2102,13 +2317,13 @@
     </w:p>
     <w:p>
       <w:pPr>
-        <w:pStyle w:val="Compact"/>
-        <w:numPr>
-          <w:numId w:val="1010"/>
-          <w:ilvl w:val="0"/>
-        </w:numPr>
-      </w:pPr>
-      <w:hyperlink r:id="rId81">
+        <w:numPr>
+          <w:ilvl w:val="0"/>
+          <w:numId w:val="1011"/>
+        </w:numPr>
+        <w:pStyle w:val="Compact"/>
+      </w:pPr>
+      <w:hyperlink r:id="rId87">
         <w:r>
           <w:rPr>
             <w:rStyle w:val="Hyperlink"/>
@@ -2122,13 +2337,13 @@
     </w:p>
     <w:p>
       <w:pPr>
-        <w:pStyle w:val="Compact"/>
-        <w:numPr>
-          <w:numId w:val="1010"/>
-          <w:ilvl w:val="0"/>
-        </w:numPr>
-      </w:pPr>
-      <w:hyperlink r:id="rId82">
+        <w:numPr>
+          <w:ilvl w:val="0"/>
+          <w:numId w:val="1011"/>
+        </w:numPr>
+        <w:pStyle w:val="Compact"/>
+      </w:pPr>
+      <w:hyperlink r:id="rId88">
         <w:r>
           <w:rPr>
             <w:rStyle w:val="Hyperlink"/>
@@ -2142,13 +2357,13 @@
     </w:p>
     <w:p>
       <w:pPr>
-        <w:pStyle w:val="Compact"/>
-        <w:numPr>
-          <w:numId w:val="1010"/>
-          <w:ilvl w:val="0"/>
-        </w:numPr>
-      </w:pPr>
-      <w:hyperlink r:id="rId83">
+        <w:numPr>
+          <w:ilvl w:val="0"/>
+          <w:numId w:val="1011"/>
+        </w:numPr>
+        <w:pStyle w:val="Compact"/>
+      </w:pPr>
+      <w:hyperlink r:id="rId89">
         <w:r>
           <w:rPr>
             <w:rStyle w:val="Hyperlink"/>
@@ -2162,13 +2377,13 @@
     </w:p>
     <w:p>
       <w:pPr>
-        <w:pStyle w:val="Compact"/>
-        <w:numPr>
-          <w:numId w:val="1010"/>
-          <w:ilvl w:val="0"/>
-        </w:numPr>
-      </w:pPr>
-      <w:hyperlink r:id="rId84">
+        <w:numPr>
+          <w:ilvl w:val="0"/>
+          <w:numId w:val="1011"/>
+        </w:numPr>
+        <w:pStyle w:val="Compact"/>
+      </w:pPr>
+      <w:hyperlink r:id="rId90">
         <w:r>
           <w:rPr>
             <w:rStyle w:val="Hyperlink"/>
@@ -2196,11 +2411,11 @@
     </w:p>
     <w:p>
       <w:pPr>
-        <w:pStyle w:val="Compact"/>
-        <w:numPr>
-          <w:numId w:val="1011"/>
-          <w:ilvl w:val="0"/>
-        </w:numPr>
+        <w:numPr>
+          <w:ilvl w:val="0"/>
+          <w:numId w:val="1012"/>
+        </w:numPr>
+        <w:pStyle w:val="Compact"/>
       </w:pPr>
       <w:r>
         <w:t xml:space="preserve">I converted the Windows version of the entire product suite from Visual Studio 2005 to 2010.</w:t>
@@ -2208,11 +2423,11 @@
     </w:p>
     <w:p>
       <w:pPr>
-        <w:pStyle w:val="Compact"/>
-        <w:numPr>
-          <w:numId w:val="1011"/>
-          <w:ilvl w:val="0"/>
-        </w:numPr>
+        <w:numPr>
+          <w:ilvl w:val="0"/>
+          <w:numId w:val="1012"/>
+        </w:numPr>
+        <w:pStyle w:val="Compact"/>
       </w:pPr>
       <w:r>
         <w:t xml:space="preserve">I wrote the Market Data Reliability plug-in. This plug-in connects to the Patsystem’s Trading API (&lt;www.patsystems.com&gt;) to monitor commodity prices, using their C API, to determine if prices are</w:t>
@@ -2235,11 +2450,11 @@
     </w:p>
     <w:p>
       <w:pPr>
-        <w:pStyle w:val="Compact"/>
-        <w:numPr>
-          <w:numId w:val="1011"/>
-          <w:ilvl w:val="0"/>
-        </w:numPr>
+        <w:numPr>
+          <w:ilvl w:val="0"/>
+          <w:numId w:val="1012"/>
+        </w:numPr>
+        <w:pStyle w:val="Compact"/>
       </w:pPr>
       <w:r>
         <w:t xml:space="preserve">I ported a significant part of our product to Solaris x86-64 (64-bit non-sparc architecture).</w:t>
@@ -2251,6 +2466,7 @@
       </w:pPr>
       <w:r>
         <w:rPr>
+          <w:bCs/>
           <w:b/>
         </w:rPr>
         <w:t xml:space="preserve">Tech:</w:t>
@@ -2264,7 +2480,7 @@
       <w:r>
         <w:t xml:space="preserve"> </w:t>
       </w:r>
-      <w:hyperlink r:id="rId85">
+      <w:hyperlink r:id="rId91">
         <w:r>
           <w:rPr>
             <w:rStyle w:val="Hyperlink"/>
@@ -2278,7 +2494,7 @@
       <w:r>
         <w:t xml:space="preserve"> </w:t>
       </w:r>
-      <w:hyperlink r:id="rId81">
+      <w:hyperlink r:id="rId87">
         <w:r>
           <w:rPr>
             <w:rStyle w:val="Hyperlink"/>
@@ -2292,7 +2508,7 @@
       <w:r>
         <w:t xml:space="preserve"> </w:t>
       </w:r>
-      <w:hyperlink r:id="rId82">
+      <w:hyperlink r:id="rId88">
         <w:r>
           <w:rPr>
             <w:rStyle w:val="Hyperlink"/>
@@ -2306,7 +2522,7 @@
       <w:r>
         <w:t xml:space="preserve"> </w:t>
       </w:r>
-      <w:hyperlink r:id="rId83">
+      <w:hyperlink r:id="rId89">
         <w:r>
           <w:rPr>
             <w:rStyle w:val="Hyperlink"/>
@@ -2320,7 +2536,7 @@
       <w:r>
         <w:t xml:space="preserve"> </w:t>
       </w:r>
-      <w:hyperlink r:id="rId84">
+      <w:hyperlink r:id="rId90">
         <w:r>
           <w:rPr>
             <w:rStyle w:val="Hyperlink"/>
@@ -2334,7 +2550,7 @@
       <w:r>
         <w:t xml:space="preserve"> </w:t>
       </w:r>
-      <w:hyperlink r:id="rId86">
+      <w:hyperlink r:id="rId92">
         <w:r>
           <w:rPr>
             <w:rStyle w:val="Hyperlink"/>
@@ -2348,7 +2564,7 @@
       <w:r>
         <w:t xml:space="preserve"> </w:t>
       </w:r>
-      <w:hyperlink r:id="rId87">
+      <w:hyperlink r:id="rId93">
         <w:r>
           <w:rPr>
             <w:rStyle w:val="Hyperlink"/>
@@ -2360,25 +2576,25 @@
         <w:t xml:space="preserve">.</w:t>
       </w:r>
     </w:p>
+    <w:bookmarkEnd w:id="94"/>
+    <w:bookmarkEnd w:id="95"/>
+    <w:bookmarkStart w:id="98" w:name="X9bae6c8ad41661ebc51689a674ae9d937d59086"/>
     <w:p>
       <w:pPr>
         <w:pStyle w:val="Heading3"/>
       </w:pPr>
-      <w:bookmarkStart w:id="88" w:name="X9bae6c8ad41661ebc51689a674ae9d937d59086"/>
       <w:r>
         <w:t xml:space="preserve">Software Developer Intern, then Tester, Thomson Reuters. Canary Wharf, London, UK - 05-2009–11-2009</w:t>
       </w:r>
-      <w:bookmarkEnd w:id="88"/>
-    </w:p>
+    </w:p>
+    <w:bookmarkStart w:id="96" w:name="c-developer"/>
     <w:p>
       <w:pPr>
         <w:pStyle w:val="Heading4"/>
       </w:pPr>
-      <w:bookmarkStart w:id="89" w:name="c-developer"/>
       <w:r>
         <w:t xml:space="preserve">C# Developer</w:t>
       </w:r>
-      <w:bookmarkEnd w:id="89"/>
     </w:p>
     <w:p>
       <w:pPr>
@@ -2394,6 +2610,7 @@
       </w:pPr>
       <w:r>
         <w:rPr>
+          <w:bCs/>
           <w:b/>
         </w:rPr>
         <w:t xml:space="preserve">Tech:</w:t>
@@ -2405,15 +2622,15 @@
         <w:t xml:space="preserve">C#, Silverlight 3.0, MS SQL Server 2005, LINQ, Web Services (WCF), XML and Visual Studio 2008. I handled deployment using CruiseControl.NET.</w:t>
       </w:r>
     </w:p>
+    <w:bookmarkEnd w:id="96"/>
+    <w:bookmarkStart w:id="97" w:name="tester"/>
     <w:p>
       <w:pPr>
         <w:pStyle w:val="Heading4"/>
       </w:pPr>
-      <w:bookmarkStart w:id="90" w:name="tester"/>
       <w:r>
         <w:t xml:space="preserve">Tester</w:t>
       </w:r>
-      <w:bookmarkEnd w:id="90"/>
     </w:p>
     <w:p>
       <w:pPr>
@@ -2423,26 +2640,29 @@
         <w:t xml:space="preserve">User Acceptance Testing of the latest release of Thomson Reuter’s 3000 Extra, then called UTAH, now called Eikon. UTAH combines the data from Thomson and Reuters. My primary responsibilities were to validate the end product against pre-defined requirements/workflows. 1. Worked on Thomson Reuters project UTAH as part of a large team. 2. Tasks included testing, observing, documenting software bugs, issues and errors before final release of Utah. 3. Testing was done over multiple iterations.</w:t>
       </w:r>
     </w:p>
+    <w:bookmarkEnd w:id="97"/>
+    <w:bookmarkEnd w:id="98"/>
+    <w:bookmarkEnd w:id="99"/>
+    <w:bookmarkStart w:id="100" w:name="education"/>
     <w:p>
       <w:pPr>
         <w:pStyle w:val="Heading2"/>
       </w:pPr>
-      <w:bookmarkStart w:id="91" w:name="education"/>
       <w:r>
         <w:t xml:space="preserve">Education</w:t>
       </w:r>
-      <w:bookmarkEnd w:id="91"/>
-    </w:p>
-    <w:p>
-      <w:pPr>
-        <w:pStyle w:val="Compact"/>
-        <w:numPr>
-          <w:numId w:val="1012"/>
-          <w:ilvl w:val="0"/>
-        </w:numPr>
+    </w:p>
+    <w:p>
+      <w:pPr>
+        <w:numPr>
+          <w:ilvl w:val="0"/>
+          <w:numId w:val="1013"/>
+        </w:numPr>
+        <w:pStyle w:val="Compact"/>
       </w:pPr>
       <w:r>
         <w:rPr>
+          <w:bCs/>
           <w:b/>
         </w:rPr>
         <w:t xml:space="preserve">2005-2008:</w:t>
@@ -2456,14 +2676,15 @@
     </w:p>
     <w:p>
       <w:pPr>
-        <w:pStyle w:val="Compact"/>
-        <w:numPr>
-          <w:numId w:val="1012"/>
-          <w:ilvl w:val="0"/>
-        </w:numPr>
+        <w:numPr>
+          <w:ilvl w:val="0"/>
+          <w:numId w:val="1013"/>
+        </w:numPr>
+        <w:pStyle w:val="Compact"/>
       </w:pPr>
       <w:r>
         <w:rPr>
+          <w:bCs/>
           <w:b/>
         </w:rPr>
         <w:t xml:space="preserve">2008-2009:</w:t>
@@ -2475,36 +2696,36 @@
         <w:t xml:space="preserve">MSc Software Systems Engineering (Attended), University College London, and Trading &amp; Financial Market Structure module, London Business School.</w:t>
       </w:r>
     </w:p>
+    <w:bookmarkEnd w:id="100"/>
+    <w:bookmarkStart w:id="105" w:name="additional-information"/>
     <w:p>
       <w:pPr>
         <w:pStyle w:val="Heading2"/>
       </w:pPr>
-      <w:bookmarkStart w:id="92" w:name="additional-information"/>
       <w:r>
         <w:t xml:space="preserve">Additional Information</w:t>
       </w:r>
-      <w:bookmarkEnd w:id="92"/>
-    </w:p>
+    </w:p>
+    <w:bookmarkStart w:id="103" w:name="misc"/>
     <w:p>
       <w:pPr>
         <w:pStyle w:val="Heading3"/>
       </w:pPr>
-      <w:bookmarkStart w:id="93" w:name="misc"/>
       <w:r>
         <w:t xml:space="preserve">Misc</w:t>
       </w:r>
-      <w:bookmarkEnd w:id="93"/>
-    </w:p>
-    <w:p>
-      <w:pPr>
-        <w:pStyle w:val="Compact"/>
-        <w:numPr>
-          <w:numId w:val="1013"/>
-          <w:ilvl w:val="0"/>
-        </w:numPr>
+    </w:p>
+    <w:p>
+      <w:pPr>
+        <w:numPr>
+          <w:ilvl w:val="0"/>
+          <w:numId w:val="1014"/>
+        </w:numPr>
+        <w:pStyle w:val="Compact"/>
       </w:pPr>
       <w:r>
         <w:rPr>
+          <w:bCs/>
           <w:b/>
         </w:rPr>
         <w:t xml:space="preserve">Passport/Nationality:</w:t>
@@ -2518,14 +2739,15 @@
     </w:p>
     <w:p>
       <w:pPr>
-        <w:pStyle w:val="Compact"/>
-        <w:numPr>
-          <w:numId w:val="1013"/>
-          <w:ilvl w:val="0"/>
-        </w:numPr>
+        <w:numPr>
+          <w:ilvl w:val="0"/>
+          <w:numId w:val="1014"/>
+        </w:numPr>
+        <w:pStyle w:val="Compact"/>
       </w:pPr>
       <w:r>
         <w:rPr>
+          <w:bCs/>
           <w:b/>
         </w:rPr>
         <w:t xml:space="preserve">Drivers Licence:</w:t>
@@ -2539,14 +2761,15 @@
     </w:p>
     <w:p>
       <w:pPr>
-        <w:pStyle w:val="Compact"/>
-        <w:numPr>
-          <w:numId w:val="1013"/>
-          <w:ilvl w:val="0"/>
-        </w:numPr>
+        <w:numPr>
+          <w:ilvl w:val="0"/>
+          <w:numId w:val="1014"/>
+        </w:numPr>
+        <w:pStyle w:val="Compact"/>
       </w:pPr>
       <w:r>
         <w:rPr>
+          <w:bCs/>
           <w:b/>
         </w:rPr>
         <w:t xml:space="preserve">Background/Criminal Check:</w:t>
@@ -2555,11 +2778,11 @@
     <w:p>
       <w:pPr>
         <w:numPr>
-          <w:numId w:val="1014"/>
           <w:ilvl w:val="1"/>
-        </w:numPr>
-      </w:pPr>
-      <w:hyperlink r:id="rId94">
+          <w:numId w:val="1015"/>
+        </w:numPr>
+      </w:pPr>
+      <w:hyperlink r:id="rId101">
         <w:r>
           <w:rPr>
             <w:rStyle w:val="Hyperlink"/>
@@ -2573,14 +2796,15 @@
     </w:p>
     <w:p>
       <w:pPr>
+        <w:numPr>
+          <w:ilvl w:val="1"/>
+          <w:numId w:val="1000"/>
+        </w:numPr>
         <w:pStyle w:val="BlockText"/>
-        <w:numPr>
-          <w:numId w:val="1000"/>
-          <w:ilvl w:val="1"/>
-        </w:numPr>
       </w:pPr>
       <w:r>
         <w:rPr>
+          <w:bCs/>
           <w:b/>
         </w:rPr>
         <w:t xml:space="preserve">Police Records of Convictions, Cautions, Reprimands and Warnings:</w:t>
@@ -2588,45 +2812,46 @@
     </w:p>
     <w:p>
       <w:pPr>
+        <w:numPr>
+          <w:ilvl w:val="1"/>
+          <w:numId w:val="1000"/>
+        </w:numPr>
         <w:pStyle w:val="BlockText"/>
-        <w:numPr>
+      </w:pPr>
+      <w:r>
+        <w:t xml:space="preserve">NONE RECORDED</w:t>
+      </w:r>
+    </w:p>
+    <w:p>
+      <w:pPr>
+        <w:numPr>
+          <w:ilvl w:val="1"/>
+          <w:numId w:val="1015"/>
+        </w:numPr>
+      </w:pPr>
+      <w:hyperlink r:id="rId102">
+        <w:r>
+          <w:rPr>
+            <w:rStyle w:val="Hyperlink"/>
+          </w:rPr>
+          <w:t xml:space="preserve">Police Certificates - ACRO Criminal Records Office</w:t>
+        </w:r>
+      </w:hyperlink>
+      <w:r>
+        <w:t xml:space="preserve">: Certificate was issued on 18 February 2020.</w:t>
+      </w:r>
+    </w:p>
+    <w:p>
+      <w:pPr>
+        <w:numPr>
+          <w:ilvl w:val="1"/>
           <w:numId w:val="1000"/>
-          <w:ilvl w:val="1"/>
-        </w:numPr>
-      </w:pPr>
-      <w:r>
-        <w:t xml:space="preserve">NONE RECORDED</w:t>
-      </w:r>
-    </w:p>
-    <w:p>
-      <w:pPr>
-        <w:numPr>
-          <w:numId w:val="1014"/>
-          <w:ilvl w:val="1"/>
-        </w:numPr>
-      </w:pPr>
-      <w:hyperlink r:id="rId95">
-        <w:r>
-          <w:rPr>
-            <w:rStyle w:val="Hyperlink"/>
-          </w:rPr>
-          <w:t xml:space="preserve">Police Certificates - ACRO Criminal Records Office</w:t>
-        </w:r>
-      </w:hyperlink>
-      <w:r>
-        <w:t xml:space="preserve">: Certificate was issued on 18 February 2020.</w:t>
-      </w:r>
-    </w:p>
-    <w:p>
-      <w:pPr>
+        </w:numPr>
         <w:pStyle w:val="BlockText"/>
-        <w:numPr>
-          <w:numId w:val="1000"/>
-          <w:ilvl w:val="1"/>
-        </w:numPr>
       </w:pPr>
       <w:r>
         <w:rPr>
+          <w:bCs/>
           <w:b/>
         </w:rPr>
         <w:t xml:space="preserve">Summary of convictions and reprimands/warnings/cautions/impending prosecutions/under investigations held on UK police databases and disclosed in accordance with the ACRO stepdown model:</w:t>
@@ -2634,21 +2859,21 @@
     </w:p>
     <w:p>
       <w:pPr>
+        <w:numPr>
+          <w:ilvl w:val="1"/>
+          <w:numId w:val="1000"/>
+        </w:numPr>
         <w:pStyle w:val="BlockText"/>
-        <w:numPr>
+      </w:pPr>
+      <w:r>
+        <w:t xml:space="preserve">NO TRACE.</w:t>
+      </w:r>
+    </w:p>
+    <w:p>
+      <w:pPr>
+        <w:numPr>
+          <w:ilvl w:val="1"/>
           <w:numId w:val="1000"/>
-          <w:ilvl w:val="1"/>
-        </w:numPr>
-      </w:pPr>
-      <w:r>
-        <w:t xml:space="preserve">NO TRACE.</w:t>
-      </w:r>
-    </w:p>
-    <w:p>
-      <w:pPr>
-        <w:numPr>
-          <w:numId w:val="1000"/>
-          <w:ilvl w:val="1"/>
         </w:numPr>
       </w:pPr>
       <w:r>
@@ -2660,26 +2885,27 @@
         <w:pStyle w:val="FirstParagraph"/>
       </w:pPr>
     </w:p>
+    <w:bookmarkEnd w:id="103"/>
+    <w:bookmarkStart w:id="104" w:name="languages"/>
     <w:p>
       <w:pPr>
         <w:pStyle w:val="Heading3"/>
       </w:pPr>
-      <w:bookmarkStart w:id="96" w:name="languages"/>
       <w:r>
         <w:t xml:space="preserve">Languages</w:t>
       </w:r>
-      <w:bookmarkEnd w:id="96"/>
-    </w:p>
-    <w:p>
-      <w:pPr>
-        <w:pStyle w:val="Compact"/>
-        <w:numPr>
-          <w:numId w:val="1015"/>
-          <w:ilvl w:val="0"/>
-        </w:numPr>
+    </w:p>
+    <w:p>
+      <w:pPr>
+        <w:numPr>
+          <w:ilvl w:val="0"/>
+          <w:numId w:val="1016"/>
+        </w:numPr>
+        <w:pStyle w:val="Compact"/>
       </w:pPr>
       <w:r>
         <w:rPr>
+          <w:bCs/>
           <w:b/>
         </w:rPr>
         <w:t xml:space="preserve">English and Swahili:</w:t>
@@ -2693,14 +2919,15 @@
     </w:p>
     <w:p>
       <w:pPr>
-        <w:pStyle w:val="Compact"/>
-        <w:numPr>
-          <w:numId w:val="1015"/>
-          <w:ilvl w:val="0"/>
-        </w:numPr>
+        <w:numPr>
+          <w:ilvl w:val="0"/>
+          <w:numId w:val="1016"/>
+        </w:numPr>
+        <w:pStyle w:val="Compact"/>
       </w:pPr>
       <w:r>
         <w:rPr>
+          <w:bCs/>
           <w:b/>
         </w:rPr>
         <w:t xml:space="preserve">Arabic:</w:t>
@@ -2712,6 +2939,8 @@
         <w:t xml:space="preserve">Intermediate. I own an apartment in Marrakech, Morocco. I have lived in Cairo, Egypt and have travelled several times to the UAE.</w:t>
       </w:r>
     </w:p>
+    <w:bookmarkEnd w:id="104"/>
+    <w:bookmarkEnd w:id="105"/>
     <w:sectPr/>
   </w:body>
 </w:document>
@@ -2743,109 +2972,6 @@
 <file path=word/numbering.xml><?xml version="1.0" encoding="utf-8"?>
 <w:numbering xmlns:w="http://schemas.openxmlformats.org/wordprocessingml/2006/main">
   <w:abstractNum w:abstractNumId="990">
-    <w:nsid w:val="170cd2de"/>
-    <w:multiLevelType w:val="multilevel"/>
-    <w:lvl w:ilvl="0">
-      <w:numFmt w:val="bullet"/>
-      <w:lvlText w:val=" "/>
-      <w:lvlJc w:val="left"/>
-      <w:pPr>
-        <w:tabs>
-          <w:tab w:val="num" w:pos="0"/>
-        </w:tabs>
-        <w:ind w:left="480" w:hanging="480"/>
-      </w:pPr>
-    </w:lvl>
-    <w:lvl w:ilvl="1">
-      <w:numFmt w:val="bullet"/>
-      <w:lvlText w:val=" "/>
-      <w:lvlJc w:val="left"/>
-      <w:pPr>
-        <w:tabs>
-          <w:tab w:val="num" w:pos="720"/>
-        </w:tabs>
-        <w:ind w:left="1200" w:hanging="480"/>
-      </w:pPr>
-    </w:lvl>
-    <w:lvl w:ilvl="2">
-      <w:numFmt w:val="bullet"/>
-      <w:lvlText w:val=" "/>
-      <w:lvlJc w:val="left"/>
-      <w:pPr>
-        <w:tabs>
-          <w:tab w:val="num" w:pos="1440"/>
-        </w:tabs>
-        <w:ind w:left="1920" w:hanging="480"/>
-      </w:pPr>
-    </w:lvl>
-    <w:lvl w:ilvl="3">
-      <w:numFmt w:val="bullet"/>
-      <w:lvlText w:val=" "/>
-      <w:lvlJc w:val="left"/>
-      <w:pPr>
-        <w:tabs>
-          <w:tab w:val="num" w:pos="2160"/>
-        </w:tabs>
-        <w:ind w:left="2640" w:hanging="480"/>
-      </w:pPr>
-    </w:lvl>
-    <w:lvl w:ilvl="4">
-      <w:numFmt w:val="bullet"/>
-      <w:lvlText w:val=" "/>
-      <w:lvlJc w:val="left"/>
-      <w:pPr>
-        <w:tabs>
-          <w:tab w:val="num" w:pos="2880"/>
-        </w:tabs>
-        <w:ind w:left="3360" w:hanging="480"/>
-      </w:pPr>
-    </w:lvl>
-    <w:lvl w:ilvl="5">
-      <w:numFmt w:val="bullet"/>
-      <w:lvlText w:val=" "/>
-      <w:lvlJc w:val="left"/>
-      <w:pPr>
-        <w:tabs>
-          <w:tab w:val="num" w:pos="3600"/>
-        </w:tabs>
-        <w:ind w:left="4080" w:hanging="480"/>
-      </w:pPr>
-    </w:lvl>
-    <w:lvl w:ilvl="6">
-      <w:numFmt w:val="bullet"/>
-      <w:lvlText w:val=" "/>
-      <w:lvlJc w:val="left"/>
-      <w:pPr>
-        <w:tabs>
-          <w:tab w:val="num" w:pos="4320"/>
-        </w:tabs>
-        <w:ind w:left="4800" w:hanging="480"/>
-      </w:pPr>
-    </w:lvl>
-    <w:lvl w:ilvl="7">
-      <w:numFmt w:val="bullet"/>
-      <w:lvlText w:val=" "/>
-      <w:lvlJc w:val="left"/>
-      <w:pPr>
-        <w:tabs>
-          <w:tab w:val="num" w:pos="5040"/>
-        </w:tabs>
-        <w:ind w:left="5520" w:hanging="480"/>
-      </w:pPr>
-    </w:lvl>
-    <w:lvl w:ilvl="8">
-      <w:numFmt w:val="bullet"/>
-      <w:lvlText w:val=" "/>
-      <w:lvlJc w:val="left"/>
-      <w:pPr>
-        <w:tabs>
-          <w:tab w:val="num" w:pos="5760"/>
-        </w:tabs>
-        <w:ind w:left="6240" w:hanging="480"/>
-      </w:pPr>
-    </w:lvl>
-  </w:abstractNum>
-  <w:abstractNum w:abstractNumId="990">
     <w:nsid w:val="2c1ae401"/>
     <w:multiLevelType w:val="multilevel"/>
     <w:lvl w:ilvl="0">
@@ -2853,10 +2979,7 @@
       <w:lvlText w:val=" "/>
       <w:lvlJc w:val="left"/>
       <w:pPr>
-        <w:tabs>
-          <w:tab w:val="num" w:pos="0"/>
-        </w:tabs>
-        <w:ind w:left="480" w:hanging="480"/>
+        <w:ind w:left="720" w:hanging="480"/>
       </w:pPr>
     </w:lvl>
     <w:lvl w:ilvl="1">
@@ -2864,10 +2987,7 @@
       <w:lvlText w:val=" "/>
       <w:lvlJc w:val="left"/>
       <w:pPr>
-        <w:tabs>
-          <w:tab w:val="num" w:pos="720"/>
-        </w:tabs>
-        <w:ind w:left="1200" w:hanging="480"/>
+        <w:ind w:left="1440" w:hanging="480"/>
       </w:pPr>
     </w:lvl>
     <w:lvl w:ilvl="2">
@@ -2875,10 +2995,7 @@
       <w:lvlText w:val=" "/>
       <w:lvlJc w:val="left"/>
       <w:pPr>
-        <w:tabs>
-          <w:tab w:val="num" w:pos="1440"/>
-        </w:tabs>
-        <w:ind w:left="1920" w:hanging="480"/>
+        <w:ind w:left="2160" w:hanging="480"/>
       </w:pPr>
     </w:lvl>
     <w:lvl w:ilvl="3">
@@ -2886,10 +3003,7 @@
       <w:lvlText w:val=" "/>
       <w:lvlJc w:val="left"/>
       <w:pPr>
-        <w:tabs>
-          <w:tab w:val="num" w:pos="2160"/>
-        </w:tabs>
-        <w:ind w:left="2640" w:hanging="480"/>
+        <w:ind w:left="2880" w:hanging="480"/>
       </w:pPr>
     </w:lvl>
     <w:lvl w:ilvl="4">
@@ -2897,10 +3011,7 @@
       <w:lvlText w:val=" "/>
       <w:lvlJc w:val="left"/>
       <w:pPr>
-        <w:tabs>
-          <w:tab w:val="num" w:pos="2880"/>
-        </w:tabs>
-        <w:ind w:left="3360" w:hanging="480"/>
+        <w:ind w:left="3600" w:hanging="480"/>
       </w:pPr>
     </w:lvl>
     <w:lvl w:ilvl="5">
@@ -2908,10 +3019,7 @@
       <w:lvlText w:val=" "/>
       <w:lvlJc w:val="left"/>
       <w:pPr>
-        <w:tabs>
-          <w:tab w:val="num" w:pos="3600"/>
-        </w:tabs>
-        <w:ind w:left="4080" w:hanging="480"/>
+        <w:ind w:left="4320" w:hanging="480"/>
       </w:pPr>
     </w:lvl>
     <w:lvl w:ilvl="6">
@@ -2919,10 +3027,7 @@
       <w:lvlText w:val=" "/>
       <w:lvlJc w:val="left"/>
       <w:pPr>
-        <w:tabs>
-          <w:tab w:val="num" w:pos="4320"/>
-        </w:tabs>
-        <w:ind w:left="4800" w:hanging="480"/>
+        <w:ind w:left="5040" w:hanging="480"/>
       </w:pPr>
     </w:lvl>
     <w:lvl w:ilvl="7">
@@ -2930,10 +3035,7 @@
       <w:lvlText w:val=" "/>
       <w:lvlJc w:val="left"/>
       <w:pPr>
-        <w:tabs>
-          <w:tab w:val="num" w:pos="5040"/>
-        </w:tabs>
-        <w:ind w:left="5520" w:hanging="480"/>
+        <w:ind w:left="5760" w:hanging="480"/>
       </w:pPr>
     </w:lvl>
     <w:lvl w:ilvl="8">
@@ -2941,10 +3043,7 @@
       <w:lvlText w:val=" "/>
       <w:lvlJc w:val="left"/>
       <w:pPr>
-        <w:tabs>
-          <w:tab w:val="num" w:pos="5760"/>
-        </w:tabs>
-        <w:ind w:left="6240" w:hanging="480"/>
+        <w:ind w:left="6480" w:hanging="480"/>
       </w:pPr>
     </w:lvl>
   </w:abstractNum>
@@ -2956,10 +3055,7 @@
       <w:lvlText w:val="•"/>
       <w:lvlJc w:val="left"/>
       <w:pPr>
-        <w:tabs>
-          <w:tab w:val="num" w:pos="0"/>
-        </w:tabs>
-        <w:ind w:left="480" w:hanging="480"/>
+        <w:ind w:left="720" w:hanging="480"/>
       </w:pPr>
     </w:lvl>
     <w:lvl w:ilvl="1">
@@ -2967,10 +3063,7 @@
       <w:lvlText w:val="–"/>
       <w:lvlJc w:val="left"/>
       <w:pPr>
-        <w:tabs>
-          <w:tab w:val="num" w:pos="720"/>
-        </w:tabs>
-        <w:ind w:left="1200" w:hanging="480"/>
+        <w:ind w:left="1440" w:hanging="480"/>
       </w:pPr>
     </w:lvl>
     <w:lvl w:ilvl="2">
@@ -2978,10 +3071,7 @@
       <w:lvlText w:val="•"/>
       <w:lvlJc w:val="left"/>
       <w:pPr>
-        <w:tabs>
-          <w:tab w:val="num" w:pos="1440"/>
-        </w:tabs>
-        <w:ind w:left="1920" w:hanging="480"/>
+        <w:ind w:left="2160" w:hanging="480"/>
       </w:pPr>
     </w:lvl>
     <w:lvl w:ilvl="3">
@@ -2989,10 +3079,7 @@
       <w:lvlText w:val="–"/>
       <w:lvlJc w:val="left"/>
       <w:pPr>
-        <w:tabs>
-          <w:tab w:val="num" w:pos="2160"/>
-        </w:tabs>
-        <w:ind w:left="2640" w:hanging="480"/>
+        <w:ind w:left="2880" w:hanging="480"/>
       </w:pPr>
     </w:lvl>
     <w:lvl w:ilvl="4">
@@ -3000,10 +3087,7 @@
       <w:lvlText w:val="•"/>
       <w:lvlJc w:val="left"/>
       <w:pPr>
-        <w:tabs>
-          <w:tab w:val="num" w:pos="2880"/>
-        </w:tabs>
-        <w:ind w:left="3360" w:hanging="480"/>
+        <w:ind w:left="3600" w:hanging="480"/>
       </w:pPr>
     </w:lvl>
     <w:lvl w:ilvl="5">
@@ -3011,10 +3095,7 @@
       <w:lvlText w:val="–"/>
       <w:lvlJc w:val="left"/>
       <w:pPr>
-        <w:tabs>
-          <w:tab w:val="num" w:pos="3600"/>
-        </w:tabs>
-        <w:ind w:left="4080" w:hanging="480"/>
+        <w:ind w:left="4320" w:hanging="480"/>
       </w:pPr>
     </w:lvl>
     <w:lvl w:ilvl="6">
@@ -3022,10 +3103,7 @@
       <w:lvlText w:val="•"/>
       <w:lvlJc w:val="left"/>
       <w:pPr>
-        <w:tabs>
-          <w:tab w:val="num" w:pos="4320"/>
-        </w:tabs>
-        <w:ind w:left="4800" w:hanging="480"/>
+        <w:ind w:left="5040" w:hanging="480"/>
       </w:pPr>
     </w:lvl>
     <w:lvl w:ilvl="7">
@@ -3033,10 +3111,7 @@
       <w:lvlText w:val="–"/>
       <w:lvlJc w:val="left"/>
       <w:pPr>
-        <w:tabs>
-          <w:tab w:val="num" w:pos="5040"/>
-        </w:tabs>
-        <w:ind w:left="5520" w:hanging="480"/>
+        <w:ind w:left="5760" w:hanging="480"/>
       </w:pPr>
     </w:lvl>
     <w:lvl w:ilvl="8">
@@ -3044,10 +3119,7 @@
       <w:lvlText w:val="•"/>
       <w:lvlJc w:val="left"/>
       <w:pPr>
-        <w:tabs>
-          <w:tab w:val="num" w:pos="5760"/>
-        </w:tabs>
-        <w:ind w:left="6240" w:hanging="480"/>
+        <w:ind w:left="6480" w:hanging="480"/>
       </w:pPr>
     </w:lvl>
   </w:abstractNum>
@@ -3060,10 +3132,7 @@
       <w:lvlText w:val="%1."/>
       <w:lvlJc w:val="left"/>
       <w:pPr>
-        <w:tabs>
-          <w:tab w:val="num" w:pos="0"/>
-        </w:tabs>
-        <w:ind w:left="480" w:hanging="480"/>
+        <w:ind w:left="720" w:hanging="480"/>
       </w:pPr>
     </w:lvl>
     <w:lvl w:ilvl="1">
@@ -3072,10 +3141,7 @@
       <w:lvlText w:val="%2."/>
       <w:lvlJc w:val="left"/>
       <w:pPr>
-        <w:tabs>
-          <w:tab w:val="num" w:pos="720"/>
-        </w:tabs>
-        <w:ind w:left="1200" w:hanging="480"/>
+        <w:ind w:left="1440" w:hanging="480"/>
       </w:pPr>
     </w:lvl>
     <w:lvl w:ilvl="2">
@@ -3084,10 +3150,7 @@
       <w:lvlText w:val="%3."/>
       <w:lvlJc w:val="left"/>
       <w:pPr>
-        <w:tabs>
-          <w:tab w:val="num" w:pos="1440"/>
-        </w:tabs>
-        <w:ind w:left="1920" w:hanging="480"/>
+        <w:ind w:left="2160" w:hanging="480"/>
       </w:pPr>
     </w:lvl>
     <w:lvl w:ilvl="3">
@@ -3096,10 +3159,7 @@
       <w:lvlText w:val="%4."/>
       <w:lvlJc w:val="left"/>
       <w:pPr>
-        <w:tabs>
-          <w:tab w:val="num" w:pos="2160"/>
-        </w:tabs>
-        <w:ind w:left="2640" w:hanging="480"/>
+        <w:ind w:left="2880" w:hanging="480"/>
       </w:pPr>
     </w:lvl>
     <w:lvl w:ilvl="4">
@@ -3108,10 +3168,7 @@
       <w:lvlText w:val="%5."/>
       <w:lvlJc w:val="left"/>
       <w:pPr>
-        <w:tabs>
-          <w:tab w:val="num" w:pos="2880"/>
-        </w:tabs>
-        <w:ind w:left="3360" w:hanging="480"/>
+        <w:ind w:left="3600" w:hanging="480"/>
       </w:pPr>
     </w:lvl>
     <w:lvl w:ilvl="5">
@@ -3120,10 +3177,7 @@
       <w:lvlText w:val="%6."/>
       <w:lvlJc w:val="left"/>
       <w:pPr>
-        <w:tabs>
-          <w:tab w:val="num" w:pos="3600"/>
-        </w:tabs>
-        <w:ind w:left="4080" w:hanging="480"/>
+        <w:ind w:left="4320" w:hanging="480"/>
       </w:pPr>
     </w:lvl>
     <w:lvl w:ilvl="6">
@@ -3132,10 +3186,7 @@
       <w:lvlText w:val="%7."/>
       <w:lvlJc w:val="left"/>
       <w:pPr>
-        <w:tabs>
-          <w:tab w:val="num" w:pos="4320"/>
-        </w:tabs>
-        <w:ind w:left="4800" w:hanging="480"/>
+        <w:ind w:left="5040" w:hanging="480"/>
       </w:pPr>
     </w:lvl>
     <w:lvl w:ilvl="7">
@@ -3144,10 +3195,7 @@
       <w:lvlText w:val="%8."/>
       <w:lvlJc w:val="left"/>
       <w:pPr>
-        <w:tabs>
-          <w:tab w:val="num" w:pos="5040"/>
-        </w:tabs>
-        <w:ind w:left="5520" w:hanging="480"/>
+        <w:ind w:left="5760" w:hanging="480"/>
       </w:pPr>
     </w:lvl>
     <w:lvl w:ilvl="8">
@@ -3156,16 +3204,10 @@
       <w:lvlText w:val="%9."/>
       <w:lvlJc w:val="left"/>
       <w:pPr>
-        <w:tabs>
-          <w:tab w:val="num" w:pos="5760"/>
-        </w:tabs>
-        <w:ind w:left="6240" w:hanging="480"/>
+        <w:ind w:left="6480" w:hanging="480"/>
       </w:pPr>
     </w:lvl>
   </w:abstractNum>
-  <w:num w:numId="1000">
-    <w:abstractNumId w:val="990"/>
-  </w:num>
   <w:num w:numId="1000">
     <w:abstractNumId w:val="990"/>
   </w:num>
@@ -3197,6 +3239,9 @@
     <w:abstractNumId w:val="991"/>
   </w:num>
   <w:num w:numId="1010">
+    <w:abstractNumId w:val="991"/>
+  </w:num>
+  <w:num w:numId="1011">
     <w:abstractNumId w:val="99411"/>
     <w:lvlOverride w:ilvl="0">
       <w:startOverride w:val="1"/>
@@ -3226,9 +3271,6 @@
       <w:startOverride w:val="1"/>
     </w:lvlOverride>
   </w:num>
-  <w:num w:numId="1011">
-    <w:abstractNumId w:val="991"/>
-  </w:num>
   <w:num w:numId="1012">
     <w:abstractNumId w:val="991"/>
   </w:num>
@@ -3239,6 +3281,9 @@
     <w:abstractNumId w:val="991"/>
   </w:num>
   <w:num w:numId="1015">
+    <w:abstractNumId w:val="991"/>
+  </w:num>
+  <w:num w:numId="1016">
     <w:abstractNumId w:val="991"/>
   </w:num>
 </w:numbering>
@@ -3384,7 +3429,7 @@
       <w:rFonts w:asciiTheme="majorHAnsi" w:eastAsiaTheme="majorEastAsia" w:hAnsiTheme="majorHAnsi" w:cstheme="majorBidi"/>
       <w:b/>
       <w:bCs/>
-      <w:color w:val="345A8A" w:themeColor="accent1" w:themeShade="B5"/>
+      <w:color w:val="4F81BD" w:themeColor="accent1"/>
       <w:sz w:val="32"/>
       <w:szCs w:val="32"/>
     </w:rPr>
@@ -3407,8 +3452,8 @@
       <w:b/>
       <w:bCs/>
       <w:color w:val="4F81BD" w:themeColor="accent1"/>
-      <w:sz w:val="32"/>
-      <w:szCs w:val="32"/>
+      <w:sz w:val="28"/>
+      <w:szCs w:val="28"/>
     </w:rPr>
   </w:style>
   <w:style w:type="paragraph" w:styleId="Heading3">
@@ -3429,8 +3474,8 @@
       <w:b/>
       <w:bCs/>
       <w:color w:val="4F81BD" w:themeColor="accent1"/>
-      <w:sz w:val="28"/>
-      <w:szCs w:val="28"/>
+      <w:sz w:val="24"/>
+      <w:szCs w:val="24"/>
     </w:rPr>
   </w:style>
   <w:style w:type="paragraph" w:styleId="Heading4">
@@ -3448,7 +3493,7 @@
     </w:pPr>
     <w:rPr>
       <w:rFonts w:asciiTheme="majorHAnsi" w:eastAsiaTheme="majorEastAsia" w:hAnsiTheme="majorHAnsi" w:cstheme="majorBidi"/>
-      <w:b/>
+      <w:i/>
       <w:bCs/>
       <w:color w:val="4F81BD" w:themeColor="accent1"/>
       <w:sz w:val="24"/>
@@ -3470,7 +3515,6 @@
     </w:pPr>
     <w:rPr>
       <w:rFonts w:asciiTheme="majorHAnsi" w:eastAsiaTheme="majorEastAsia" w:hAnsiTheme="majorHAnsi" w:cstheme="majorBidi"/>
-      <w:i/>
       <w:iCs/>
       <w:color w:val="4F81BD" w:themeColor="accent1"/>
       <w:sz w:val="24"/>
@@ -3566,14 +3610,8 @@
     <w:qFormat/>
     <w:pPr>
       <w:spacing w:before="100" w:after="100"/>
-      <w:ind w:firstLine="0"/>
+      <w:ind w:firstLine="0" w:left="480" w:right="480"/>
     </w:pPr>
-    <w:rPr>
-      <w:rFonts w:asciiTheme="majorHAnsi" w:eastAsiaTheme="majorEastAsia" w:hAnsiTheme="majorHAnsi" w:cstheme="majorBidi"/>
-      <w:bCs/>
-      <w:sz w:val="20"/>
-      <w:szCs w:val="20"/>
-    </w:rPr>
   </w:style>
   <w:style w:type="paragraph" w:styleId="FootnoteText">
     <w:name w:val="Footnote Text"/>
@@ -3666,6 +3704,10 @@
       <w:rFonts w:ascii="Consolas" w:hAnsi="Consolas"/>
       <w:sz w:val="22"/>
     </w:rPr>
+  </w:style>
+  <w:style w:type="character" w:customStyle="1" w:styleId="SectionNumber">
+    <w:name w:val="Section Number"/>
+    <w:basedOn w:val="BodyTextChar"/>
   </w:style>
   <w:style w:type="character" w:styleId="FootnoteReference">
     <w:name w:val="Footnote Reference"/>

--- a/docs/resume/download/mohamed-bana_cv.docx
+++ b/docs/resume/download/mohamed-bana_cv.docx
@@ -133,8 +133,8 @@
         <w:tblLook w:firstRow="1" w:lastRow="0" w:firstColumn="0" w:lastColumn="0" w:noHBand="0" w:noVBand="0" w:val="0020"/>
       </w:tblPr>
       <w:tblGrid>
-        <w:gridCol w:w="3864"/>
-        <w:gridCol w:w="4055"/>
+        <w:gridCol w:w="5023"/>
+        <w:gridCol w:w="2896"/>
       </w:tblGrid>
       <w:tr>
         <w:trPr>
@@ -251,34 +251,16 @@
           <w:p>
             <w:pPr>
               <w:pStyle w:val="Compact"/>
-            </w:pPr>
-          </w:p>
-        </w:tc>
-        <w:tc>
-          <w:tcPr/>
-          <w:p>
-            <w:pPr>
-              <w:pStyle w:val="Compact"/>
-              <w:jc w:val="right"/>
+              <w:jc w:val="left"/>
             </w:pPr>
             <w:hyperlink r:id="rId24">
               <w:r>
                 <w:rPr>
                   <w:rStyle w:val="Hyperlink"/>
                 </w:rPr>
-                <w:t xml:space="preserve">https://bana.io/blog</w:t>
+                <w:t xml:space="preserve">https://stackoverflow.com/users/241993/mohamed-bana</w:t>
               </w:r>
             </w:hyperlink>
-          </w:p>
-        </w:tc>
-      </w:tr>
-      <w:tr>
-        <w:tc>
-          <w:tcPr/>
-          <w:p>
-            <w:pPr>
-              <w:pStyle w:val="Compact"/>
-            </w:pPr>
           </w:p>
         </w:tc>
         <w:tc>
@@ -293,34 +275,7 @@
                 <w:rPr>
                   <w:rStyle w:val="Hyperlink"/>
                 </w:rPr>
-                <w:t xml:space="preserve">https://stackoverflow.com/users/241993/mohamed-bana</w:t>
-              </w:r>
-            </w:hyperlink>
-          </w:p>
-        </w:tc>
-      </w:tr>
-      <w:tr>
-        <w:tc>
-          <w:tcPr/>
-          <w:p>
-            <w:pPr>
-              <w:pStyle w:val="Compact"/>
-            </w:pPr>
-          </w:p>
-        </w:tc>
-        <w:tc>
-          <w:tcPr/>
-          <w:p>
-            <w:pPr>
-              <w:pStyle w:val="Compact"/>
-              <w:jc w:val="right"/>
-            </w:pPr>
-            <w:hyperlink r:id="rId26">
-              <w:r>
-                <w:rPr>
-                  <w:rStyle w:val="Hyperlink"/>
-                </w:rPr>
-                <w:t xml:space="preserve">https://reddit.com/user/mohamed-bana</w:t>
+                <w:t xml:space="preserve">https://bana.io/blog</w:t>
               </w:r>
             </w:hyperlink>
           </w:p>
@@ -332,7 +287,7 @@
         <w:pStyle w:val="BodyText"/>
       </w:pPr>
       <w:r>
-        <w:t xml:space="preserve">I am a well-rounded Software Engineer, with over 12 years of Software Development experience. I understand what it takes to release a product having worked on the back-end, front-end, testing and finally the deployment aspect of several products.</w:t>
+        <w:t xml:space="preserve">I am a highly Software Engineer with 13 years of job experience with a proven record of successful projects up to hundreds of servers running a lot of fairly complicated services that meet the most strict SLA requirements. I love to build and maintain high-availability rock-solid systems that support successful businesses.</w:t>
       </w:r>
     </w:p>
     <w:p>
@@ -340,58 +295,82 @@
         <w:pStyle w:val="BodyText"/>
       </w:pPr>
       <w:r>
+        <w:t xml:space="preserve">I am looking for an interesting</w:t>
+      </w:r>
+      <w:r>
+        <w:t xml:space="preserve"> </w:t>
+      </w:r>
+      <w:r>
+        <w:rPr>
+          <w:bCs/>
+          <w:b/>
+        </w:rPr>
+        <w:t xml:space="preserve">remote-only</w:t>
+      </w:r>
+      <w:r>
+        <w:t xml:space="preserve"> </w:t>
+      </w:r>
+      <w:r>
+        <w:t xml:space="preserve">job,, solo or in a small team of professionals to share my knowledge and to learn from. Part-time occupation is negotiable.</w:t>
+      </w:r>
+    </w:p>
+    <w:p>
+      <w:pPr>
+        <w:pStyle w:val="BodyText"/>
+      </w:pPr>
+      <w:r>
         <w:t xml:space="preserve">Please read my cover letter at</w:t>
       </w:r>
       <w:r>
         <w:t xml:space="preserve"> </w:t>
       </w:r>
+      <w:hyperlink r:id="rId26">
+        <w:r>
+          <w:rPr>
+            <w:rStyle w:val="Hyperlink"/>
+          </w:rPr>
+          <w:t xml:space="preserve">https://bana.io/resume/cover-letter</w:t>
+        </w:r>
+      </w:hyperlink>
+      <w:r>
+        <w:t xml:space="preserve">. To download my CV and/or cover letter, please see</w:t>
+      </w:r>
+      <w:r>
+        <w:t xml:space="preserve"> </w:t>
+      </w:r>
       <w:hyperlink r:id="rId27">
         <w:r>
           <w:rPr>
             <w:rStyle w:val="Hyperlink"/>
           </w:rPr>
-          <w:t xml:space="preserve">https://bana.io/resume/cover-letter</w:t>
-        </w:r>
-      </w:hyperlink>
-      <w:r>
-        <w:t xml:space="preserve">. To download my CV and/or cover letter, please see</w:t>
+          <w:t xml:space="preserve">https://bana.io/resume/cv-download</w:t>
+        </w:r>
+      </w:hyperlink>
+      <w:r>
+        <w:t xml:space="preserve">.</w:t>
+      </w:r>
+    </w:p>
+    <w:bookmarkStart w:id="126" w:name="work-experience"/>
+    <w:p>
+      <w:pPr>
+        <w:pStyle w:val="Heading2"/>
+      </w:pPr>
+      <w:r>
+        <w:t xml:space="preserve">Work Experience</w:t>
+      </w:r>
+    </w:p>
+    <w:bookmarkStart w:id="29" w:name="X016dff1443c527ba12146180e97a393eb0ba637"/>
+    <w:p>
+      <w:pPr>
+        <w:pStyle w:val="Heading3"/>
+      </w:pPr>
+      <w:r>
+        <w:t xml:space="preserve">Senior Software Engineer (Remote),</w:t>
       </w:r>
       <w:r>
         <w:t xml:space="preserve"> </w:t>
       </w:r>
       <w:hyperlink r:id="rId28">
-        <w:r>
-          <w:rPr>
-            <w:rStyle w:val="Hyperlink"/>
-          </w:rPr>
-          <w:t xml:space="preserve">https://bana.io/resume/cv-download</w:t>
-        </w:r>
-      </w:hyperlink>
-      <w:r>
-        <w:t xml:space="preserve">.</w:t>
-      </w:r>
-    </w:p>
-    <w:bookmarkStart w:id="127" w:name="work-experience"/>
-    <w:p>
-      <w:pPr>
-        <w:pStyle w:val="Heading2"/>
-      </w:pPr>
-      <w:r>
-        <w:t xml:space="preserve">Work Experience</w:t>
-      </w:r>
-    </w:p>
-    <w:bookmarkStart w:id="30" w:name="X016dff1443c527ba12146180e97a393eb0ba637"/>
-    <w:p>
-      <w:pPr>
-        <w:pStyle w:val="Heading3"/>
-      </w:pPr>
-      <w:r>
-        <w:t xml:space="preserve">Senior Software Engineer (Remote),</w:t>
-      </w:r>
-      <w:r>
-        <w:t xml:space="preserve"> </w:t>
-      </w:r>
-      <w:hyperlink r:id="rId29">
         <w:r>
           <w:rPr>
             <w:rStyle w:val="Hyperlink"/>
@@ -421,8 +400,8 @@
         <w:t xml:space="preserve">Continuous Integration and Continuous Delivery (CI/CD), OpenAPI Specification (OAS), Swagger API, Google Cloud Platform (GCP), REST APIs, Golang, Go (Programming Language), Docker, Kubernetes</w:t>
       </w:r>
     </w:p>
-    <w:bookmarkEnd w:id="30"/>
-    <w:bookmarkStart w:id="38" w:name="X1dcfaade795303f7ba3fd4d9b8e99ab0a457cab"/>
+    <w:bookmarkEnd w:id="29"/>
+    <w:bookmarkStart w:id="37" w:name="X1dcfaade795303f7ba3fd4d9b8e99ab0a457cab"/>
     <w:p>
       <w:pPr>
         <w:pStyle w:val="Heading3"/>
@@ -433,29 +412,29 @@
       <w:r>
         <w:t xml:space="preserve"> </w:t>
       </w:r>
+      <w:hyperlink r:id="rId30">
+        <w:r>
+          <w:rPr>
+            <w:rStyle w:val="Hyperlink"/>
+          </w:rPr>
+          <w:t xml:space="preserve">Kubeshop</w:t>
+        </w:r>
+      </w:hyperlink>
+      <w:r>
+        <w:t xml:space="preserve">, Greenwich, United States - 01/05/2022–20/01/2023</w:t>
+      </w:r>
+    </w:p>
+    <w:p>
+      <w:pPr>
+        <w:pStyle w:val="FirstParagraph"/>
+      </w:pPr>
+      <w:r>
+        <w:t xml:space="preserve">Worked on</w:t>
+      </w:r>
+      <w:r>
+        <w:t xml:space="preserve"> </w:t>
+      </w:r>
       <w:hyperlink r:id="rId31">
-        <w:r>
-          <w:rPr>
-            <w:rStyle w:val="Hyperlink"/>
-          </w:rPr>
-          <w:t xml:space="preserve">Kubeshop</w:t>
-        </w:r>
-      </w:hyperlink>
-      <w:r>
-        <w:t xml:space="preserve">, Greenwich, United States - 01/05/2022–20/01/2023</w:t>
-      </w:r>
-    </w:p>
-    <w:p>
-      <w:pPr>
-        <w:pStyle w:val="FirstParagraph"/>
-      </w:pPr>
-      <w:r>
-        <w:t xml:space="preserve">Worked on</w:t>
-      </w:r>
-      <w:r>
-        <w:t xml:space="preserve"> </w:t>
-      </w:r>
-      <w:hyperlink r:id="rId32">
         <w:r>
           <w:rPr>
             <w:rStyle w:val="VerbatimChar"/>
@@ -475,7 +454,7 @@
         </w:numPr>
         <w:pStyle w:val="Compact"/>
       </w:pPr>
-      <w:hyperlink r:id="rId33">
+      <w:hyperlink r:id="rId32">
         <w:r>
           <w:rPr>
             <w:rStyle w:val="Hyperlink"/>
@@ -492,42 +471,42 @@
         </w:numPr>
         <w:pStyle w:val="Compact"/>
       </w:pPr>
+      <w:hyperlink r:id="rId33">
+        <w:r>
+          <w:rPr>
+            <w:rStyle w:val="Hyperlink"/>
+          </w:rPr>
+          <w:t xml:space="preserve">https://github.com/kubeshop/kusk-gateway</w:t>
+        </w:r>
+      </w:hyperlink>
+    </w:p>
+    <w:p>
+      <w:pPr>
+        <w:pStyle w:val="FirstParagraph"/>
+      </w:pPr>
+      <w:r>
+        <w:t xml:space="preserve">Kusk is a Kubernetes API gateway powered by Envoy. The main difference with other API Gateways is that Kusk has native support for OpenAPI.</w:t>
+      </w:r>
+    </w:p>
+    <w:p>
+      <w:pPr>
+        <w:pStyle w:val="BodyText"/>
+      </w:pPr>
+      <w:r>
+        <w:t xml:space="preserve">Modern REST APIs are developed using OpenAPI specification that is then used to generate API documentation, tests, server stubs and clients all from the OpenAPI definition. Kusk enables the use of OpenAPI definitions to configure the Ingress Controller of your Kubernetes clusters.</w:t>
+      </w:r>
+    </w:p>
+    <w:p>
+      <w:pPr>
+        <w:pStyle w:val="BodyText"/>
+      </w:pPr>
+      <w:r>
+        <w:t xml:space="preserve">The commits I made against the repository is available to view at:</w:t>
+      </w:r>
+      <w:r>
+        <w:t xml:space="preserve"> </w:t>
+      </w:r>
       <w:hyperlink r:id="rId34">
-        <w:r>
-          <w:rPr>
-            <w:rStyle w:val="Hyperlink"/>
-          </w:rPr>
-          <w:t xml:space="preserve">https://github.com/kubeshop/kusk-gateway</w:t>
-        </w:r>
-      </w:hyperlink>
-    </w:p>
-    <w:p>
-      <w:pPr>
-        <w:pStyle w:val="FirstParagraph"/>
-      </w:pPr>
-      <w:r>
-        <w:t xml:space="preserve">Kusk is a Kubernetes API gateway powered by Envoy. The main difference with other API Gateways is that Kusk has native support for OpenAPI.</w:t>
-      </w:r>
-    </w:p>
-    <w:p>
-      <w:pPr>
-        <w:pStyle w:val="BodyText"/>
-      </w:pPr>
-      <w:r>
-        <w:t xml:space="preserve">Modern REST APIs are developed using OpenAPI specification that is then used to generate API documentation, tests, server stubs and clients all from the OpenAPI definition. Kusk enables the use of OpenAPI definitions to configure the Ingress Controller of your Kubernetes clusters.</w:t>
-      </w:r>
-    </w:p>
-    <w:p>
-      <w:pPr>
-        <w:pStyle w:val="BodyText"/>
-      </w:pPr>
-      <w:r>
-        <w:t xml:space="preserve">The commits I made against the repository is available to view at:</w:t>
-      </w:r>
-      <w:r>
-        <w:t xml:space="preserve"> </w:t>
-      </w:r>
-      <w:hyperlink r:id="rId35">
         <w:r>
           <w:rPr>
             <w:rStyle w:val="Hyperlink"/>
@@ -559,23 +538,23 @@
       <w:r>
         <w:t xml:space="preserve"> </w:t>
       </w:r>
+      <w:hyperlink r:id="rId35">
+        <w:r>
+          <w:rPr>
+            <w:rStyle w:val="VerbatimChar"/>
+          </w:rPr>
+          <w:t xml:space="preserve">go-control-plane</w:t>
+        </w:r>
+      </w:hyperlink>
+      <w:r>
+        <w:t xml:space="preserve">,</w:t>
+      </w:r>
+      <w:r>
+        <w:t xml:space="preserve"> </w:t>
+      </w:r>
       <w:hyperlink r:id="rId36">
         <w:r>
           <w:rPr>
-            <w:rStyle w:val="VerbatimChar"/>
-          </w:rPr>
-          <w:t xml:space="preserve">go-control-plane</w:t>
-        </w:r>
-      </w:hyperlink>
-      <w:r>
-        <w:t xml:space="preserve">,</w:t>
-      </w:r>
-      <w:r>
-        <w:t xml:space="preserve"> </w:t>
-      </w:r>
-      <w:hyperlink r:id="rId37">
-        <w:r>
-          <w:rPr>
             <w:rStyle w:val="Hyperlink"/>
           </w:rPr>
           <w:t xml:space="preserve">Envoy Proxy</w:t>
@@ -585,8 +564,8 @@
         <w:t xml:space="preserve">, Docker, Docker Compose, Minikube, Shell scripting/Bash, gRPC, Protocol Buffers, GitHub Workflows, Linux.</w:t>
       </w:r>
     </w:p>
-    <w:bookmarkEnd w:id="38"/>
-    <w:bookmarkStart w:id="40" w:name="X2b918167360ee0705db79309dd4ed2067001820"/>
+    <w:bookmarkEnd w:id="37"/>
+    <w:bookmarkStart w:id="39" w:name="X2b918167360ee0705db79309dd4ed2067001820"/>
     <w:p>
       <w:pPr>
         <w:pStyle w:val="Heading3"/>
@@ -597,7 +576,7 @@
       <w:r>
         <w:t xml:space="preserve"> </w:t>
       </w:r>
-      <w:hyperlink r:id="rId39">
+      <w:hyperlink r:id="rId38">
         <w:r>
           <w:rPr>
             <w:rStyle w:val="Hyperlink"/>
@@ -635,8 +614,8 @@
         <w:t xml:space="preserve">Golang, Kubernetes, Docker, Docker Compose, AWS, Amazon EKS, Grafana, Loki, Prometheus, Shell scripting/Bash, Visual Studio Code Remote - Containers, gRPC, Protocol Buffers, Kafka, Redpanda Kafka, GitLab.</w:t>
       </w:r>
     </w:p>
-    <w:bookmarkEnd w:id="40"/>
-    <w:bookmarkStart w:id="43" w:name="Xbf415d9180bc52188d371fc01694c360aedc650"/>
+    <w:bookmarkEnd w:id="39"/>
+    <w:bookmarkStart w:id="42" w:name="Xbf415d9180bc52188d371fc01694c360aedc650"/>
     <w:p>
       <w:pPr>
         <w:pStyle w:val="Heading3"/>
@@ -647,7 +626,7 @@
       <w:r>
         <w:t xml:space="preserve"> </w:t>
       </w:r>
-      <w:hyperlink r:id="rId41">
+      <w:hyperlink r:id="rId40">
         <w:r>
           <w:rPr>
             <w:rStyle w:val="Hyperlink"/>
@@ -681,7 +660,7 @@
       <w:r>
         <w:t xml:space="preserve">(</w:t>
       </w:r>
-      <w:hyperlink r:id="rId42">
+      <w:hyperlink r:id="rId41">
         <w:r>
           <w:rPr>
             <w:rStyle w:val="Hyperlink"/>
@@ -711,8 +690,8 @@
         <w:t xml:space="preserve">Golang with modules, Docker, Docker Compose, TypeScript, GCP, Google Cloud Datastore, Google Cloud Big Query, Google Cloud Pub / Sub.</w:t>
       </w:r>
     </w:p>
-    <w:bookmarkEnd w:id="43"/>
-    <w:bookmarkStart w:id="51" w:name="X296f3adeda33c4f4ea3fffb8da7d91bf17ad3a3"/>
+    <w:bookmarkEnd w:id="42"/>
+    <w:bookmarkStart w:id="50" w:name="X296f3adeda33c4f4ea3fffb8da7d91bf17ad3a3"/>
     <w:p>
       <w:pPr>
         <w:pStyle w:val="Heading3"/>
@@ -723,29 +702,29 @@
       <w:r>
         <w:t xml:space="preserve"> </w:t>
       </w:r>
+      <w:hyperlink r:id="rId43">
+        <w:r>
+          <w:rPr>
+            <w:rStyle w:val="Hyperlink"/>
+          </w:rPr>
+          <w:t xml:space="preserve">IBM</w:t>
+        </w:r>
+      </w:hyperlink>
+      <w:r>
+        <w:t xml:space="preserve">, Winchester, UK - 14/09/2020–30/04/2021</w:t>
+      </w:r>
+    </w:p>
+    <w:p>
+      <w:pPr>
+        <w:pStyle w:val="FirstParagraph"/>
+      </w:pPr>
+      <w:r>
+        <w:t xml:space="preserve">I worked on IBM Cloud as Software Engineer on the IKS Cluster (IBM Cloud™ Kubernetes Service) team as Cloud Software Engineer / Golang Engineer. IKS is effectively something like AWS, GCP or Azure, see</w:t>
+      </w:r>
+      <w:r>
+        <w:t xml:space="preserve"> </w:t>
+      </w:r>
       <w:hyperlink r:id="rId44">
-        <w:r>
-          <w:rPr>
-            <w:rStyle w:val="Hyperlink"/>
-          </w:rPr>
-          <w:t xml:space="preserve">IBM</w:t>
-        </w:r>
-      </w:hyperlink>
-      <w:r>
-        <w:t xml:space="preserve">, Winchester, UK - 14/09/2020–30/04/2021</w:t>
-      </w:r>
-    </w:p>
-    <w:p>
-      <w:pPr>
-        <w:pStyle w:val="FirstParagraph"/>
-      </w:pPr>
-      <w:r>
-        <w:t xml:space="preserve">I worked on IBM Cloud as Software Engineer on the IKS Cluster (IBM Cloud™ Kubernetes Service) team as Cloud Software Engineer / Golang Engineer. IKS is effectively something like AWS, GCP or Azure, see</w:t>
-      </w:r>
-      <w:r>
-        <w:t xml:space="preserve"> </w:t>
-      </w:r>
-      <w:hyperlink r:id="rId45">
         <w:r>
           <w:rPr>
             <w:rStyle w:val="Hyperlink"/>
@@ -813,12 +792,26 @@
       <w:r>
         <w:t xml:space="preserve"> </w:t>
       </w:r>
+      <w:hyperlink r:id="rId45">
+        <w:r>
+          <w:rPr>
+            <w:rStyle w:val="Hyperlink"/>
+          </w:rPr>
+          <w:t xml:space="preserve">Travis CI</w:t>
+        </w:r>
+      </w:hyperlink>
+      <w:r>
+        <w:t xml:space="preserve">,</w:t>
+      </w:r>
+      <w:r>
+        <w:t xml:space="preserve"> </w:t>
+      </w:r>
       <w:hyperlink r:id="rId46">
         <w:r>
           <w:rPr>
             <w:rStyle w:val="Hyperlink"/>
           </w:rPr>
-          <w:t xml:space="preserve">Travis CI</w:t>
+          <w:t xml:space="preserve">LogDNA</w:t>
         </w:r>
       </w:hyperlink>
       <w:r>
@@ -832,7 +825,7 @@
           <w:rPr>
             <w:rStyle w:val="Hyperlink"/>
           </w:rPr>
-          <w:t xml:space="preserve">LogDNA</w:t>
+          <w:t xml:space="preserve">go.uber.org/zap</w:t>
         </w:r>
       </w:hyperlink>
       <w:r>
@@ -846,11 +839,14 @@
           <w:rPr>
             <w:rStyle w:val="Hyperlink"/>
           </w:rPr>
-          <w:t xml:space="preserve">go.uber.org/zap</w:t>
-        </w:r>
-      </w:hyperlink>
-      <w:r>
-        <w:t xml:space="preserve">,</w:t>
+          <w:t xml:space="preserve">etcd</w:t>
+        </w:r>
+      </w:hyperlink>
+      <w:r>
+        <w:t xml:space="preserve"> </w:t>
+      </w:r>
+      <w:r>
+        <w:t xml:space="preserve">or</w:t>
       </w:r>
       <w:r>
         <w:t xml:space="preserve"> </w:t>
@@ -860,23 +856,6 @@
           <w:rPr>
             <w:rStyle w:val="Hyperlink"/>
           </w:rPr>
-          <w:t xml:space="preserve">etcd</w:t>
-        </w:r>
-      </w:hyperlink>
-      <w:r>
-        <w:t xml:space="preserve"> </w:t>
-      </w:r>
-      <w:r>
-        <w:t xml:space="preserve">or</w:t>
-      </w:r>
-      <w:r>
-        <w:t xml:space="preserve"> </w:t>
-      </w:r>
-      <w:hyperlink r:id="rId50">
-        <w:r>
-          <w:rPr>
-            <w:rStyle w:val="Hyperlink"/>
-          </w:rPr>
           <w:t xml:space="preserve">What is etcd? | IBM</w:t>
         </w:r>
       </w:hyperlink>
@@ -884,8 +863,8 @@
         <w:t xml:space="preserve">.</w:t>
       </w:r>
     </w:p>
-    <w:bookmarkEnd w:id="51"/>
-    <w:bookmarkStart w:id="64" w:name="X30e8ecab6e9e84f5d5484ee8069bfd2efe7431f"/>
+    <w:bookmarkEnd w:id="50"/>
+    <w:bookmarkStart w:id="63" w:name="X30e8ecab6e9e84f5d5484ee8069bfd2efe7431f"/>
     <w:p>
       <w:pPr>
         <w:pStyle w:val="Heading3"/>
@@ -896,7 +875,7 @@
       <w:r>
         <w:t xml:space="preserve"> </w:t>
       </w:r>
-      <w:hyperlink r:id="rId52">
+      <w:hyperlink r:id="rId51">
         <w:r>
           <w:rPr>
             <w:rStyle w:val="Hyperlink"/>
@@ -924,7 +903,7 @@
         </w:numPr>
         <w:pStyle w:val="Compact"/>
       </w:pPr>
-      <w:hyperlink r:id="rId53">
+      <w:hyperlink r:id="rId52">
         <w:r>
           <w:rPr>
             <w:rStyle w:val="Hyperlink"/>
@@ -941,7 +920,7 @@
         </w:numPr>
         <w:pStyle w:val="Compact"/>
       </w:pPr>
-      <w:hyperlink r:id="rId54">
+      <w:hyperlink r:id="rId53">
         <w:r>
           <w:rPr>
             <w:rStyle w:val="Hyperlink"/>
@@ -958,26 +937,26 @@
         </w:numPr>
         <w:pStyle w:val="Compact"/>
       </w:pPr>
+      <w:hyperlink r:id="rId54">
+        <w:r>
+          <w:rPr>
+            <w:rStyle w:val="Hyperlink"/>
+          </w:rPr>
+          <w:t xml:space="preserve">https://hub.docker.com/u/openbanking/</w:t>
+        </w:r>
+      </w:hyperlink>
+    </w:p>
+    <w:p>
+      <w:pPr>
+        <w:pStyle w:val="FirstParagraph"/>
+      </w:pPr>
+      <w:r>
+        <w:t xml:space="preserve">The commits I made against the repository is available to view at:</w:t>
+      </w:r>
+      <w:r>
+        <w:t xml:space="preserve"> </w:t>
+      </w:r>
       <w:hyperlink r:id="rId55">
-        <w:r>
-          <w:rPr>
-            <w:rStyle w:val="Hyperlink"/>
-          </w:rPr>
-          <w:t xml:space="preserve">https://hub.docker.com/u/openbanking/</w:t>
-        </w:r>
-      </w:hyperlink>
-    </w:p>
-    <w:p>
-      <w:pPr>
-        <w:pStyle w:val="FirstParagraph"/>
-      </w:pPr>
-      <w:r>
-        <w:t xml:space="preserve">The commits I made against the repository is available to view at:</w:t>
-      </w:r>
-      <w:r>
-        <w:t xml:space="preserve"> </w:t>
-      </w:r>
-      <w:hyperlink r:id="rId56">
         <w:r>
           <w:rPr>
             <w:rStyle w:val="Hyperlink"/>
@@ -1009,12 +988,40 @@
       <w:r>
         <w:t xml:space="preserve"> </w:t>
       </w:r>
+      <w:hyperlink r:id="rId56">
+        <w:r>
+          <w:rPr>
+            <w:rStyle w:val="Hyperlink"/>
+          </w:rPr>
+          <w:t xml:space="preserve">Vue.js</w:t>
+        </w:r>
+      </w:hyperlink>
+      <w:r>
+        <w:t xml:space="preserve">,</w:t>
+      </w:r>
+      <w:r>
+        <w:t xml:space="preserve"> </w:t>
+      </w:r>
       <w:hyperlink r:id="rId57">
         <w:r>
           <w:rPr>
             <w:rStyle w:val="Hyperlink"/>
           </w:rPr>
-          <w:t xml:space="preserve">Vue.js</w:t>
+          <w:t xml:space="preserve">Vuex</w:t>
+        </w:r>
+      </w:hyperlink>
+      <w:r>
+        <w:t xml:space="preserve">, Jest, Docker, Docker Compose, Kubernetes,</w:t>
+      </w:r>
+      <w:r>
+        <w:t xml:space="preserve"> </w:t>
+      </w:r>
+      <w:hyperlink r:id="rId58">
+        <w:r>
+          <w:rPr>
+            <w:rStyle w:val="Hyperlink"/>
+          </w:rPr>
+          <w:t xml:space="preserve">OpenID Connect</w:t>
         </w:r>
       </w:hyperlink>
       <w:r>
@@ -1023,26 +1030,12 @@
       <w:r>
         <w:t xml:space="preserve"> </w:t>
       </w:r>
-      <w:hyperlink r:id="rId58">
-        <w:r>
-          <w:rPr>
-            <w:rStyle w:val="Hyperlink"/>
-          </w:rPr>
-          <w:t xml:space="preserve">Vuex</w:t>
-        </w:r>
-      </w:hyperlink>
-      <w:r>
-        <w:t xml:space="preserve">, Jest, Docker, Docker Compose, Kubernetes,</w:t>
-      </w:r>
-      <w:r>
-        <w:t xml:space="preserve"> </w:t>
-      </w:r>
       <w:hyperlink r:id="rId59">
         <w:r>
           <w:rPr>
             <w:rStyle w:val="Hyperlink"/>
           </w:rPr>
-          <w:t xml:space="preserve">OpenID Connect</w:t>
+          <w:t xml:space="preserve">JSON Web Token (JWT)</w:t>
         </w:r>
       </w:hyperlink>
       <w:r>
@@ -1056,7 +1049,7 @@
           <w:rPr>
             <w:rStyle w:val="Hyperlink"/>
           </w:rPr>
-          <w:t xml:space="preserve">JSON Web Token (JWT)</w:t>
+          <w:t xml:space="preserve">Kompose</w:t>
         </w:r>
       </w:hyperlink>
       <w:r>
@@ -1070,7 +1063,7 @@
           <w:rPr>
             <w:rStyle w:val="Hyperlink"/>
           </w:rPr>
-          <w:t xml:space="preserve">Kompose</w:t>
+          <w:t xml:space="preserve">CircleCI</w:t>
         </w:r>
       </w:hyperlink>
       <w:r>
@@ -1084,7 +1077,21 @@
           <w:rPr>
             <w:rStyle w:val="Hyperlink"/>
           </w:rPr>
-          <w:t xml:space="preserve">CircleCI</w:t>
+          <w:t xml:space="preserve">Swagger</w:t>
+        </w:r>
+      </w:hyperlink>
+      <w:r>
+        <w:t xml:space="preserve">, WebSocket, Bitbucket Pipelines, OpenAPI 3.0,</w:t>
+      </w:r>
+      <w:r>
+        <w:t xml:space="preserve"> </w:t>
+      </w:r>
+      <w:hyperlink r:id="rId53">
+        <w:r>
+          <w:rPr>
+            <w:rStyle w:val="Hyperlink"/>
+          </w:rPr>
+          <w:t xml:space="preserve">https://bitbucket.org/openbankingteam/conformance-suite</w:t>
         </w:r>
       </w:hyperlink>
       <w:r>
@@ -1093,39 +1100,11 @@
       <w:r>
         <w:t xml:space="preserve"> </w:t>
       </w:r>
-      <w:hyperlink r:id="rId63">
-        <w:r>
-          <w:rPr>
-            <w:rStyle w:val="Hyperlink"/>
-          </w:rPr>
-          <w:t xml:space="preserve">Swagger</w:t>
-        </w:r>
-      </w:hyperlink>
-      <w:r>
-        <w:t xml:space="preserve">, WebSocket, Bitbucket Pipelines, OpenAPI 3.0,</w:t>
-      </w:r>
-      <w:r>
-        <w:t xml:space="preserve"> </w:t>
-      </w:r>
       <w:hyperlink r:id="rId54">
         <w:r>
           <w:rPr>
             <w:rStyle w:val="Hyperlink"/>
           </w:rPr>
-          <w:t xml:space="preserve">https://bitbucket.org/openbankingteam/conformance-suite</w:t>
-        </w:r>
-      </w:hyperlink>
-      <w:r>
-        <w:t xml:space="preserve">,</w:t>
-      </w:r>
-      <w:r>
-        <w:t xml:space="preserve"> </w:t>
-      </w:r>
-      <w:hyperlink r:id="rId55">
-        <w:r>
-          <w:rPr>
-            <w:rStyle w:val="Hyperlink"/>
-          </w:rPr>
           <w:t xml:space="preserve">https://hub.docker.com/u/openbanking/</w:t>
         </w:r>
       </w:hyperlink>
@@ -1133,8 +1112,8 @@
         <w:t xml:space="preserve">.</w:t>
       </w:r>
     </w:p>
-    <w:bookmarkEnd w:id="64"/>
-    <w:bookmarkStart w:id="76" w:name="X07d68d890b046e4576d8ad1a88c635b2d843180"/>
+    <w:bookmarkEnd w:id="63"/>
+    <w:bookmarkStart w:id="75" w:name="X07d68d890b046e4576d8ad1a88c635b2d843180"/>
     <w:p>
       <w:pPr>
         <w:pStyle w:val="Heading3"/>
@@ -1145,7 +1124,7 @@
       <w:r>
         <w:t xml:space="preserve"> </w:t>
       </w:r>
-      <w:hyperlink r:id="rId65">
+      <w:hyperlink r:id="rId64">
         <w:r>
           <w:rPr>
             <w:rStyle w:val="Hyperlink"/>
@@ -1165,7 +1144,7 @@
         <w:t xml:space="preserve">I worked at startup specialising in software that runs on ship on two projects that were heavily Go-based.</w:t>
       </w:r>
     </w:p>
-    <w:bookmarkStart w:id="70" w:name="platform-document-storage-service"/>
+    <w:bookmarkStart w:id="69" w:name="platform-document-storage-service"/>
     <w:p>
       <w:pPr>
         <w:pStyle w:val="Heading4"/>
@@ -1192,19 +1171,33 @@
       <w:r>
         <w:t xml:space="preserve"> </w:t>
       </w:r>
+      <w:hyperlink r:id="rId65">
+        <w:r>
+          <w:rPr>
+            <w:rStyle w:val="Hyperlink"/>
+          </w:rPr>
+          <w:t xml:space="preserve">gRPC</w:t>
+        </w:r>
+      </w:hyperlink>
+      <w:r>
+        <w:t xml:space="preserve"> </w:t>
+      </w:r>
+      <w:r>
+        <w:t xml:space="preserve">and http using</w:t>
+      </w:r>
+      <w:r>
+        <w:t xml:space="preserve"> </w:t>
+      </w:r>
       <w:hyperlink r:id="rId66">
         <w:r>
           <w:rPr>
             <w:rStyle w:val="Hyperlink"/>
           </w:rPr>
-          <w:t xml:space="preserve">gRPC</w:t>
-        </w:r>
-      </w:hyperlink>
-      <w:r>
-        <w:t xml:space="preserve"> </w:t>
-      </w:r>
-      <w:r>
-        <w:t xml:space="preserve">and http using</w:t>
+          <w:t xml:space="preserve">go gorilla/mux</w:t>
+        </w:r>
+      </w:hyperlink>
+      <w:r>
+        <w:t xml:space="preserve">. Both write and retrieve supported arbitrarily large files which was achieved using gRPC unidirectional streams. The underlying store was MongoDB’s</w:t>
       </w:r>
       <w:r>
         <w:t xml:space="preserve"> </w:t>
@@ -1214,11 +1207,14 @@
           <w:rPr>
             <w:rStyle w:val="Hyperlink"/>
           </w:rPr>
-          <w:t xml:space="preserve">go gorilla/mux</w:t>
-        </w:r>
-      </w:hyperlink>
-      <w:r>
-        <w:t xml:space="preserve">. Both write and retrieve supported arbitrarily large files which was achieved using gRPC unidirectional streams. The underlying store was MongoDB’s</w:t>
+          <w:t xml:space="preserve">GridsFS</w:t>
+        </w:r>
+      </w:hyperlink>
+      <w:r>
+        <w:t xml:space="preserve"> </w:t>
+      </w:r>
+      <w:r>
+        <w:t xml:space="preserve">which I interfaced with using the Go driver</w:t>
       </w:r>
       <w:r>
         <w:t xml:space="preserve"> </w:t>
@@ -1228,23 +1224,6 @@
           <w:rPr>
             <w:rStyle w:val="Hyperlink"/>
           </w:rPr>
-          <w:t xml:space="preserve">GridsFS</w:t>
-        </w:r>
-      </w:hyperlink>
-      <w:r>
-        <w:t xml:space="preserve"> </w:t>
-      </w:r>
-      <w:r>
-        <w:t xml:space="preserve">which I interfaced with using the Go driver</w:t>
-      </w:r>
-      <w:r>
-        <w:t xml:space="preserve"> </w:t>
-      </w:r>
-      <w:hyperlink r:id="rId69">
-        <w:r>
-          <w:rPr>
-            <w:rStyle w:val="Hyperlink"/>
-          </w:rPr>
           <w:t xml:space="preserve">mgo</w:t>
         </w:r>
       </w:hyperlink>
@@ -1252,8 +1231,8 @@
         <w:t xml:space="preserve">.</w:t>
       </w:r>
     </w:p>
-    <w:bookmarkEnd w:id="70"/>
-    <w:bookmarkStart w:id="75" w:name="auditing"/>
+    <w:bookmarkEnd w:id="69"/>
+    <w:bookmarkStart w:id="74" w:name="auditing"/>
     <w:p>
       <w:pPr>
         <w:pStyle w:val="Heading4"/>
@@ -1280,35 +1259,35 @@
       <w:r>
         <w:t xml:space="preserve"> </w:t>
       </w:r>
+      <w:hyperlink r:id="rId70">
+        <w:r>
+          <w:rPr>
+            <w:rStyle w:val="Hyperlink"/>
+          </w:rPr>
+          <w:t xml:space="preserve">GraphQL</w:t>
+        </w:r>
+      </w:hyperlink>
+      <w:r>
+        <w:t xml:space="preserve">. I wrote the GraphQL server in go using</w:t>
+      </w:r>
+      <w:r>
+        <w:t xml:space="preserve"> </w:t>
+      </w:r>
       <w:hyperlink r:id="rId71">
         <w:r>
           <w:rPr>
             <w:rStyle w:val="Hyperlink"/>
           </w:rPr>
-          <w:t xml:space="preserve">GraphQL</w:t>
-        </w:r>
-      </w:hyperlink>
-      <w:r>
-        <w:t xml:space="preserve">. I wrote the GraphQL server in go using</w:t>
+          <w:t xml:space="preserve">graphql-go</w:t>
+        </w:r>
+      </w:hyperlink>
+      <w:r>
+        <w:t xml:space="preserve">. The underlying store is in Postgres and the library I used to interact with it is</w:t>
       </w:r>
       <w:r>
         <w:t xml:space="preserve"> </w:t>
       </w:r>
       <w:hyperlink r:id="rId72">
-        <w:r>
-          <w:rPr>
-            <w:rStyle w:val="Hyperlink"/>
-          </w:rPr>
-          <w:t xml:space="preserve">graphql-go</w:t>
-        </w:r>
-      </w:hyperlink>
-      <w:r>
-        <w:t xml:space="preserve">. The underlying store is in Postgres and the library I used to interact with it is</w:t>
-      </w:r>
-      <w:r>
-        <w:t xml:space="preserve"> </w:t>
-      </w:r>
-      <w:hyperlink r:id="rId73">
         <w:r>
           <w:rPr>
             <w:rStyle w:val="Hyperlink"/>
@@ -1340,12 +1319,54 @@
       <w:r>
         <w:t xml:space="preserve"> </w:t>
       </w:r>
+      <w:hyperlink r:id="rId65">
+        <w:r>
+          <w:rPr>
+            <w:rStyle w:val="Hyperlink"/>
+          </w:rPr>
+          <w:t xml:space="preserve">gRPC</w:t>
+        </w:r>
+      </w:hyperlink>
+      <w:r>
+        <w:t xml:space="preserve">,</w:t>
+      </w:r>
+      <w:r>
+        <w:t xml:space="preserve"> </w:t>
+      </w:r>
       <w:hyperlink r:id="rId66">
         <w:r>
           <w:rPr>
             <w:rStyle w:val="Hyperlink"/>
           </w:rPr>
-          <w:t xml:space="preserve">gRPC</w:t>
+          <w:t xml:space="preserve">go gorilla/mux</w:t>
+        </w:r>
+      </w:hyperlink>
+      <w:r>
+        <w:t xml:space="preserve">, Protocol Buffers,</w:t>
+      </w:r>
+      <w:r>
+        <w:t xml:space="preserve"> </w:t>
+      </w:r>
+      <w:hyperlink r:id="rId72">
+        <w:r>
+          <w:rPr>
+            <w:rStyle w:val="Hyperlink"/>
+          </w:rPr>
+          <w:t xml:space="preserve">GORM</w:t>
+        </w:r>
+      </w:hyperlink>
+      <w:r>
+        <w:t xml:space="preserve">, MongoDB,</w:t>
+      </w:r>
+      <w:r>
+        <w:t xml:space="preserve"> </w:t>
+      </w:r>
+      <w:hyperlink r:id="rId67">
+        <w:r>
+          <w:rPr>
+            <w:rStyle w:val="Hyperlink"/>
+          </w:rPr>
+          <w:t xml:space="preserve">MongoDB GridsFS</w:t>
         </w:r>
       </w:hyperlink>
       <w:r>
@@ -1354,16 +1375,44 @@
       <w:r>
         <w:t xml:space="preserve"> </w:t>
       </w:r>
-      <w:hyperlink r:id="rId67">
-        <w:r>
-          <w:rPr>
-            <w:rStyle w:val="Hyperlink"/>
-          </w:rPr>
-          <w:t xml:space="preserve">go gorilla/mux</w:t>
-        </w:r>
-      </w:hyperlink>
-      <w:r>
-        <w:t xml:space="preserve">, Protocol Buffers,</w:t>
+      <w:hyperlink r:id="rId68">
+        <w:r>
+          <w:rPr>
+            <w:rStyle w:val="Hyperlink"/>
+          </w:rPr>
+          <w:t xml:space="preserve">mgo</w:t>
+        </w:r>
+      </w:hyperlink>
+      <w:r>
+        <w:t xml:space="preserve">,</w:t>
+      </w:r>
+      <w:r>
+        <w:t xml:space="preserve"> </w:t>
+      </w:r>
+      <w:hyperlink r:id="rId70">
+        <w:r>
+          <w:rPr>
+            <w:rStyle w:val="Hyperlink"/>
+          </w:rPr>
+          <w:t xml:space="preserve">GraphQL</w:t>
+        </w:r>
+      </w:hyperlink>
+      <w:r>
+        <w:t xml:space="preserve">,</w:t>
+      </w:r>
+      <w:r>
+        <w:t xml:space="preserve"> </w:t>
+      </w:r>
+      <w:hyperlink r:id="rId71">
+        <w:r>
+          <w:rPr>
+            <w:rStyle w:val="Hyperlink"/>
+          </w:rPr>
+          <w:t xml:space="preserve">graphql-go</w:t>
+        </w:r>
+      </w:hyperlink>
+      <w:r>
+        <w:t xml:space="preserve">, Docker, Docker Compose, Kubernetes, NodeJS, Jest,</w:t>
       </w:r>
       <w:r>
         <w:t xml:space="preserve"> </w:t>
@@ -1373,76 +1422,6 @@
           <w:rPr>
             <w:rStyle w:val="Hyperlink"/>
           </w:rPr>
-          <w:t xml:space="preserve">GORM</w:t>
-        </w:r>
-      </w:hyperlink>
-      <w:r>
-        <w:t xml:space="preserve">, MongoDB,</w:t>
-      </w:r>
-      <w:r>
-        <w:t xml:space="preserve"> </w:t>
-      </w:r>
-      <w:hyperlink r:id="rId68">
-        <w:r>
-          <w:rPr>
-            <w:rStyle w:val="Hyperlink"/>
-          </w:rPr>
-          <w:t xml:space="preserve">MongoDB GridsFS</w:t>
-        </w:r>
-      </w:hyperlink>
-      <w:r>
-        <w:t xml:space="preserve">,</w:t>
-      </w:r>
-      <w:r>
-        <w:t xml:space="preserve"> </w:t>
-      </w:r>
-      <w:hyperlink r:id="rId69">
-        <w:r>
-          <w:rPr>
-            <w:rStyle w:val="Hyperlink"/>
-          </w:rPr>
-          <w:t xml:space="preserve">mgo</w:t>
-        </w:r>
-      </w:hyperlink>
-      <w:r>
-        <w:t xml:space="preserve">,</w:t>
-      </w:r>
-      <w:r>
-        <w:t xml:space="preserve"> </w:t>
-      </w:r>
-      <w:hyperlink r:id="rId71">
-        <w:r>
-          <w:rPr>
-            <w:rStyle w:val="Hyperlink"/>
-          </w:rPr>
-          <w:t xml:space="preserve">GraphQL</w:t>
-        </w:r>
-      </w:hyperlink>
-      <w:r>
-        <w:t xml:space="preserve">,</w:t>
-      </w:r>
-      <w:r>
-        <w:t xml:space="preserve"> </w:t>
-      </w:r>
-      <w:hyperlink r:id="rId72">
-        <w:r>
-          <w:rPr>
-            <w:rStyle w:val="Hyperlink"/>
-          </w:rPr>
-          <w:t xml:space="preserve">graphql-go</w:t>
-        </w:r>
-      </w:hyperlink>
-      <w:r>
-        <w:t xml:space="preserve">, Docker, Docker Compose, Kubernetes, NodeJS, Jest,</w:t>
-      </w:r>
-      <w:r>
-        <w:t xml:space="preserve"> </w:t>
-      </w:r>
-      <w:hyperlink r:id="rId74">
-        <w:r>
-          <w:rPr>
-            <w:rStyle w:val="Hyperlink"/>
-          </w:rPr>
           <w:t xml:space="preserve">Concourse CI</w:t>
         </w:r>
       </w:hyperlink>
@@ -1450,9 +1429,9 @@
         <w:t xml:space="preserve">, Postgres.</w:t>
       </w:r>
     </w:p>
+    <w:bookmarkEnd w:id="74"/>
     <w:bookmarkEnd w:id="75"/>
-    <w:bookmarkEnd w:id="76"/>
-    <w:bookmarkStart w:id="89" w:name="X7832cbc191fd2b981c75096d6c6f442557802bc"/>
+    <w:bookmarkStart w:id="88" w:name="X7832cbc191fd2b981c75096d6c6f442557802bc"/>
     <w:p>
       <w:pPr>
         <w:pStyle w:val="Heading3"/>
@@ -1463,33 +1442,33 @@
       <w:r>
         <w:t xml:space="preserve"> </w:t>
       </w:r>
+      <w:hyperlink r:id="rId76">
+        <w:r>
+          <w:rPr>
+            <w:rStyle w:val="Hyperlink"/>
+          </w:rPr>
+          <w:t xml:space="preserve">Root Capital LLP</w:t>
+        </w:r>
+      </w:hyperlink>
+      <w:r>
+        <w:t xml:space="preserve">, London, UK - 09/10/2017–24/12/2017</w:t>
+      </w:r>
+    </w:p>
+    <w:p>
+      <w:pPr>
+        <w:pStyle w:val="FirstParagraph"/>
+      </w:pPr>
+      <w:r>
+        <w:t xml:space="preserve">I worked as a full stack Node.js software engineer on the</w:t>
+      </w:r>
+      <w:r>
+        <w:t xml:space="preserve"> </w:t>
+      </w:r>
       <w:hyperlink r:id="rId77">
         <w:r>
           <w:rPr>
             <w:rStyle w:val="Hyperlink"/>
           </w:rPr>
-          <w:t xml:space="preserve">Root Capital LLP</w:t>
-        </w:r>
-      </w:hyperlink>
-      <w:r>
-        <w:t xml:space="preserve">, London, UK - 09/10/2017–24/12/2017</w:t>
-      </w:r>
-    </w:p>
-    <w:p>
-      <w:pPr>
-        <w:pStyle w:val="FirstParagraph"/>
-      </w:pPr>
-      <w:r>
-        <w:t xml:space="preserve">I worked as a full stack Node.js software engineer on the</w:t>
-      </w:r>
-      <w:r>
-        <w:t xml:space="preserve"> </w:t>
-      </w:r>
-      <w:hyperlink r:id="rId78">
-        <w:r>
-          <w:rPr>
-            <w:rStyle w:val="Hyperlink"/>
-          </w:rPr>
           <w:t xml:space="preserve">Minds for Life</w:t>
         </w:r>
       </w:hyperlink>
@@ -1500,7 +1479,7 @@
         <w:t xml:space="preserve">application, mainly on the forum.</w:t>
       </w:r>
     </w:p>
-    <w:bookmarkStart w:id="82" w:name="frontend"/>
+    <w:bookmarkStart w:id="81" w:name="frontend"/>
     <w:p>
       <w:pPr>
         <w:pStyle w:val="Heading4"/>
@@ -1541,7 +1520,7 @@
       <w:r>
         <w:t xml:space="preserve"> </w:t>
       </w:r>
-      <w:hyperlink r:id="rId79">
+      <w:hyperlink r:id="rId78">
         <w:r>
           <w:rPr>
             <w:rStyle w:val="Hyperlink"/>
@@ -1639,28 +1618,28 @@
       <w:r>
         <w:t xml:space="preserve"> </w:t>
       </w:r>
+      <w:hyperlink r:id="rId79">
+        <w:r>
+          <w:rPr>
+            <w:rStyle w:val="Hyperlink"/>
+          </w:rPr>
+          <w:t xml:space="preserve">Amazon S3</w:t>
+        </w:r>
+      </w:hyperlink>
+      <w:r>
+        <w:t xml:space="preserve"> </w:t>
+      </w:r>
+      <w:r>
+        <w:t xml:space="preserve">as static assets, with</w:t>
+      </w:r>
+      <w:r>
+        <w:t xml:space="preserve"> </w:t>
+      </w:r>
       <w:hyperlink r:id="rId80">
         <w:r>
           <w:rPr>
             <w:rStyle w:val="Hyperlink"/>
           </w:rPr>
-          <w:t xml:space="preserve">Amazon S3</w:t>
-        </w:r>
-      </w:hyperlink>
-      <w:r>
-        <w:t xml:space="preserve"> </w:t>
-      </w:r>
-      <w:r>
-        <w:t xml:space="preserve">as static assets, with</w:t>
-      </w:r>
-      <w:r>
-        <w:t xml:space="preserve"> </w:t>
-      </w:r>
-      <w:hyperlink r:id="rId81">
-        <w:r>
-          <w:rPr>
-            <w:rStyle w:val="Hyperlink"/>
-          </w:rPr>
           <w:t xml:space="preserve">Amazon CloudFront</w:t>
         </w:r>
       </w:hyperlink>
@@ -1671,8 +1650,8 @@
         <w:t xml:space="preserve">as the CDN.</w:t>
       </w:r>
     </w:p>
-    <w:bookmarkEnd w:id="82"/>
-    <w:bookmarkStart w:id="85" w:name="backend"/>
+    <w:bookmarkEnd w:id="81"/>
+    <w:bookmarkStart w:id="84" w:name="backend"/>
     <w:p>
       <w:pPr>
         <w:pStyle w:val="Heading4"/>
@@ -1713,7 +1692,7 @@
         </w:numPr>
         <w:pStyle w:val="Compact"/>
       </w:pPr>
-      <w:hyperlink r:id="rId83">
+      <w:hyperlink r:id="rId82">
         <w:r>
           <w:rPr>
             <w:rStyle w:val="Hyperlink"/>
@@ -1739,7 +1718,7 @@
       <w:r>
         <w:t xml:space="preserve"> </w:t>
       </w:r>
-      <w:hyperlink r:id="rId84">
+      <w:hyperlink r:id="rId83">
         <w:r>
           <w:rPr>
             <w:rStyle w:val="Hyperlink"/>
@@ -1781,8 +1760,8 @@
         <w:t xml:space="preserve">containers.</w:t>
       </w:r>
     </w:p>
-    <w:bookmarkEnd w:id="85"/>
-    <w:bookmarkStart w:id="88" w:name="ci-devops-and-infrastructure"/>
+    <w:bookmarkEnd w:id="84"/>
+    <w:bookmarkStart w:id="87" w:name="ci-devops-and-infrastructure"/>
     <w:p>
       <w:pPr>
         <w:pStyle w:val="Heading4"/>
@@ -1847,24 +1826,24 @@
       <w:r>
         <w:t xml:space="preserve"> </w:t>
       </w:r>
+      <w:hyperlink r:id="rId85">
+        <w:r>
+          <w:rPr>
+            <w:rStyle w:val="Hyperlink"/>
+          </w:rPr>
+          <w:t xml:space="preserve">Semaphore CI</w:t>
+        </w:r>
+      </w:hyperlink>
+      <w:r>
+        <w:t xml:space="preserve"> </w:t>
+      </w:r>
+      <w:r>
+        <w:t xml:space="preserve">and</w:t>
+      </w:r>
+      <w:r>
+        <w:t xml:space="preserve"> </w:t>
+      </w:r>
       <w:hyperlink r:id="rId86">
-        <w:r>
-          <w:rPr>
-            <w:rStyle w:val="Hyperlink"/>
-          </w:rPr>
-          <w:t xml:space="preserve">Semaphore CI</w:t>
-        </w:r>
-      </w:hyperlink>
-      <w:r>
-        <w:t xml:space="preserve"> </w:t>
-      </w:r>
-      <w:r>
-        <w:t xml:space="preserve">and</w:t>
-      </w:r>
-      <w:r>
-        <w:t xml:space="preserve"> </w:t>
-      </w:r>
-      <w:hyperlink r:id="rId87">
         <w:r>
           <w:rPr>
             <w:rStyle w:val="Hyperlink"/>
@@ -1896,26 +1875,82 @@
       <w:r>
         <w:t xml:space="preserve"> </w:t>
       </w:r>
+      <w:hyperlink r:id="rId78">
+        <w:r>
+          <w:rPr>
+            <w:rStyle w:val="Hyperlink"/>
+          </w:rPr>
+          <w:t xml:space="preserve">react-boilerplate</w:t>
+        </w:r>
+      </w:hyperlink>
+      <w:r>
+        <w:t xml:space="preserve">, Webpack,</w:t>
+      </w:r>
+      <w:r>
+        <w:t xml:space="preserve"> </w:t>
+      </w:r>
+      <w:hyperlink r:id="rId82">
+        <w:r>
+          <w:rPr>
+            <w:rStyle w:val="Hyperlink"/>
+          </w:rPr>
+          <w:t xml:space="preserve">Koa</w:t>
+        </w:r>
+      </w:hyperlink>
+      <w:r>
+        <w:t xml:space="preserve">,</w:t>
+      </w:r>
+      <w:r>
+        <w:t xml:space="preserve"> </w:t>
+      </w:r>
+      <w:hyperlink r:id="rId83">
+        <w:r>
+          <w:rPr>
+            <w:rStyle w:val="Hyperlink"/>
+          </w:rPr>
+          <w:t xml:space="preserve">Knex.js</w:t>
+        </w:r>
+      </w:hyperlink>
+      <w:r>
+        <w:t xml:space="preserve">, Sequel Pro, Docker, Docker Compose, Kubernetes,</w:t>
+      </w:r>
+      <w:r>
+        <w:t xml:space="preserve"> </w:t>
+      </w:r>
+      <w:hyperlink r:id="rId85">
+        <w:r>
+          <w:rPr>
+            <w:rStyle w:val="Hyperlink"/>
+          </w:rPr>
+          <w:t xml:space="preserve">Semaphore CI</w:t>
+        </w:r>
+      </w:hyperlink>
+      <w:r>
+        <w:t xml:space="preserve">,</w:t>
+      </w:r>
+      <w:r>
+        <w:t xml:space="preserve"> </w:t>
+      </w:r>
+      <w:hyperlink r:id="rId86">
+        <w:r>
+          <w:rPr>
+            <w:rStyle w:val="Hyperlink"/>
+          </w:rPr>
+          <w:t xml:space="preserve">Wercker</w:t>
+        </w:r>
+      </w:hyperlink>
+      <w:r>
+        <w:t xml:space="preserve">,</w:t>
+      </w:r>
+      <w:r>
+        <w:t xml:space="preserve"> </w:t>
+      </w:r>
       <w:hyperlink r:id="rId79">
         <w:r>
           <w:rPr>
             <w:rStyle w:val="Hyperlink"/>
           </w:rPr>
-          <w:t xml:space="preserve">react-boilerplate</w:t>
-        </w:r>
-      </w:hyperlink>
-      <w:r>
-        <w:t xml:space="preserve">, Webpack,</w:t>
-      </w:r>
-      <w:r>
-        <w:t xml:space="preserve"> </w:t>
-      </w:r>
-      <w:hyperlink r:id="rId83">
-        <w:r>
-          <w:rPr>
-            <w:rStyle w:val="Hyperlink"/>
-          </w:rPr>
-          <w:t xml:space="preserve">Koa</w:t>
+          <w:t xml:space="preserve">Amazon S3</w:t>
         </w:r>
       </w:hyperlink>
       <w:r>
@@ -1924,74 +1959,18 @@
       <w:r>
         <w:t xml:space="preserve"> </w:t>
       </w:r>
-      <w:hyperlink r:id="rId84">
-        <w:r>
-          <w:rPr>
-            <w:rStyle w:val="Hyperlink"/>
-          </w:rPr>
-          <w:t xml:space="preserve">Knex.js</w:t>
-        </w:r>
-      </w:hyperlink>
-      <w:r>
-        <w:t xml:space="preserve">, Sequel Pro, Docker, Docker Compose, Kubernetes,</w:t>
-      </w:r>
-      <w:r>
-        <w:t xml:space="preserve"> </w:t>
-      </w:r>
-      <w:hyperlink r:id="rId86">
-        <w:r>
-          <w:rPr>
-            <w:rStyle w:val="Hyperlink"/>
-          </w:rPr>
-          <w:t xml:space="preserve">Semaphore CI</w:t>
-        </w:r>
-      </w:hyperlink>
-      <w:r>
-        <w:t xml:space="preserve">,</w:t>
-      </w:r>
-      <w:r>
-        <w:t xml:space="preserve"> </w:t>
-      </w:r>
-      <w:hyperlink r:id="rId87">
-        <w:r>
-          <w:rPr>
-            <w:rStyle w:val="Hyperlink"/>
-          </w:rPr>
-          <w:t xml:space="preserve">Wercker</w:t>
-        </w:r>
-      </w:hyperlink>
-      <w:r>
-        <w:t xml:space="preserve">,</w:t>
-      </w:r>
-      <w:r>
-        <w:t xml:space="preserve"> </w:t>
-      </w:r>
       <w:hyperlink r:id="rId80">
         <w:r>
           <w:rPr>
             <w:rStyle w:val="Hyperlink"/>
           </w:rPr>
-          <w:t xml:space="preserve">Amazon S3</w:t>
-        </w:r>
-      </w:hyperlink>
-      <w:r>
-        <w:t xml:space="preserve">,</w:t>
-      </w:r>
-      <w:r>
-        <w:t xml:space="preserve"> </w:t>
-      </w:r>
-      <w:hyperlink r:id="rId81">
-        <w:r>
-          <w:rPr>
-            <w:rStyle w:val="Hyperlink"/>
-          </w:rPr>
           <w:t xml:space="preserve">Amazon CloudFront</w:t>
         </w:r>
       </w:hyperlink>
     </w:p>
+    <w:bookmarkEnd w:id="87"/>
     <w:bookmarkEnd w:id="88"/>
-    <w:bookmarkEnd w:id="89"/>
-    <w:bookmarkStart w:id="100" w:name="X2f726ec0f894564aab21f27f2683302b779d22a"/>
+    <w:bookmarkStart w:id="99" w:name="X2f726ec0f894564aab21f27f2683302b779d22a"/>
     <w:p>
       <w:pPr>
         <w:pStyle w:val="Heading3"/>
@@ -2002,7 +1981,7 @@
       <w:r>
         <w:t xml:space="preserve"> </w:t>
       </w:r>
-      <w:hyperlink r:id="rId90">
+      <w:hyperlink r:id="rId89">
         <w:r>
           <w:rPr>
             <w:rStyle w:val="Hyperlink"/>
@@ -2014,7 +1993,7 @@
         <w:t xml:space="preserve">, London, UK - 20/03/2017–22/05/2017</w:t>
       </w:r>
     </w:p>
-    <w:bookmarkStart w:id="91" w:name="nodejs---javascript"/>
+    <w:bookmarkStart w:id="90" w:name="nodejs---javascript"/>
     <w:p>
       <w:pPr>
         <w:pStyle w:val="Heading4"/>
@@ -2047,8 +2026,8 @@
         <w:t xml:space="preserve">ES5/6-based code base.</w:t>
       </w:r>
     </w:p>
-    <w:bookmarkEnd w:id="91"/>
-    <w:bookmarkStart w:id="99" w:name="monitoringdevopsmisc"/>
+    <w:bookmarkEnd w:id="90"/>
+    <w:bookmarkStart w:id="98" w:name="monitoringdevopsmisc"/>
     <w:p>
       <w:pPr>
         <w:pStyle w:val="Heading4"/>
@@ -2068,7 +2047,7 @@
       <w:r>
         <w:t xml:space="preserve">Splunk and sending logs via (</w:t>
       </w:r>
-      <w:hyperlink r:id="rId92">
+      <w:hyperlink r:id="rId91">
         <w:r>
           <w:rPr>
             <w:rStyle w:val="Hyperlink"/>
@@ -2142,29 +2121,43 @@
       <w:r>
         <w:t xml:space="preserve"> </w:t>
       </w:r>
+      <w:hyperlink r:id="rId92">
+        <w:r>
+          <w:rPr>
+            <w:rStyle w:val="Hyperlink"/>
+          </w:rPr>
+          <w:t xml:space="preserve">LoopBack</w:t>
+        </w:r>
+      </w:hyperlink>
+      <w:r>
+        <w:t xml:space="preserve"> </w:t>
+      </w:r>
+      <w:r>
+        <w:t xml:space="preserve">for server-side of the code,</w:t>
+      </w:r>
+      <w:r>
+        <w:t xml:space="preserve"> </w:t>
+      </w:r>
+      <w:hyperlink r:id="rId91">
+        <w:r>
+          <w:rPr>
+            <w:rStyle w:val="Hyperlink"/>
+          </w:rPr>
+          <w:t xml:space="preserve">SysLog</w:t>
+        </w:r>
+      </w:hyperlink>
+      <w:r>
+        <w:t xml:space="preserve">,</w:t>
+      </w:r>
+      <w:r>
+        <w:t xml:space="preserve"> </w:t>
+      </w:r>
       <w:hyperlink r:id="rId93">
         <w:r>
           <w:rPr>
             <w:rStyle w:val="Hyperlink"/>
           </w:rPr>
-          <w:t xml:space="preserve">LoopBack</w:t>
-        </w:r>
-      </w:hyperlink>
-      <w:r>
-        <w:t xml:space="preserve"> </w:t>
-      </w:r>
-      <w:r>
-        <w:t xml:space="preserve">for server-side of the code,</w:t>
-      </w:r>
-      <w:r>
-        <w:t xml:space="preserve"> </w:t>
-      </w:r>
-      <w:hyperlink r:id="rId92">
-        <w:r>
-          <w:rPr>
-            <w:rStyle w:val="Hyperlink"/>
-          </w:rPr>
-          <w:t xml:space="preserve">SysLog</w:t>
+          <w:t xml:space="preserve">Splunk</w:t>
         </w:r>
       </w:hyperlink>
       <w:r>
@@ -2178,7 +2171,7 @@
           <w:rPr>
             <w:rStyle w:val="Hyperlink"/>
           </w:rPr>
-          <w:t xml:space="preserve">Splunk</w:t>
+          <w:t xml:space="preserve">Jenkins</w:t>
         </w:r>
       </w:hyperlink>
       <w:r>
@@ -2192,7 +2185,7 @@
           <w:rPr>
             <w:rStyle w:val="Hyperlink"/>
           </w:rPr>
-          <w:t xml:space="preserve">Jenkins</w:t>
+          <w:t xml:space="preserve">Jenkins 2</w:t>
         </w:r>
       </w:hyperlink>
       <w:r>
@@ -2206,7 +2199,7 @@
           <w:rPr>
             <w:rStyle w:val="Hyperlink"/>
           </w:rPr>
-          <w:t xml:space="preserve">Jenkins 2</w:t>
+          <w:t xml:space="preserve">Gerrit Code Review</w:t>
         </w:r>
       </w:hyperlink>
       <w:r>
@@ -2220,27 +2213,13 @@
           <w:rPr>
             <w:rStyle w:val="Hyperlink"/>
           </w:rPr>
-          <w:t xml:space="preserve">Gerrit Code Review</w:t>
-        </w:r>
-      </w:hyperlink>
-      <w:r>
-        <w:t xml:space="preserve">,</w:t>
-      </w:r>
-      <w:r>
-        <w:t xml:space="preserve"> </w:t>
-      </w:r>
-      <w:hyperlink r:id="rId98">
-        <w:r>
-          <w:rPr>
-            <w:rStyle w:val="Hyperlink"/>
-          </w:rPr>
           <w:t xml:space="preserve">IBM Bluemix</w:t>
         </w:r>
       </w:hyperlink>
     </w:p>
+    <w:bookmarkEnd w:id="98"/>
     <w:bookmarkEnd w:id="99"/>
-    <w:bookmarkEnd w:id="100"/>
-    <w:bookmarkStart w:id="105" w:name="Xca59380acd5520b20d5dad90763d97ef2d4ec19"/>
+    <w:bookmarkStart w:id="104" w:name="Xca59380acd5520b20d5dad90763d97ef2d4ec19"/>
     <w:p>
       <w:pPr>
         <w:pStyle w:val="Heading3"/>
@@ -2251,7 +2230,7 @@
       <w:r>
         <w:t xml:space="preserve"> </w:t>
       </w:r>
-      <w:hyperlink r:id="rId101">
+      <w:hyperlink r:id="rId100">
         <w:r>
           <w:rPr>
             <w:rStyle w:val="Hyperlink"/>
@@ -2435,16 +2414,30 @@
       <w:r>
         <w:t xml:space="preserve"> </w:t>
       </w:r>
+      <w:hyperlink r:id="rId101">
+        <w:r>
+          <w:rPr>
+            <w:rStyle w:val="Hyperlink"/>
+          </w:rPr>
+          <w:t xml:space="preserve">Polymer Project</w:t>
+        </w:r>
+      </w:hyperlink>
+      <w:r>
+        <w:t xml:space="preserve">,</w:t>
+      </w:r>
+      <w:r>
+        <w:t xml:space="preserve"> </w:t>
+      </w:r>
       <w:hyperlink r:id="rId102">
         <w:r>
           <w:rPr>
             <w:rStyle w:val="Hyperlink"/>
           </w:rPr>
-          <w:t xml:space="preserve">Polymer Project</w:t>
-        </w:r>
-      </w:hyperlink>
-      <w:r>
-        <w:t xml:space="preserve">,</w:t>
+          <w:t xml:space="preserve">Web Components</w:t>
+        </w:r>
+      </w:hyperlink>
+      <w:r>
+        <w:t xml:space="preserve">, TypeScript, VSCode, Azure, Docker, Kubernetes, Go,</w:t>
       </w:r>
       <w:r>
         <w:t xml:space="preserve"> </w:t>
@@ -2454,20 +2447,6 @@
           <w:rPr>
             <w:rStyle w:val="Hyperlink"/>
           </w:rPr>
-          <w:t xml:space="preserve">Web Components</w:t>
-        </w:r>
-      </w:hyperlink>
-      <w:r>
-        <w:t xml:space="preserve">, TypeScript, VSCode, Azure, Docker, Kubernetes, Go,</w:t>
-      </w:r>
-      <w:r>
-        <w:t xml:space="preserve"> </w:t>
-      </w:r>
-      <w:hyperlink r:id="rId104">
-        <w:r>
-          <w:rPr>
-            <w:rStyle w:val="Hyperlink"/>
-          </w:rPr>
           <w:t xml:space="preserve">Polymer Web Component Tester</w:t>
         </w:r>
       </w:hyperlink>
@@ -2475,8 +2454,8 @@
         <w:t xml:space="preserve">, Git, Swagger.</w:t>
       </w:r>
     </w:p>
-    <w:bookmarkEnd w:id="105"/>
-    <w:bookmarkStart w:id="110" w:name="X901ae7bcfa2bd4bff716a2dfa626e4e1eb5e681"/>
+    <w:bookmarkEnd w:id="104"/>
+    <w:bookmarkStart w:id="109" w:name="X901ae7bcfa2bd4bff716a2dfa626e4e1eb5e681"/>
     <w:p>
       <w:pPr>
         <w:pStyle w:val="Heading3"/>
@@ -2487,7 +2466,7 @@
       <w:r>
         <w:t xml:space="preserve"> </w:t>
       </w:r>
-      <w:hyperlink r:id="rId106">
+      <w:hyperlink r:id="rId105">
         <w:r>
           <w:rPr>
             <w:rStyle w:val="Hyperlink"/>
@@ -2502,7 +2481,7 @@
         <w:t xml:space="preserve">London, UK - 09-2014–18/02/2016</w:t>
       </w:r>
     </w:p>
-    <w:bookmarkStart w:id="107" w:name="price-indicator-alerts"/>
+    <w:bookmarkStart w:id="106" w:name="price-indicator-alerts"/>
     <w:p>
       <w:pPr>
         <w:pStyle w:val="Heading4"/>
@@ -2551,8 +2530,8 @@
         <w:t xml:space="preserve">Vanilla JavaScript using an in-house framework when changing the previous UI.</w:t>
       </w:r>
     </w:p>
-    <w:bookmarkEnd w:id="107"/>
-    <w:bookmarkStart w:id="108" w:name="charts"/>
+    <w:bookmarkEnd w:id="106"/>
+    <w:bookmarkStart w:id="107" w:name="charts"/>
     <w:p>
       <w:pPr>
         <w:pStyle w:val="Heading4"/>
@@ -2585,8 +2564,8 @@
         <w:t xml:space="preserve">d3 and tested like above.</w:t>
       </w:r>
     </w:p>
-    <w:bookmarkEnd w:id="108"/>
-    <w:bookmarkStart w:id="109" w:name="deeplinking"/>
+    <w:bookmarkEnd w:id="107"/>
+    <w:bookmarkStart w:id="108" w:name="deeplinking"/>
     <w:p>
       <w:pPr>
         <w:pStyle w:val="Heading4"/>
@@ -2619,9 +2598,9 @@
         <w:t xml:space="preserve">Java 8, Spring and acceptance tested using Cucumber. Redirecting and launching of the IG app was done using vanilla JavaScript.</w:t>
       </w:r>
     </w:p>
+    <w:bookmarkEnd w:id="108"/>
     <w:bookmarkEnd w:id="109"/>
-    <w:bookmarkEnd w:id="110"/>
-    <w:bookmarkStart w:id="123" w:name="X05ab56528749feaca0f344079dafd4fa42658ee"/>
+    <w:bookmarkStart w:id="122" w:name="X05ab56528749feaca0f344079dafd4fa42658ee"/>
     <w:p>
       <w:pPr>
         <w:pStyle w:val="Heading3"/>
@@ -2632,7 +2611,7 @@
       <w:r>
         <w:t xml:space="preserve"> </w:t>
       </w:r>
-      <w:hyperlink r:id="rId111">
+      <w:hyperlink r:id="rId110">
         <w:r>
           <w:rPr>
             <w:rStyle w:val="Hyperlink"/>
@@ -2647,7 +2626,7 @@
         <w:t xml:space="preserve">London, UK - 02-2010–09-2014</w:t>
       </w:r>
     </w:p>
-    <w:bookmarkStart w:id="112" w:name="X655312b2a57b46106408b29fa9b538893779f41"/>
+    <w:bookmarkStart w:id="111" w:name="X655312b2a57b46106408b29fa9b538893779f41"/>
     <w:p>
       <w:pPr>
         <w:pStyle w:val="Heading4"/>
@@ -2704,8 +2683,8 @@
         <w:t xml:space="preserve">JavaScript, NodeJS, Node-WebKit, Durandal, KnockoutJS, RequireJS, Git, Jasmine, Protractor (WebDriverJS), Jenkins, Bower, HTML5, CSS, LoopBack.io.</w:t>
       </w:r>
     </w:p>
-    <w:bookmarkEnd w:id="112"/>
-    <w:bookmarkStart w:id="114" w:name="java-ui-software-engineer---072012122013"/>
+    <w:bookmarkEnd w:id="111"/>
+    <w:bookmarkStart w:id="113" w:name="java-ui-software-engineer---072012122013"/>
     <w:p>
       <w:pPr>
         <w:pStyle w:val="Heading4"/>
@@ -2724,7 +2703,7 @@
       <w:r>
         <w:t xml:space="preserve"> </w:t>
       </w:r>
-      <w:hyperlink r:id="rId113">
+      <w:hyperlink r:id="rId112">
         <w:r>
           <w:rPr>
             <w:rStyle w:val="Hyperlink"/>
@@ -2754,8 +2733,8 @@
         <w:t xml:space="preserve">Java, Maven, Swing, Eclipse, Jenkins, Git, Vagrant.</w:t>
       </w:r>
     </w:p>
-    <w:bookmarkEnd w:id="114"/>
-    <w:bookmarkStart w:id="122" w:name="c-software-engineer---022010062012"/>
+    <w:bookmarkEnd w:id="113"/>
+    <w:bookmarkStart w:id="121" w:name="c-software-engineer---022010062012"/>
     <w:p>
       <w:pPr>
         <w:pStyle w:val="Heading4"/>
@@ -2780,7 +2759,7 @@
         </w:numPr>
         <w:pStyle w:val="Compact"/>
       </w:pPr>
-      <w:hyperlink r:id="rId115">
+      <w:hyperlink r:id="rId114">
         <w:r>
           <w:rPr>
             <w:rStyle w:val="Hyperlink"/>
@@ -2800,7 +2779,7 @@
         </w:numPr>
         <w:pStyle w:val="Compact"/>
       </w:pPr>
-      <w:hyperlink r:id="rId116">
+      <w:hyperlink r:id="rId115">
         <w:r>
           <w:rPr>
             <w:rStyle w:val="Hyperlink"/>
@@ -2820,7 +2799,7 @@
         </w:numPr>
         <w:pStyle w:val="Compact"/>
       </w:pPr>
-      <w:hyperlink r:id="rId117">
+      <w:hyperlink r:id="rId116">
         <w:r>
           <w:rPr>
             <w:rStyle w:val="Hyperlink"/>
@@ -2840,7 +2819,7 @@
         </w:numPr>
         <w:pStyle w:val="Compact"/>
       </w:pPr>
-      <w:hyperlink r:id="rId118">
+      <w:hyperlink r:id="rId117">
         <w:r>
           <w:rPr>
             <w:rStyle w:val="Hyperlink"/>
@@ -2937,12 +2916,82 @@
       <w:r>
         <w:t xml:space="preserve"> </w:t>
       </w:r>
+      <w:hyperlink r:id="rId118">
+        <w:r>
+          <w:rPr>
+            <w:rStyle w:val="Hyperlink"/>
+          </w:rPr>
+          <w:t xml:space="preserve">Financial Information eXchange (FIX) protocol</w:t>
+        </w:r>
+      </w:hyperlink>
+      <w:r>
+        <w:t xml:space="preserve">,</w:t>
+      </w:r>
+      <w:r>
+        <w:t xml:space="preserve"> </w:t>
+      </w:r>
+      <w:hyperlink r:id="rId114">
+        <w:r>
+          <w:rPr>
+            <w:rStyle w:val="Hyperlink"/>
+          </w:rPr>
+          <w:t xml:space="preserve">Geneos FIX plug-in</w:t>
+        </w:r>
+      </w:hyperlink>
+      <w:r>
+        <w:t xml:space="preserve">,</w:t>
+      </w:r>
+      <w:r>
+        <w:t xml:space="preserve"> </w:t>
+      </w:r>
+      <w:hyperlink r:id="rId115">
+        <w:r>
+          <w:rPr>
+            <w:rStyle w:val="Hyperlink"/>
+          </w:rPr>
+          <w:t xml:space="preserve">Feed Latency Monitoring Plug-In</w:t>
+        </w:r>
+      </w:hyperlink>
+      <w:r>
+        <w:t xml:space="preserve">,</w:t>
+      </w:r>
+      <w:r>
+        <w:t xml:space="preserve"> </w:t>
+      </w:r>
+      <w:hyperlink r:id="rId116">
+        <w:r>
+          <w:rPr>
+            <w:rStyle w:val="Hyperlink"/>
+          </w:rPr>
+          <w:t xml:space="preserve">Latency Monitoring - Message Tracker FIX adapter</w:t>
+        </w:r>
+      </w:hyperlink>
+      <w:r>
+        <w:t xml:space="preserve">,</w:t>
+      </w:r>
+      <w:r>
+        <w:t xml:space="preserve"> </w:t>
+      </w:r>
+      <w:hyperlink r:id="rId117">
+        <w:r>
+          <w:rPr>
+            <w:rStyle w:val="Hyperlink"/>
+          </w:rPr>
+          <w:t xml:space="preserve">Market Data Monitor</w:t>
+        </w:r>
+      </w:hyperlink>
+      <w:r>
+        <w:t xml:space="preserve">,</w:t>
+      </w:r>
+      <w:r>
+        <w:t xml:space="preserve"> </w:t>
+      </w:r>
       <w:hyperlink r:id="rId119">
         <w:r>
           <w:rPr>
             <w:rStyle w:val="Hyperlink"/>
           </w:rPr>
-          <w:t xml:space="preserve">Financial Information eXchange (FIX) protocol</w:t>
+          <w:t xml:space="preserve">Geneos PATS-STATUS Plug-In</w:t>
         </w:r>
       </w:hyperlink>
       <w:r>
@@ -2951,81 +3000,11 @@
       <w:r>
         <w:t xml:space="preserve"> </w:t>
       </w:r>
-      <w:hyperlink r:id="rId115">
-        <w:r>
-          <w:rPr>
-            <w:rStyle w:val="Hyperlink"/>
-          </w:rPr>
-          <w:t xml:space="preserve">Geneos FIX plug-in</w:t>
-        </w:r>
-      </w:hyperlink>
-      <w:r>
-        <w:t xml:space="preserve">,</w:t>
-      </w:r>
-      <w:r>
-        <w:t xml:space="preserve"> </w:t>
-      </w:r>
-      <w:hyperlink r:id="rId116">
-        <w:r>
-          <w:rPr>
-            <w:rStyle w:val="Hyperlink"/>
-          </w:rPr>
-          <w:t xml:space="preserve">Feed Latency Monitoring Plug-In</w:t>
-        </w:r>
-      </w:hyperlink>
-      <w:r>
-        <w:t xml:space="preserve">,</w:t>
-      </w:r>
-      <w:r>
-        <w:t xml:space="preserve"> </w:t>
-      </w:r>
-      <w:hyperlink r:id="rId117">
-        <w:r>
-          <w:rPr>
-            <w:rStyle w:val="Hyperlink"/>
-          </w:rPr>
-          <w:t xml:space="preserve">Latency Monitoring - Message Tracker FIX adapter</w:t>
-        </w:r>
-      </w:hyperlink>
-      <w:r>
-        <w:t xml:space="preserve">,</w:t>
-      </w:r>
-      <w:r>
-        <w:t xml:space="preserve"> </w:t>
-      </w:r>
-      <w:hyperlink r:id="rId118">
-        <w:r>
-          <w:rPr>
-            <w:rStyle w:val="Hyperlink"/>
-          </w:rPr>
-          <w:t xml:space="preserve">Market Data Monitor</w:t>
-        </w:r>
-      </w:hyperlink>
-      <w:r>
-        <w:t xml:space="preserve">,</w:t>
-      </w:r>
-      <w:r>
-        <w:t xml:space="preserve"> </w:t>
-      </w:r>
       <w:hyperlink r:id="rId120">
         <w:r>
           <w:rPr>
             <w:rStyle w:val="Hyperlink"/>
           </w:rPr>
-          <w:t xml:space="preserve">Geneos PATS-STATUS Plug-In</w:t>
-        </w:r>
-      </w:hyperlink>
-      <w:r>
-        <w:t xml:space="preserve">,</w:t>
-      </w:r>
-      <w:r>
-        <w:t xml:space="preserve"> </w:t>
-      </w:r>
-      <w:hyperlink r:id="rId121">
-        <w:r>
-          <w:rPr>
-            <w:rStyle w:val="Hyperlink"/>
-          </w:rPr>
           <w:t xml:space="preserve">Patsystem’s Trading API</w:t>
         </w:r>
       </w:hyperlink>
@@ -3033,9 +3012,9 @@
         <w:t xml:space="preserve">.</w:t>
       </w:r>
     </w:p>
+    <w:bookmarkEnd w:id="121"/>
     <w:bookmarkEnd w:id="122"/>
-    <w:bookmarkEnd w:id="123"/>
-    <w:bookmarkStart w:id="126" w:name="X9b3111716176b6fa4ca527f80e46320ec64c64a"/>
+    <w:bookmarkStart w:id="125" w:name="X9b3111716176b6fa4ca527f80e46320ec64c64a"/>
     <w:p>
       <w:pPr>
         <w:pStyle w:val="Heading3"/>
@@ -3044,7 +3023,7 @@
         <w:t xml:space="preserve">Software Engineer Intern, then Tester, Thomson Reuters. London, UK - 05-2009–11-2009</w:t>
       </w:r>
     </w:p>
-    <w:bookmarkStart w:id="124" w:name="c-software-engineer"/>
+    <w:bookmarkStart w:id="123" w:name="c-software-engineer"/>
     <w:p>
       <w:pPr>
         <w:pStyle w:val="Heading4"/>
@@ -3079,28 +3058,28 @@
         <w:t xml:space="preserve">C#, Silverlight 3.0, MS SQL Server 2005, LINQ, Web Services (WCF), XML and Visual Studio 2008. I handled deployment using CruiseControl.NET.</w:t>
       </w:r>
     </w:p>
+    <w:bookmarkEnd w:id="123"/>
+    <w:bookmarkStart w:id="124" w:name="tester"/>
+    <w:p>
+      <w:pPr>
+        <w:pStyle w:val="Heading4"/>
+      </w:pPr>
+      <w:r>
+        <w:t xml:space="preserve">Tester</w:t>
+      </w:r>
+    </w:p>
+    <w:p>
+      <w:pPr>
+        <w:pStyle w:val="FirstParagraph"/>
+      </w:pPr>
+      <w:r>
+        <w:t xml:space="preserve">User Acceptance Testing of the latest release of Thomson Reuter’s 3000 Extra, then called UTAH, now called Eikon. UTAH combines the data from Thomson and Reuters. My primary responsibilities were to validate the end product against pre-defined requirements/workflows. 1. Worked on Thomson Reuters project UTAH as part of a large team. 2. Tasks included testing, observing, documenting software bugs, issues and errors before final release of Utah. 3. Testing was done over multiple iterations.</w:t>
+      </w:r>
+    </w:p>
     <w:bookmarkEnd w:id="124"/>
-    <w:bookmarkStart w:id="125" w:name="tester"/>
-    <w:p>
-      <w:pPr>
-        <w:pStyle w:val="Heading4"/>
-      </w:pPr>
-      <w:r>
-        <w:t xml:space="preserve">Tester</w:t>
-      </w:r>
-    </w:p>
-    <w:p>
-      <w:pPr>
-        <w:pStyle w:val="FirstParagraph"/>
-      </w:pPr>
-      <w:r>
-        <w:t xml:space="preserve">User Acceptance Testing of the latest release of Thomson Reuter’s 3000 Extra, then called UTAH, now called Eikon. UTAH combines the data from Thomson and Reuters. My primary responsibilities were to validate the end product against pre-defined requirements/workflows. 1. Worked on Thomson Reuters project UTAH as part of a large team. 2. Tasks included testing, observing, documenting software bugs, issues and errors before final release of Utah. 3. Testing was done over multiple iterations.</w:t>
-      </w:r>
-    </w:p>
     <w:bookmarkEnd w:id="125"/>
     <w:bookmarkEnd w:id="126"/>
-    <w:bookmarkEnd w:id="127"/>
-    <w:bookmarkStart w:id="128" w:name="education"/>
+    <w:bookmarkStart w:id="127" w:name="education"/>
     <w:p>
       <w:pPr>
         <w:pStyle w:val="Heading2"/>
@@ -3153,8 +3132,8 @@
         <w:t xml:space="preserve">MSc Software Systems Engineering (Attended), University College London, and Trading &amp; Financial Market Structure module, London Business School.</w:t>
       </w:r>
     </w:p>
-    <w:bookmarkEnd w:id="128"/>
-    <w:bookmarkStart w:id="131" w:name="additional-information"/>
+    <w:bookmarkEnd w:id="127"/>
+    <w:bookmarkStart w:id="130" w:name="additional-information"/>
     <w:p>
       <w:pPr>
         <w:pStyle w:val="Heading2"/>
@@ -3163,7 +3142,7 @@
         <w:t xml:space="preserve">Additional Information</w:t>
       </w:r>
     </w:p>
-    <w:bookmarkStart w:id="129" w:name="misc"/>
+    <w:bookmarkStart w:id="128" w:name="misc"/>
     <w:p>
       <w:pPr>
         <w:pStyle w:val="Heading3"/>
@@ -3216,8 +3195,8 @@
         <w:t xml:space="preserve">Full UK Driving Licence.</w:t>
       </w:r>
     </w:p>
-    <w:bookmarkEnd w:id="129"/>
-    <w:bookmarkStart w:id="130" w:name="languages"/>
+    <w:bookmarkEnd w:id="128"/>
+    <w:bookmarkStart w:id="129" w:name="languages"/>
     <w:p>
       <w:pPr>
         <w:pStyle w:val="Heading3"/>
@@ -3270,8 +3249,8 @@
         <w:t xml:space="preserve">Intermediate. I have lived in Marrakech, Morocco for almost two years. I have also lived in Cairo, Egypt and have travelled several times to the UAE.</w:t>
       </w:r>
     </w:p>
+    <w:bookmarkEnd w:id="129"/>
     <w:bookmarkEnd w:id="130"/>
-    <w:bookmarkEnd w:id="131"/>
     <w:sectPr/>
   </w:body>
 </w:document>

--- a/docs/resume/download/mohamed-bana_cv.docx
+++ b/docs/resume/download/mohamed-bana_cv.docx
@@ -129,12 +129,12 @@
     <w:tbl>
       <w:tblPr>
         <w:tblStyle w:val="Table"/>
-        <w:tblW w:type="auto" w:w="0"/>
+        <w:tblW w:type="pct" w:w="5000"/>
         <w:tblLook w:firstRow="1" w:lastRow="0" w:firstColumn="0" w:lastColumn="0" w:noHBand="0" w:noVBand="0" w:val="0020"/>
       </w:tblPr>
       <w:tblGrid>
-        <w:gridCol w:w="3960"/>
-        <w:gridCol w:w="3960"/>
+        <w:gridCol w:w="3864"/>
+        <w:gridCol w:w="4055"/>
       </w:tblGrid>
       <w:tr>
         <w:trPr>
@@ -222,7 +222,7 @@
                 <w:rPr>
                   <w:rStyle w:val="Hyperlink"/>
                 </w:rPr>
-                <w:t xml:space="preserve">+44-20-7097-4635</w:t>
+                <w:t xml:space="preserve">mohamed@bana.io</w:t>
               </w:r>
             </w:hyperlink>
           </w:p>
@@ -251,16 +251,7 @@
           <w:p>
             <w:pPr>
               <w:pStyle w:val="Compact"/>
-              <w:jc w:val="left"/>
             </w:pPr>
-            <w:hyperlink r:id="rId24">
-              <w:r>
-                <w:rPr>
-                  <w:rStyle w:val="Hyperlink"/>
-                </w:rPr>
-                <w:t xml:space="preserve">mohamed@bana.io</w:t>
-              </w:r>
-            </w:hyperlink>
           </w:p>
         </w:tc>
         <w:tc>
@@ -270,7 +261,7 @@
               <w:pStyle w:val="Compact"/>
               <w:jc w:val="right"/>
             </w:pPr>
-            <w:hyperlink r:id="rId25">
+            <w:hyperlink r:id="rId24">
               <w:r>
                 <w:rPr>
                   <w:rStyle w:val="Hyperlink"/>
@@ -297,7 +288,7 @@
               <w:pStyle w:val="Compact"/>
               <w:jc w:val="right"/>
             </w:pPr>
-            <w:hyperlink r:id="rId26">
+            <w:hyperlink r:id="rId25">
               <w:r>
                 <w:rPr>
                   <w:rStyle w:val="Hyperlink"/>
@@ -324,7 +315,7 @@
               <w:pStyle w:val="Compact"/>
               <w:jc w:val="right"/>
             </w:pPr>
-            <w:hyperlink r:id="rId27">
+            <w:hyperlink r:id="rId26">
               <w:r>
                 <w:rPr>
                   <w:rStyle w:val="Hyperlink"/>
@@ -354,16 +345,48 @@
       <w:r>
         <w:t xml:space="preserve"> </w:t>
       </w:r>
+      <w:hyperlink r:id="rId27">
+        <w:r>
+          <w:rPr>
+            <w:rStyle w:val="Hyperlink"/>
+          </w:rPr>
+          <w:t xml:space="preserve">https://bana.io/resume/cover-letter</w:t>
+        </w:r>
+      </w:hyperlink>
+      <w:r>
+        <w:t xml:space="preserve">. To download my CV and/or cover letter, please see</w:t>
+      </w:r>
+      <w:r>
+        <w:t xml:space="preserve"> </w:t>
+      </w:r>
       <w:hyperlink r:id="rId28">
         <w:r>
           <w:rPr>
             <w:rStyle w:val="Hyperlink"/>
           </w:rPr>
-          <w:t xml:space="preserve">https://bana.io/resume/cover-letter</w:t>
-        </w:r>
-      </w:hyperlink>
-      <w:r>
-        <w:t xml:space="preserve">. To download my CV and/or cover letter, please see</w:t>
+          <w:t xml:space="preserve">https://bana.io/resume/cv-download</w:t>
+        </w:r>
+      </w:hyperlink>
+      <w:r>
+        <w:t xml:space="preserve">.</w:t>
+      </w:r>
+    </w:p>
+    <w:bookmarkStart w:id="127" w:name="work-experience"/>
+    <w:p>
+      <w:pPr>
+        <w:pStyle w:val="Heading2"/>
+      </w:pPr>
+      <w:r>
+        <w:t xml:space="preserve">Work Experience</w:t>
+      </w:r>
+    </w:p>
+    <w:bookmarkStart w:id="30" w:name="X016dff1443c527ba12146180e97a393eb0ba637"/>
+    <w:p>
+      <w:pPr>
+        <w:pStyle w:val="Heading3"/>
+      </w:pPr>
+      <w:r>
+        <w:t xml:space="preserve">Senior Software Engineer (Remote),</w:t>
       </w:r>
       <w:r>
         <w:t xml:space="preserve"> </w:t>
@@ -373,23 +396,33 @@
           <w:rPr>
             <w:rStyle w:val="Hyperlink"/>
           </w:rPr>
-          <w:t xml:space="preserve">https://bana.io/resume/cv-download</w:t>
-        </w:r>
-      </w:hyperlink>
-      <w:r>
-        <w:t xml:space="preserve">.</w:t>
-      </w:r>
-    </w:p>
-    <w:bookmarkStart w:id="126" w:name="work-experience"/>
-    <w:p>
-      <w:pPr>
-        <w:pStyle w:val="Heading2"/>
-      </w:pPr>
-      <w:r>
-        <w:t xml:space="preserve">Work Experience</w:t>
-      </w:r>
-    </w:p>
-    <w:bookmarkStart w:id="37" w:name="X1dcfaade795303f7ba3fd4d9b8e99ab0a457cab"/>
+          <w:t xml:space="preserve">Cynergy Bank</w:t>
+        </w:r>
+      </w:hyperlink>
+      <w:r>
+        <w:t xml:space="preserve">, London, United Kingdom - 13/03/2022–Present</w:t>
+      </w:r>
+    </w:p>
+    <w:p>
+      <w:pPr>
+        <w:pStyle w:val="FirstParagraph"/>
+      </w:pPr>
+      <w:r>
+        <w:rPr>
+          <w:bCs/>
+          <w:b/>
+        </w:rPr>
+        <w:t xml:space="preserve">Tech:</w:t>
+      </w:r>
+      <w:r>
+        <w:t xml:space="preserve"> </w:t>
+      </w:r>
+      <w:r>
+        <w:t xml:space="preserve">Continuous Integration and Continuous Delivery (CI/CD), OpenAPI Specification (OAS), Swagger API, Google Cloud Platform (GCP), REST APIs, Golang, Go (Programming Language), Docker, Kubernetes</w:t>
+      </w:r>
+    </w:p>
+    <w:bookmarkEnd w:id="30"/>
+    <w:bookmarkStart w:id="38" w:name="X1dcfaade795303f7ba3fd4d9b8e99ab0a457cab"/>
     <w:p>
       <w:pPr>
         <w:pStyle w:val="Heading3"/>
@@ -400,7 +433,7 @@
       <w:r>
         <w:t xml:space="preserve"> </w:t>
       </w:r>
-      <w:hyperlink r:id="rId30">
+      <w:hyperlink r:id="rId31">
         <w:r>
           <w:rPr>
             <w:rStyle w:val="Hyperlink"/>
@@ -422,7 +455,7 @@
       <w:r>
         <w:t xml:space="preserve"> </w:t>
       </w:r>
-      <w:hyperlink r:id="rId31">
+      <w:hyperlink r:id="rId32">
         <w:r>
           <w:rPr>
             <w:rStyle w:val="VerbatimChar"/>
@@ -442,7 +475,7 @@
         </w:numPr>
         <w:pStyle w:val="Compact"/>
       </w:pPr>
-      <w:hyperlink r:id="rId32">
+      <w:hyperlink r:id="rId33">
         <w:r>
           <w:rPr>
             <w:rStyle w:val="Hyperlink"/>
@@ -459,7 +492,7 @@
         </w:numPr>
         <w:pStyle w:val="Compact"/>
       </w:pPr>
-      <w:hyperlink r:id="rId33">
+      <w:hyperlink r:id="rId34">
         <w:r>
           <w:rPr>
             <w:rStyle w:val="Hyperlink"/>
@@ -494,7 +527,7 @@
       <w:r>
         <w:t xml:space="preserve"> </w:t>
       </w:r>
-      <w:hyperlink r:id="rId34">
+      <w:hyperlink r:id="rId35">
         <w:r>
           <w:rPr>
             <w:rStyle w:val="Hyperlink"/>
@@ -526,7 +559,7 @@
       <w:r>
         <w:t xml:space="preserve"> </w:t>
       </w:r>
-      <w:hyperlink r:id="rId35">
+      <w:hyperlink r:id="rId36">
         <w:r>
           <w:rPr>
             <w:rStyle w:val="VerbatimChar"/>
@@ -540,7 +573,7 @@
       <w:r>
         <w:t xml:space="preserve"> </w:t>
       </w:r>
-      <w:hyperlink r:id="rId36">
+      <w:hyperlink r:id="rId37">
         <w:r>
           <w:rPr>
             <w:rStyle w:val="Hyperlink"/>
@@ -552,8 +585,8 @@
         <w:t xml:space="preserve">, Docker, Docker Compose, Minikube, Shell scripting/Bash, gRPC, Protocol Buffers, GitHub Workflows, Linux.</w:t>
       </w:r>
     </w:p>
-    <w:bookmarkEnd w:id="37"/>
-    <w:bookmarkStart w:id="39" w:name="X2b918167360ee0705db79309dd4ed2067001820"/>
+    <w:bookmarkEnd w:id="38"/>
+    <w:bookmarkStart w:id="40" w:name="X2b918167360ee0705db79309dd4ed2067001820"/>
     <w:p>
       <w:pPr>
         <w:pStyle w:val="Heading3"/>
@@ -564,7 +597,7 @@
       <w:r>
         <w:t xml:space="preserve"> </w:t>
       </w:r>
-      <w:hyperlink r:id="rId38">
+      <w:hyperlink r:id="rId39">
         <w:r>
           <w:rPr>
             <w:rStyle w:val="Hyperlink"/>
@@ -602,8 +635,8 @@
         <w:t xml:space="preserve">Golang, Kubernetes, Docker, Docker Compose, AWS, Amazon EKS, Grafana, Loki, Prometheus, Shell scripting/Bash, Visual Studio Code Remote - Containers, gRPC, Protocol Buffers, Kafka, Redpanda Kafka, GitLab.</w:t>
       </w:r>
     </w:p>
-    <w:bookmarkEnd w:id="39"/>
-    <w:bookmarkStart w:id="42" w:name="Xbf415d9180bc52188d371fc01694c360aedc650"/>
+    <w:bookmarkEnd w:id="40"/>
+    <w:bookmarkStart w:id="43" w:name="Xbf415d9180bc52188d371fc01694c360aedc650"/>
     <w:p>
       <w:pPr>
         <w:pStyle w:val="Heading3"/>
@@ -614,7 +647,7 @@
       <w:r>
         <w:t xml:space="preserve"> </w:t>
       </w:r>
-      <w:hyperlink r:id="rId40">
+      <w:hyperlink r:id="rId41">
         <w:r>
           <w:rPr>
             <w:rStyle w:val="Hyperlink"/>
@@ -648,7 +681,7 @@
       <w:r>
         <w:t xml:space="preserve">(</w:t>
       </w:r>
-      <w:hyperlink r:id="rId41">
+      <w:hyperlink r:id="rId42">
         <w:r>
           <w:rPr>
             <w:rStyle w:val="Hyperlink"/>
@@ -678,8 +711,8 @@
         <w:t xml:space="preserve">Golang with modules, Docker, Docker Compose, TypeScript, GCP, Google Cloud Datastore, Google Cloud Big Query, Google Cloud Pub / Sub.</w:t>
       </w:r>
     </w:p>
-    <w:bookmarkEnd w:id="42"/>
-    <w:bookmarkStart w:id="50" w:name="X296f3adeda33c4f4ea3fffb8da7d91bf17ad3a3"/>
+    <w:bookmarkEnd w:id="43"/>
+    <w:bookmarkStart w:id="51" w:name="X296f3adeda33c4f4ea3fffb8da7d91bf17ad3a3"/>
     <w:p>
       <w:pPr>
         <w:pStyle w:val="Heading3"/>
@@ -690,7 +723,7 @@
       <w:r>
         <w:t xml:space="preserve"> </w:t>
       </w:r>
-      <w:hyperlink r:id="rId43">
+      <w:hyperlink r:id="rId44">
         <w:r>
           <w:rPr>
             <w:rStyle w:val="Hyperlink"/>
@@ -712,7 +745,7 @@
       <w:r>
         <w:t xml:space="preserve"> </w:t>
       </w:r>
-      <w:hyperlink r:id="rId44">
+      <w:hyperlink r:id="rId45">
         <w:r>
           <w:rPr>
             <w:rStyle w:val="Hyperlink"/>
@@ -780,7 +813,7 @@
       <w:r>
         <w:t xml:space="preserve"> </w:t>
       </w:r>
-      <w:hyperlink r:id="rId45">
+      <w:hyperlink r:id="rId46">
         <w:r>
           <w:rPr>
             <w:rStyle w:val="Hyperlink"/>
@@ -794,7 +827,7 @@
       <w:r>
         <w:t xml:space="preserve"> </w:t>
       </w:r>
-      <w:hyperlink r:id="rId46">
+      <w:hyperlink r:id="rId47">
         <w:r>
           <w:rPr>
             <w:rStyle w:val="Hyperlink"/>
@@ -808,7 +841,7 @@
       <w:r>
         <w:t xml:space="preserve"> </w:t>
       </w:r>
-      <w:hyperlink r:id="rId47">
+      <w:hyperlink r:id="rId48">
         <w:r>
           <w:rPr>
             <w:rStyle w:val="Hyperlink"/>
@@ -822,7 +855,7 @@
       <w:r>
         <w:t xml:space="preserve"> </w:t>
       </w:r>
-      <w:hyperlink r:id="rId48">
+      <w:hyperlink r:id="rId49">
         <w:r>
           <w:rPr>
             <w:rStyle w:val="Hyperlink"/>
@@ -839,7 +872,7 @@
       <w:r>
         <w:t xml:space="preserve"> </w:t>
       </w:r>
-      <w:hyperlink r:id="rId49">
+      <w:hyperlink r:id="rId50">
         <w:r>
           <w:rPr>
             <w:rStyle w:val="Hyperlink"/>
@@ -851,8 +884,8 @@
         <w:t xml:space="preserve">.</w:t>
       </w:r>
     </w:p>
-    <w:bookmarkEnd w:id="50"/>
-    <w:bookmarkStart w:id="63" w:name="X30e8ecab6e9e84f5d5484ee8069bfd2efe7431f"/>
+    <w:bookmarkEnd w:id="51"/>
+    <w:bookmarkStart w:id="64" w:name="X30e8ecab6e9e84f5d5484ee8069bfd2efe7431f"/>
     <w:p>
       <w:pPr>
         <w:pStyle w:val="Heading3"/>
@@ -863,7 +896,7 @@
       <w:r>
         <w:t xml:space="preserve"> </w:t>
       </w:r>
-      <w:hyperlink r:id="rId51">
+      <w:hyperlink r:id="rId52">
         <w:r>
           <w:rPr>
             <w:rStyle w:val="Hyperlink"/>
@@ -891,7 +924,7 @@
         </w:numPr>
         <w:pStyle w:val="Compact"/>
       </w:pPr>
-      <w:hyperlink r:id="rId52">
+      <w:hyperlink r:id="rId53">
         <w:r>
           <w:rPr>
             <w:rStyle w:val="Hyperlink"/>
@@ -908,7 +941,7 @@
         </w:numPr>
         <w:pStyle w:val="Compact"/>
       </w:pPr>
-      <w:hyperlink r:id="rId53">
+      <w:hyperlink r:id="rId54">
         <w:r>
           <w:rPr>
             <w:rStyle w:val="Hyperlink"/>
@@ -925,7 +958,7 @@
         </w:numPr>
         <w:pStyle w:val="Compact"/>
       </w:pPr>
-      <w:hyperlink r:id="rId54">
+      <w:hyperlink r:id="rId55">
         <w:r>
           <w:rPr>
             <w:rStyle w:val="Hyperlink"/>
@@ -944,7 +977,7 @@
       <w:r>
         <w:t xml:space="preserve"> </w:t>
       </w:r>
-      <w:hyperlink r:id="rId55">
+      <w:hyperlink r:id="rId56">
         <w:r>
           <w:rPr>
             <w:rStyle w:val="Hyperlink"/>
@@ -976,7 +1009,7 @@
       <w:r>
         <w:t xml:space="preserve"> </w:t>
       </w:r>
-      <w:hyperlink r:id="rId56">
+      <w:hyperlink r:id="rId57">
         <w:r>
           <w:rPr>
             <w:rStyle w:val="Hyperlink"/>
@@ -990,7 +1023,7 @@
       <w:r>
         <w:t xml:space="preserve"> </w:t>
       </w:r>
-      <w:hyperlink r:id="rId57">
+      <w:hyperlink r:id="rId58">
         <w:r>
           <w:rPr>
             <w:rStyle w:val="Hyperlink"/>
@@ -1004,7 +1037,7 @@
       <w:r>
         <w:t xml:space="preserve"> </w:t>
       </w:r>
-      <w:hyperlink r:id="rId58">
+      <w:hyperlink r:id="rId59">
         <w:r>
           <w:rPr>
             <w:rStyle w:val="Hyperlink"/>
@@ -1018,7 +1051,7 @@
       <w:r>
         <w:t xml:space="preserve"> </w:t>
       </w:r>
-      <w:hyperlink r:id="rId59">
+      <w:hyperlink r:id="rId60">
         <w:r>
           <w:rPr>
             <w:rStyle w:val="Hyperlink"/>
@@ -1032,7 +1065,7 @@
       <w:r>
         <w:t xml:space="preserve"> </w:t>
       </w:r>
-      <w:hyperlink r:id="rId60">
+      <w:hyperlink r:id="rId61">
         <w:r>
           <w:rPr>
             <w:rStyle w:val="Hyperlink"/>
@@ -1046,7 +1079,7 @@
       <w:r>
         <w:t xml:space="preserve"> </w:t>
       </w:r>
-      <w:hyperlink r:id="rId61">
+      <w:hyperlink r:id="rId62">
         <w:r>
           <w:rPr>
             <w:rStyle w:val="Hyperlink"/>
@@ -1060,7 +1093,7 @@
       <w:r>
         <w:t xml:space="preserve"> </w:t>
       </w:r>
-      <w:hyperlink r:id="rId62">
+      <w:hyperlink r:id="rId63">
         <w:r>
           <w:rPr>
             <w:rStyle w:val="Hyperlink"/>
@@ -1074,7 +1107,7 @@
       <w:r>
         <w:t xml:space="preserve"> </w:t>
       </w:r>
-      <w:hyperlink r:id="rId53">
+      <w:hyperlink r:id="rId54">
         <w:r>
           <w:rPr>
             <w:rStyle w:val="Hyperlink"/>
@@ -1088,7 +1121,7 @@
       <w:r>
         <w:t xml:space="preserve"> </w:t>
       </w:r>
-      <w:hyperlink r:id="rId54">
+      <w:hyperlink r:id="rId55">
         <w:r>
           <w:rPr>
             <w:rStyle w:val="Hyperlink"/>
@@ -1100,8 +1133,8 @@
         <w:t xml:space="preserve">.</w:t>
       </w:r>
     </w:p>
-    <w:bookmarkEnd w:id="63"/>
-    <w:bookmarkStart w:id="75" w:name="X07d68d890b046e4576d8ad1a88c635b2d843180"/>
+    <w:bookmarkEnd w:id="64"/>
+    <w:bookmarkStart w:id="76" w:name="X07d68d890b046e4576d8ad1a88c635b2d843180"/>
     <w:p>
       <w:pPr>
         <w:pStyle w:val="Heading3"/>
@@ -1112,7 +1145,7 @@
       <w:r>
         <w:t xml:space="preserve"> </w:t>
       </w:r>
-      <w:hyperlink r:id="rId64">
+      <w:hyperlink r:id="rId65">
         <w:r>
           <w:rPr>
             <w:rStyle w:val="Hyperlink"/>
@@ -1132,7 +1165,7 @@
         <w:t xml:space="preserve">I worked at startup specialising in software that runs on ship on two projects that were heavily Go-based.</w:t>
       </w:r>
     </w:p>
-    <w:bookmarkStart w:id="69" w:name="platform-document-storage-service"/>
+    <w:bookmarkStart w:id="70" w:name="platform-document-storage-service"/>
     <w:p>
       <w:pPr>
         <w:pStyle w:val="Heading4"/>
@@ -1159,7 +1192,7 @@
       <w:r>
         <w:t xml:space="preserve"> </w:t>
       </w:r>
-      <w:hyperlink r:id="rId65">
+      <w:hyperlink r:id="rId66">
         <w:r>
           <w:rPr>
             <w:rStyle w:val="Hyperlink"/>
@@ -1176,7 +1209,7 @@
       <w:r>
         <w:t xml:space="preserve"> </w:t>
       </w:r>
-      <w:hyperlink r:id="rId66">
+      <w:hyperlink r:id="rId67">
         <w:r>
           <w:rPr>
             <w:rStyle w:val="Hyperlink"/>
@@ -1190,7 +1223,7 @@
       <w:r>
         <w:t xml:space="preserve"> </w:t>
       </w:r>
-      <w:hyperlink r:id="rId67">
+      <w:hyperlink r:id="rId68">
         <w:r>
           <w:rPr>
             <w:rStyle w:val="Hyperlink"/>
@@ -1207,7 +1240,7 @@
       <w:r>
         <w:t xml:space="preserve"> </w:t>
       </w:r>
-      <w:hyperlink r:id="rId68">
+      <w:hyperlink r:id="rId69">
         <w:r>
           <w:rPr>
             <w:rStyle w:val="Hyperlink"/>
@@ -1219,8 +1252,8 @@
         <w:t xml:space="preserve">.</w:t>
       </w:r>
     </w:p>
-    <w:bookmarkEnd w:id="69"/>
-    <w:bookmarkStart w:id="74" w:name="auditing"/>
+    <w:bookmarkEnd w:id="70"/>
+    <w:bookmarkStart w:id="75" w:name="auditing"/>
     <w:p>
       <w:pPr>
         <w:pStyle w:val="Heading4"/>
@@ -1247,7 +1280,7 @@
       <w:r>
         <w:t xml:space="preserve"> </w:t>
       </w:r>
-      <w:hyperlink r:id="rId70">
+      <w:hyperlink r:id="rId71">
         <w:r>
           <w:rPr>
             <w:rStyle w:val="Hyperlink"/>
@@ -1261,7 +1294,7 @@
       <w:r>
         <w:t xml:space="preserve"> </w:t>
       </w:r>
-      <w:hyperlink r:id="rId71">
+      <w:hyperlink r:id="rId72">
         <w:r>
           <w:rPr>
             <w:rStyle w:val="Hyperlink"/>
@@ -1275,7 +1308,7 @@
       <w:r>
         <w:t xml:space="preserve"> </w:t>
       </w:r>
-      <w:hyperlink r:id="rId72">
+      <w:hyperlink r:id="rId73">
         <w:r>
           <w:rPr>
             <w:rStyle w:val="Hyperlink"/>
@@ -1307,7 +1340,7 @@
       <w:r>
         <w:t xml:space="preserve"> </w:t>
       </w:r>
-      <w:hyperlink r:id="rId65">
+      <w:hyperlink r:id="rId66">
         <w:r>
           <w:rPr>
             <w:rStyle w:val="Hyperlink"/>
@@ -1321,7 +1354,7 @@
       <w:r>
         <w:t xml:space="preserve"> </w:t>
       </w:r>
-      <w:hyperlink r:id="rId66">
+      <w:hyperlink r:id="rId67">
         <w:r>
           <w:rPr>
             <w:rStyle w:val="Hyperlink"/>
@@ -1335,67 +1368,67 @@
       <w:r>
         <w:t xml:space="preserve"> </w:t>
       </w:r>
+      <w:hyperlink r:id="rId73">
+        <w:r>
+          <w:rPr>
+            <w:rStyle w:val="Hyperlink"/>
+          </w:rPr>
+          <w:t xml:space="preserve">GORM</w:t>
+        </w:r>
+      </w:hyperlink>
+      <w:r>
+        <w:t xml:space="preserve">, MongoDB,</w:t>
+      </w:r>
+      <w:r>
+        <w:t xml:space="preserve"> </w:t>
+      </w:r>
+      <w:hyperlink r:id="rId68">
+        <w:r>
+          <w:rPr>
+            <w:rStyle w:val="Hyperlink"/>
+          </w:rPr>
+          <w:t xml:space="preserve">MongoDB GridsFS</w:t>
+        </w:r>
+      </w:hyperlink>
+      <w:r>
+        <w:t xml:space="preserve">,</w:t>
+      </w:r>
+      <w:r>
+        <w:t xml:space="preserve"> </w:t>
+      </w:r>
+      <w:hyperlink r:id="rId69">
+        <w:r>
+          <w:rPr>
+            <w:rStyle w:val="Hyperlink"/>
+          </w:rPr>
+          <w:t xml:space="preserve">mgo</w:t>
+        </w:r>
+      </w:hyperlink>
+      <w:r>
+        <w:t xml:space="preserve">,</w:t>
+      </w:r>
+      <w:r>
+        <w:t xml:space="preserve"> </w:t>
+      </w:r>
+      <w:hyperlink r:id="rId71">
+        <w:r>
+          <w:rPr>
+            <w:rStyle w:val="Hyperlink"/>
+          </w:rPr>
+          <w:t xml:space="preserve">GraphQL</w:t>
+        </w:r>
+      </w:hyperlink>
+      <w:r>
+        <w:t xml:space="preserve">,</w:t>
+      </w:r>
+      <w:r>
+        <w:t xml:space="preserve"> </w:t>
+      </w:r>
       <w:hyperlink r:id="rId72">
         <w:r>
           <w:rPr>
             <w:rStyle w:val="Hyperlink"/>
           </w:rPr>
-          <w:t xml:space="preserve">GORM</w:t>
-        </w:r>
-      </w:hyperlink>
-      <w:r>
-        <w:t xml:space="preserve">, MongoDB,</w:t>
-      </w:r>
-      <w:r>
-        <w:t xml:space="preserve"> </w:t>
-      </w:r>
-      <w:hyperlink r:id="rId67">
-        <w:r>
-          <w:rPr>
-            <w:rStyle w:val="Hyperlink"/>
-          </w:rPr>
-          <w:t xml:space="preserve">MongoDB GridsFS</w:t>
-        </w:r>
-      </w:hyperlink>
-      <w:r>
-        <w:t xml:space="preserve">,</w:t>
-      </w:r>
-      <w:r>
-        <w:t xml:space="preserve"> </w:t>
-      </w:r>
-      <w:hyperlink r:id="rId68">
-        <w:r>
-          <w:rPr>
-            <w:rStyle w:val="Hyperlink"/>
-          </w:rPr>
-          <w:t xml:space="preserve">mgo</w:t>
-        </w:r>
-      </w:hyperlink>
-      <w:r>
-        <w:t xml:space="preserve">,</w:t>
-      </w:r>
-      <w:r>
-        <w:t xml:space="preserve"> </w:t>
-      </w:r>
-      <w:hyperlink r:id="rId70">
-        <w:r>
-          <w:rPr>
-            <w:rStyle w:val="Hyperlink"/>
-          </w:rPr>
-          <w:t xml:space="preserve">GraphQL</w:t>
-        </w:r>
-      </w:hyperlink>
-      <w:r>
-        <w:t xml:space="preserve">,</w:t>
-      </w:r>
-      <w:r>
-        <w:t xml:space="preserve"> </w:t>
-      </w:r>
-      <w:hyperlink r:id="rId71">
-        <w:r>
-          <w:rPr>
-            <w:rStyle w:val="Hyperlink"/>
-          </w:rPr>
           <w:t xml:space="preserve">graphql-go</w:t>
         </w:r>
       </w:hyperlink>
@@ -1405,7 +1438,7 @@
       <w:r>
         <w:t xml:space="preserve"> </w:t>
       </w:r>
-      <w:hyperlink r:id="rId73">
+      <w:hyperlink r:id="rId74">
         <w:r>
           <w:rPr>
             <w:rStyle w:val="Hyperlink"/>
@@ -1417,9 +1450,9 @@
         <w:t xml:space="preserve">, Postgres.</w:t>
       </w:r>
     </w:p>
-    <w:bookmarkEnd w:id="74"/>
     <w:bookmarkEnd w:id="75"/>
-    <w:bookmarkStart w:id="88" w:name="X7832cbc191fd2b981c75096d6c6f442557802bc"/>
+    <w:bookmarkEnd w:id="76"/>
+    <w:bookmarkStart w:id="89" w:name="X7832cbc191fd2b981c75096d6c6f442557802bc"/>
     <w:p>
       <w:pPr>
         <w:pStyle w:val="Heading3"/>
@@ -1430,7 +1463,7 @@
       <w:r>
         <w:t xml:space="preserve"> </w:t>
       </w:r>
-      <w:hyperlink r:id="rId76">
+      <w:hyperlink r:id="rId77">
         <w:r>
           <w:rPr>
             <w:rStyle w:val="Hyperlink"/>
@@ -1452,7 +1485,7 @@
       <w:r>
         <w:t xml:space="preserve"> </w:t>
       </w:r>
-      <w:hyperlink r:id="rId77">
+      <w:hyperlink r:id="rId78">
         <w:r>
           <w:rPr>
             <w:rStyle w:val="Hyperlink"/>
@@ -1467,7 +1500,7 @@
         <w:t xml:space="preserve">application, mainly on the forum.</w:t>
       </w:r>
     </w:p>
-    <w:bookmarkStart w:id="81" w:name="frontend"/>
+    <w:bookmarkStart w:id="82" w:name="frontend"/>
     <w:p>
       <w:pPr>
         <w:pStyle w:val="Heading4"/>
@@ -1508,7 +1541,7 @@
       <w:r>
         <w:t xml:space="preserve"> </w:t>
       </w:r>
-      <w:hyperlink r:id="rId78">
+      <w:hyperlink r:id="rId79">
         <w:r>
           <w:rPr>
             <w:rStyle w:val="Hyperlink"/>
@@ -1606,7 +1639,7 @@
       <w:r>
         <w:t xml:space="preserve"> </w:t>
       </w:r>
-      <w:hyperlink r:id="rId79">
+      <w:hyperlink r:id="rId80">
         <w:r>
           <w:rPr>
             <w:rStyle w:val="Hyperlink"/>
@@ -1623,7 +1656,7 @@
       <w:r>
         <w:t xml:space="preserve"> </w:t>
       </w:r>
-      <w:hyperlink r:id="rId80">
+      <w:hyperlink r:id="rId81">
         <w:r>
           <w:rPr>
             <w:rStyle w:val="Hyperlink"/>
@@ -1638,8 +1671,8 @@
         <w:t xml:space="preserve">as the CDN.</w:t>
       </w:r>
     </w:p>
-    <w:bookmarkEnd w:id="81"/>
-    <w:bookmarkStart w:id="84" w:name="backend"/>
+    <w:bookmarkEnd w:id="82"/>
+    <w:bookmarkStart w:id="85" w:name="backend"/>
     <w:p>
       <w:pPr>
         <w:pStyle w:val="Heading4"/>
@@ -1680,7 +1713,7 @@
         </w:numPr>
         <w:pStyle w:val="Compact"/>
       </w:pPr>
-      <w:hyperlink r:id="rId82">
+      <w:hyperlink r:id="rId83">
         <w:r>
           <w:rPr>
             <w:rStyle w:val="Hyperlink"/>
@@ -1706,7 +1739,7 @@
       <w:r>
         <w:t xml:space="preserve"> </w:t>
       </w:r>
-      <w:hyperlink r:id="rId83">
+      <w:hyperlink r:id="rId84">
         <w:r>
           <w:rPr>
             <w:rStyle w:val="Hyperlink"/>
@@ -1748,8 +1781,8 @@
         <w:t xml:space="preserve">containers.</w:t>
       </w:r>
     </w:p>
-    <w:bookmarkEnd w:id="84"/>
-    <w:bookmarkStart w:id="87" w:name="ci-devops-and-infrastructure"/>
+    <w:bookmarkEnd w:id="85"/>
+    <w:bookmarkStart w:id="88" w:name="ci-devops-and-infrastructure"/>
     <w:p>
       <w:pPr>
         <w:pStyle w:val="Heading4"/>
@@ -1814,7 +1847,7 @@
       <w:r>
         <w:t xml:space="preserve"> </w:t>
       </w:r>
-      <w:hyperlink r:id="rId85">
+      <w:hyperlink r:id="rId86">
         <w:r>
           <w:rPr>
             <w:rStyle w:val="Hyperlink"/>
@@ -1831,7 +1864,7 @@
       <w:r>
         <w:t xml:space="preserve"> </w:t>
       </w:r>
-      <w:hyperlink r:id="rId86">
+      <w:hyperlink r:id="rId87">
         <w:r>
           <w:rPr>
             <w:rStyle w:val="Hyperlink"/>
@@ -1863,7 +1896,7 @@
       <w:r>
         <w:t xml:space="preserve"> </w:t>
       </w:r>
-      <w:hyperlink r:id="rId78">
+      <w:hyperlink r:id="rId79">
         <w:r>
           <w:rPr>
             <w:rStyle w:val="Hyperlink"/>
@@ -1877,7 +1910,7 @@
       <w:r>
         <w:t xml:space="preserve"> </w:t>
       </w:r>
-      <w:hyperlink r:id="rId82">
+      <w:hyperlink r:id="rId83">
         <w:r>
           <w:rPr>
             <w:rStyle w:val="Hyperlink"/>
@@ -1891,7 +1924,7 @@
       <w:r>
         <w:t xml:space="preserve"> </w:t>
       </w:r>
-      <w:hyperlink r:id="rId83">
+      <w:hyperlink r:id="rId84">
         <w:r>
           <w:rPr>
             <w:rStyle w:val="Hyperlink"/>
@@ -1905,7 +1938,7 @@
       <w:r>
         <w:t xml:space="preserve"> </w:t>
       </w:r>
-      <w:hyperlink r:id="rId85">
+      <w:hyperlink r:id="rId86">
         <w:r>
           <w:rPr>
             <w:rStyle w:val="Hyperlink"/>
@@ -1919,7 +1952,7 @@
       <w:r>
         <w:t xml:space="preserve"> </w:t>
       </w:r>
-      <w:hyperlink r:id="rId86">
+      <w:hyperlink r:id="rId87">
         <w:r>
           <w:rPr>
             <w:rStyle w:val="Hyperlink"/>
@@ -1933,7 +1966,7 @@
       <w:r>
         <w:t xml:space="preserve"> </w:t>
       </w:r>
-      <w:hyperlink r:id="rId79">
+      <w:hyperlink r:id="rId80">
         <w:r>
           <w:rPr>
             <w:rStyle w:val="Hyperlink"/>
@@ -1947,7 +1980,7 @@
       <w:r>
         <w:t xml:space="preserve"> </w:t>
       </w:r>
-      <w:hyperlink r:id="rId80">
+      <w:hyperlink r:id="rId81">
         <w:r>
           <w:rPr>
             <w:rStyle w:val="Hyperlink"/>
@@ -1956,9 +1989,9 @@
         </w:r>
       </w:hyperlink>
     </w:p>
-    <w:bookmarkEnd w:id="87"/>
     <w:bookmarkEnd w:id="88"/>
-    <w:bookmarkStart w:id="99" w:name="X2f726ec0f894564aab21f27f2683302b779d22a"/>
+    <w:bookmarkEnd w:id="89"/>
+    <w:bookmarkStart w:id="100" w:name="X2f726ec0f894564aab21f27f2683302b779d22a"/>
     <w:p>
       <w:pPr>
         <w:pStyle w:val="Heading3"/>
@@ -1969,7 +2002,7 @@
       <w:r>
         <w:t xml:space="preserve"> </w:t>
       </w:r>
-      <w:hyperlink r:id="rId89">
+      <w:hyperlink r:id="rId90">
         <w:r>
           <w:rPr>
             <w:rStyle w:val="Hyperlink"/>
@@ -1981,7 +2014,7 @@
         <w:t xml:space="preserve">, London, UK - 20/03/2017–22/05/2017</w:t>
       </w:r>
     </w:p>
-    <w:bookmarkStart w:id="90" w:name="nodejs---javascript"/>
+    <w:bookmarkStart w:id="91" w:name="nodejs---javascript"/>
     <w:p>
       <w:pPr>
         <w:pStyle w:val="Heading4"/>
@@ -2014,8 +2047,8 @@
         <w:t xml:space="preserve">ES5/6-based code base.</w:t>
       </w:r>
     </w:p>
-    <w:bookmarkEnd w:id="90"/>
-    <w:bookmarkStart w:id="98" w:name="monitoringdevopsmisc"/>
+    <w:bookmarkEnd w:id="91"/>
+    <w:bookmarkStart w:id="99" w:name="monitoringdevopsmisc"/>
     <w:p>
       <w:pPr>
         <w:pStyle w:val="Heading4"/>
@@ -2035,7 +2068,7 @@
       <w:r>
         <w:t xml:space="preserve">Splunk and sending logs via (</w:t>
       </w:r>
-      <w:hyperlink r:id="rId91">
+      <w:hyperlink r:id="rId92">
         <w:r>
           <w:rPr>
             <w:rStyle w:val="Hyperlink"/>
@@ -2109,28 +2142,28 @@
       <w:r>
         <w:t xml:space="preserve"> </w:t>
       </w:r>
+      <w:hyperlink r:id="rId93">
+        <w:r>
+          <w:rPr>
+            <w:rStyle w:val="Hyperlink"/>
+          </w:rPr>
+          <w:t xml:space="preserve">LoopBack</w:t>
+        </w:r>
+      </w:hyperlink>
+      <w:r>
+        <w:t xml:space="preserve"> </w:t>
+      </w:r>
+      <w:r>
+        <w:t xml:space="preserve">for server-side of the code,</w:t>
+      </w:r>
+      <w:r>
+        <w:t xml:space="preserve"> </w:t>
+      </w:r>
       <w:hyperlink r:id="rId92">
         <w:r>
           <w:rPr>
             <w:rStyle w:val="Hyperlink"/>
           </w:rPr>
-          <w:t xml:space="preserve">LoopBack</w:t>
-        </w:r>
-      </w:hyperlink>
-      <w:r>
-        <w:t xml:space="preserve"> </w:t>
-      </w:r>
-      <w:r>
-        <w:t xml:space="preserve">for server-side of the code,</w:t>
-      </w:r>
-      <w:r>
-        <w:t xml:space="preserve"> </w:t>
-      </w:r>
-      <w:hyperlink r:id="rId91">
-        <w:r>
-          <w:rPr>
-            <w:rStyle w:val="Hyperlink"/>
-          </w:rPr>
           <w:t xml:space="preserve">SysLog</w:t>
         </w:r>
       </w:hyperlink>
@@ -2140,7 +2173,7 @@
       <w:r>
         <w:t xml:space="preserve"> </w:t>
       </w:r>
-      <w:hyperlink r:id="rId93">
+      <w:hyperlink r:id="rId94">
         <w:r>
           <w:rPr>
             <w:rStyle w:val="Hyperlink"/>
@@ -2154,7 +2187,7 @@
       <w:r>
         <w:t xml:space="preserve"> </w:t>
       </w:r>
-      <w:hyperlink r:id="rId94">
+      <w:hyperlink r:id="rId95">
         <w:r>
           <w:rPr>
             <w:rStyle w:val="Hyperlink"/>
@@ -2168,7 +2201,7 @@
       <w:r>
         <w:t xml:space="preserve"> </w:t>
       </w:r>
-      <w:hyperlink r:id="rId95">
+      <w:hyperlink r:id="rId96">
         <w:r>
           <w:rPr>
             <w:rStyle w:val="Hyperlink"/>
@@ -2182,7 +2215,7 @@
       <w:r>
         <w:t xml:space="preserve"> </w:t>
       </w:r>
-      <w:hyperlink r:id="rId96">
+      <w:hyperlink r:id="rId97">
         <w:r>
           <w:rPr>
             <w:rStyle w:val="Hyperlink"/>
@@ -2196,7 +2229,7 @@
       <w:r>
         <w:t xml:space="preserve"> </w:t>
       </w:r>
-      <w:hyperlink r:id="rId97">
+      <w:hyperlink r:id="rId98">
         <w:r>
           <w:rPr>
             <w:rStyle w:val="Hyperlink"/>
@@ -2205,9 +2238,9 @@
         </w:r>
       </w:hyperlink>
     </w:p>
-    <w:bookmarkEnd w:id="98"/>
     <w:bookmarkEnd w:id="99"/>
-    <w:bookmarkStart w:id="104" w:name="Xca59380acd5520b20d5dad90763d97ef2d4ec19"/>
+    <w:bookmarkEnd w:id="100"/>
+    <w:bookmarkStart w:id="105" w:name="Xca59380acd5520b20d5dad90763d97ef2d4ec19"/>
     <w:p>
       <w:pPr>
         <w:pStyle w:val="Heading3"/>
@@ -2218,7 +2251,7 @@
       <w:r>
         <w:t xml:space="preserve"> </w:t>
       </w:r>
-      <w:hyperlink r:id="rId100">
+      <w:hyperlink r:id="rId101">
         <w:r>
           <w:rPr>
             <w:rStyle w:val="Hyperlink"/>
@@ -2402,7 +2435,7 @@
       <w:r>
         <w:t xml:space="preserve"> </w:t>
       </w:r>
-      <w:hyperlink r:id="rId101">
+      <w:hyperlink r:id="rId102">
         <w:r>
           <w:rPr>
             <w:rStyle w:val="Hyperlink"/>
@@ -2416,7 +2449,7 @@
       <w:r>
         <w:t xml:space="preserve"> </w:t>
       </w:r>
-      <w:hyperlink r:id="rId102">
+      <w:hyperlink r:id="rId103">
         <w:r>
           <w:rPr>
             <w:rStyle w:val="Hyperlink"/>
@@ -2430,7 +2463,7 @@
       <w:r>
         <w:t xml:space="preserve"> </w:t>
       </w:r>
-      <w:hyperlink r:id="rId103">
+      <w:hyperlink r:id="rId104">
         <w:r>
           <w:rPr>
             <w:rStyle w:val="Hyperlink"/>
@@ -2442,8 +2475,8 @@
         <w:t xml:space="preserve">, Git, Swagger.</w:t>
       </w:r>
     </w:p>
-    <w:bookmarkEnd w:id="104"/>
-    <w:bookmarkStart w:id="109" w:name="X901ae7bcfa2bd4bff716a2dfa626e4e1eb5e681"/>
+    <w:bookmarkEnd w:id="105"/>
+    <w:bookmarkStart w:id="110" w:name="X901ae7bcfa2bd4bff716a2dfa626e4e1eb5e681"/>
     <w:p>
       <w:pPr>
         <w:pStyle w:val="Heading3"/>
@@ -2454,7 +2487,7 @@
       <w:r>
         <w:t xml:space="preserve"> </w:t>
       </w:r>
-      <w:hyperlink r:id="rId105">
+      <w:hyperlink r:id="rId106">
         <w:r>
           <w:rPr>
             <w:rStyle w:val="Hyperlink"/>
@@ -2469,7 +2502,7 @@
         <w:t xml:space="preserve">London, UK - 09-2014–18/02/2016</w:t>
       </w:r>
     </w:p>
-    <w:bookmarkStart w:id="106" w:name="price-indicator-alerts"/>
+    <w:bookmarkStart w:id="107" w:name="price-indicator-alerts"/>
     <w:p>
       <w:pPr>
         <w:pStyle w:val="Heading4"/>
@@ -2518,8 +2551,8 @@
         <w:t xml:space="preserve">Vanilla JavaScript using an in-house framework when changing the previous UI.</w:t>
       </w:r>
     </w:p>
-    <w:bookmarkEnd w:id="106"/>
-    <w:bookmarkStart w:id="107" w:name="charts"/>
+    <w:bookmarkEnd w:id="107"/>
+    <w:bookmarkStart w:id="108" w:name="charts"/>
     <w:p>
       <w:pPr>
         <w:pStyle w:val="Heading4"/>
@@ -2552,8 +2585,8 @@
         <w:t xml:space="preserve">d3 and tested like above.</w:t>
       </w:r>
     </w:p>
-    <w:bookmarkEnd w:id="107"/>
-    <w:bookmarkStart w:id="108" w:name="deeplinking"/>
+    <w:bookmarkEnd w:id="108"/>
+    <w:bookmarkStart w:id="109" w:name="deeplinking"/>
     <w:p>
       <w:pPr>
         <w:pStyle w:val="Heading4"/>
@@ -2586,9 +2619,9 @@
         <w:t xml:space="preserve">Java 8, Spring and acceptance tested using Cucumber. Redirecting and launching of the IG app was done using vanilla JavaScript.</w:t>
       </w:r>
     </w:p>
-    <w:bookmarkEnd w:id="108"/>
     <w:bookmarkEnd w:id="109"/>
-    <w:bookmarkStart w:id="122" w:name="X05ab56528749feaca0f344079dafd4fa42658ee"/>
+    <w:bookmarkEnd w:id="110"/>
+    <w:bookmarkStart w:id="123" w:name="X05ab56528749feaca0f344079dafd4fa42658ee"/>
     <w:p>
       <w:pPr>
         <w:pStyle w:val="Heading3"/>
@@ -2599,7 +2632,7 @@
       <w:r>
         <w:t xml:space="preserve"> </w:t>
       </w:r>
-      <w:hyperlink r:id="rId110">
+      <w:hyperlink r:id="rId111">
         <w:r>
           <w:rPr>
             <w:rStyle w:val="Hyperlink"/>
@@ -2614,7 +2647,7 @@
         <w:t xml:space="preserve">London, UK - 02-2010–09-2014</w:t>
       </w:r>
     </w:p>
-    <w:bookmarkStart w:id="111" w:name="X655312b2a57b46106408b29fa9b538893779f41"/>
+    <w:bookmarkStart w:id="112" w:name="X655312b2a57b46106408b29fa9b538893779f41"/>
     <w:p>
       <w:pPr>
         <w:pStyle w:val="Heading4"/>
@@ -2671,8 +2704,8 @@
         <w:t xml:space="preserve">JavaScript, NodeJS, Node-WebKit, Durandal, KnockoutJS, RequireJS, Git, Jasmine, Protractor (WebDriverJS), Jenkins, Bower, HTML5, CSS, LoopBack.io.</w:t>
       </w:r>
     </w:p>
-    <w:bookmarkEnd w:id="111"/>
-    <w:bookmarkStart w:id="113" w:name="java-ui-software-engineer---072012122013"/>
+    <w:bookmarkEnd w:id="112"/>
+    <w:bookmarkStart w:id="114" w:name="java-ui-software-engineer---072012122013"/>
     <w:p>
       <w:pPr>
         <w:pStyle w:val="Heading4"/>
@@ -2691,7 +2724,7 @@
       <w:r>
         <w:t xml:space="preserve"> </w:t>
       </w:r>
-      <w:hyperlink r:id="rId112">
+      <w:hyperlink r:id="rId113">
         <w:r>
           <w:rPr>
             <w:rStyle w:val="Hyperlink"/>
@@ -2721,8 +2754,8 @@
         <w:t xml:space="preserve">Java, Maven, Swing, Eclipse, Jenkins, Git, Vagrant.</w:t>
       </w:r>
     </w:p>
-    <w:bookmarkEnd w:id="113"/>
-    <w:bookmarkStart w:id="121" w:name="c-software-engineer---022010062012"/>
+    <w:bookmarkEnd w:id="114"/>
+    <w:bookmarkStart w:id="122" w:name="c-software-engineer---022010062012"/>
     <w:p>
       <w:pPr>
         <w:pStyle w:val="Heading4"/>
@@ -2747,7 +2780,7 @@
         </w:numPr>
         <w:pStyle w:val="Compact"/>
       </w:pPr>
-      <w:hyperlink r:id="rId114">
+      <w:hyperlink r:id="rId115">
         <w:r>
           <w:rPr>
             <w:rStyle w:val="Hyperlink"/>
@@ -2767,7 +2800,7 @@
         </w:numPr>
         <w:pStyle w:val="Compact"/>
       </w:pPr>
-      <w:hyperlink r:id="rId115">
+      <w:hyperlink r:id="rId116">
         <w:r>
           <w:rPr>
             <w:rStyle w:val="Hyperlink"/>
@@ -2787,7 +2820,7 @@
         </w:numPr>
         <w:pStyle w:val="Compact"/>
       </w:pPr>
-      <w:hyperlink r:id="rId116">
+      <w:hyperlink r:id="rId117">
         <w:r>
           <w:rPr>
             <w:rStyle w:val="Hyperlink"/>
@@ -2807,7 +2840,7 @@
         </w:numPr>
         <w:pStyle w:val="Compact"/>
       </w:pPr>
-      <w:hyperlink r:id="rId117">
+      <w:hyperlink r:id="rId118">
         <w:r>
           <w:rPr>
             <w:rStyle w:val="Hyperlink"/>
@@ -2904,12 +2937,68 @@
       <w:r>
         <w:t xml:space="preserve"> </w:t>
       </w:r>
+      <w:hyperlink r:id="rId119">
+        <w:r>
+          <w:rPr>
+            <w:rStyle w:val="Hyperlink"/>
+          </w:rPr>
+          <w:t xml:space="preserve">Financial Information eXchange (FIX) protocol</w:t>
+        </w:r>
+      </w:hyperlink>
+      <w:r>
+        <w:t xml:space="preserve">,</w:t>
+      </w:r>
+      <w:r>
+        <w:t xml:space="preserve"> </w:t>
+      </w:r>
+      <w:hyperlink r:id="rId115">
+        <w:r>
+          <w:rPr>
+            <w:rStyle w:val="Hyperlink"/>
+          </w:rPr>
+          <w:t xml:space="preserve">Geneos FIX plug-in</w:t>
+        </w:r>
+      </w:hyperlink>
+      <w:r>
+        <w:t xml:space="preserve">,</w:t>
+      </w:r>
+      <w:r>
+        <w:t xml:space="preserve"> </w:t>
+      </w:r>
+      <w:hyperlink r:id="rId116">
+        <w:r>
+          <w:rPr>
+            <w:rStyle w:val="Hyperlink"/>
+          </w:rPr>
+          <w:t xml:space="preserve">Feed Latency Monitoring Plug-In</w:t>
+        </w:r>
+      </w:hyperlink>
+      <w:r>
+        <w:t xml:space="preserve">,</w:t>
+      </w:r>
+      <w:r>
+        <w:t xml:space="preserve"> </w:t>
+      </w:r>
+      <w:hyperlink r:id="rId117">
+        <w:r>
+          <w:rPr>
+            <w:rStyle w:val="Hyperlink"/>
+          </w:rPr>
+          <w:t xml:space="preserve">Latency Monitoring - Message Tracker FIX adapter</w:t>
+        </w:r>
+      </w:hyperlink>
+      <w:r>
+        <w:t xml:space="preserve">,</w:t>
+      </w:r>
+      <w:r>
+        <w:t xml:space="preserve"> </w:t>
+      </w:r>
       <w:hyperlink r:id="rId118">
         <w:r>
           <w:rPr>
             <w:rStyle w:val="Hyperlink"/>
           </w:rPr>
-          <w:t xml:space="preserve">Financial Information eXchange (FIX) protocol</w:t>
+          <w:t xml:space="preserve">Market Data Monitor</w:t>
         </w:r>
       </w:hyperlink>
       <w:r>
@@ -2918,12 +3007,12 @@
       <w:r>
         <w:t xml:space="preserve"> </w:t>
       </w:r>
-      <w:hyperlink r:id="rId114">
-        <w:r>
-          <w:rPr>
-            <w:rStyle w:val="Hyperlink"/>
-          </w:rPr>
-          <w:t xml:space="preserve">Geneos FIX plug-in</w:t>
+      <w:hyperlink r:id="rId120">
+        <w:r>
+          <w:rPr>
+            <w:rStyle w:val="Hyperlink"/>
+          </w:rPr>
+          <w:t xml:space="preserve">Geneos PATS-STATUS Plug-In</w:t>
         </w:r>
       </w:hyperlink>
       <w:r>
@@ -2932,63 +3021,7 @@
       <w:r>
         <w:t xml:space="preserve"> </w:t>
       </w:r>
-      <w:hyperlink r:id="rId115">
-        <w:r>
-          <w:rPr>
-            <w:rStyle w:val="Hyperlink"/>
-          </w:rPr>
-          <w:t xml:space="preserve">Feed Latency Monitoring Plug-In</w:t>
-        </w:r>
-      </w:hyperlink>
-      <w:r>
-        <w:t xml:space="preserve">,</w:t>
-      </w:r>
-      <w:r>
-        <w:t xml:space="preserve"> </w:t>
-      </w:r>
-      <w:hyperlink r:id="rId116">
-        <w:r>
-          <w:rPr>
-            <w:rStyle w:val="Hyperlink"/>
-          </w:rPr>
-          <w:t xml:space="preserve">Latency Monitoring - Message Tracker FIX adapter</w:t>
-        </w:r>
-      </w:hyperlink>
-      <w:r>
-        <w:t xml:space="preserve">,</w:t>
-      </w:r>
-      <w:r>
-        <w:t xml:space="preserve"> </w:t>
-      </w:r>
-      <w:hyperlink r:id="rId117">
-        <w:r>
-          <w:rPr>
-            <w:rStyle w:val="Hyperlink"/>
-          </w:rPr>
-          <w:t xml:space="preserve">Market Data Monitor</w:t>
-        </w:r>
-      </w:hyperlink>
-      <w:r>
-        <w:t xml:space="preserve">,</w:t>
-      </w:r>
-      <w:r>
-        <w:t xml:space="preserve"> </w:t>
-      </w:r>
-      <w:hyperlink r:id="rId119">
-        <w:r>
-          <w:rPr>
-            <w:rStyle w:val="Hyperlink"/>
-          </w:rPr>
-          <w:t xml:space="preserve">Geneos PATS-STATUS Plug-In</w:t>
-        </w:r>
-      </w:hyperlink>
-      <w:r>
-        <w:t xml:space="preserve">,</w:t>
-      </w:r>
-      <w:r>
-        <w:t xml:space="preserve"> </w:t>
-      </w:r>
-      <w:hyperlink r:id="rId120">
+      <w:hyperlink r:id="rId121">
         <w:r>
           <w:rPr>
             <w:rStyle w:val="Hyperlink"/>
@@ -3000,9 +3033,9 @@
         <w:t xml:space="preserve">.</w:t>
       </w:r>
     </w:p>
-    <w:bookmarkEnd w:id="121"/>
     <w:bookmarkEnd w:id="122"/>
-    <w:bookmarkStart w:id="125" w:name="X9b3111716176b6fa4ca527f80e46320ec64c64a"/>
+    <w:bookmarkEnd w:id="123"/>
+    <w:bookmarkStart w:id="126" w:name="X9b3111716176b6fa4ca527f80e46320ec64c64a"/>
     <w:p>
       <w:pPr>
         <w:pStyle w:val="Heading3"/>
@@ -3011,7 +3044,7 @@
         <w:t xml:space="preserve">Software Engineer Intern, then Tester, Thomson Reuters. London, UK - 05-2009–11-2009</w:t>
       </w:r>
     </w:p>
-    <w:bookmarkStart w:id="123" w:name="c-software-engineer"/>
+    <w:bookmarkStart w:id="124" w:name="c-software-engineer"/>
     <w:p>
       <w:pPr>
         <w:pStyle w:val="Heading4"/>
@@ -3046,8 +3079,8 @@
         <w:t xml:space="preserve">C#, Silverlight 3.0, MS SQL Server 2005, LINQ, Web Services (WCF), XML and Visual Studio 2008. I handled deployment using CruiseControl.NET.</w:t>
       </w:r>
     </w:p>
-    <w:bookmarkEnd w:id="123"/>
-    <w:bookmarkStart w:id="124" w:name="tester"/>
+    <w:bookmarkEnd w:id="124"/>
+    <w:bookmarkStart w:id="125" w:name="tester"/>
     <w:p>
       <w:pPr>
         <w:pStyle w:val="Heading4"/>
@@ -3064,10 +3097,10 @@
         <w:t xml:space="preserve">User Acceptance Testing of the latest release of Thomson Reuter’s 3000 Extra, then called UTAH, now called Eikon. UTAH combines the data from Thomson and Reuters. My primary responsibilities were to validate the end product against pre-defined requirements/workflows. 1. Worked on Thomson Reuters project UTAH as part of a large team. 2. Tasks included testing, observing, documenting software bugs, issues and errors before final release of Utah. 3. Testing was done over multiple iterations.</w:t>
       </w:r>
     </w:p>
-    <w:bookmarkEnd w:id="124"/>
     <w:bookmarkEnd w:id="125"/>
     <w:bookmarkEnd w:id="126"/>
-    <w:bookmarkStart w:id="127" w:name="education"/>
+    <w:bookmarkEnd w:id="127"/>
+    <w:bookmarkStart w:id="128" w:name="education"/>
     <w:p>
       <w:pPr>
         <w:pStyle w:val="Heading2"/>
@@ -3120,8 +3153,8 @@
         <w:t xml:space="preserve">MSc Software Systems Engineering (Attended), University College London, and Trading &amp; Financial Market Structure module, London Business School.</w:t>
       </w:r>
     </w:p>
-    <w:bookmarkEnd w:id="127"/>
-    <w:bookmarkStart w:id="130" w:name="additional-information"/>
+    <w:bookmarkEnd w:id="128"/>
+    <w:bookmarkStart w:id="131" w:name="additional-information"/>
     <w:p>
       <w:pPr>
         <w:pStyle w:val="Heading2"/>
@@ -3130,7 +3163,7 @@
         <w:t xml:space="preserve">Additional Information</w:t>
       </w:r>
     </w:p>
-    <w:bookmarkStart w:id="128" w:name="misc"/>
+    <w:bookmarkStart w:id="129" w:name="misc"/>
     <w:p>
       <w:pPr>
         <w:pStyle w:val="Heading3"/>
@@ -3183,8 +3216,8 @@
         <w:t xml:space="preserve">Full UK Driving Licence.</w:t>
       </w:r>
     </w:p>
-    <w:bookmarkEnd w:id="128"/>
-    <w:bookmarkStart w:id="129" w:name="languages"/>
+    <w:bookmarkEnd w:id="129"/>
+    <w:bookmarkStart w:id="130" w:name="languages"/>
     <w:p>
       <w:pPr>
         <w:pStyle w:val="Heading3"/>
@@ -3237,8 +3270,8 @@
         <w:t xml:space="preserve">Intermediate. I have lived in Marrakech, Morocco for almost two years. I have also lived in Cairo, Egypt and have travelled several times to the UAE.</w:t>
       </w:r>
     </w:p>
-    <w:bookmarkEnd w:id="129"/>
     <w:bookmarkEnd w:id="130"/>
+    <w:bookmarkEnd w:id="131"/>
     <w:sectPr/>
   </w:body>
 </w:document>
@@ -4140,7 +4173,10 @@
   <w:style w:type="character" w:customStyle="1" w:styleId="ImportTok">
     <w:name w:val="ImportTok"/>
     <w:basedOn w:val="VerbatimChar"/>
-    <w:rPr/>
+    <w:rPr>
+      <w:color w:val="008000"/>
+      <w:b/>
+    </w:rPr>
   </w:style>
   <w:style w:type="character" w:customStyle="1" w:styleId="CommentTok">
     <w:name w:val="CommentTok"/>
@@ -4215,7 +4251,9 @@
   <w:style w:type="character" w:customStyle="1" w:styleId="BuiltInTok">
     <w:name w:val="BuiltInTok"/>
     <w:basedOn w:val="VerbatimChar"/>
-    <w:rPr/>
+    <w:rPr>
+      <w:color w:val="008000"/>
+    </w:rPr>
   </w:style>
   <w:style w:type="character" w:customStyle="1" w:styleId="ExtensionTok">
     <w:name w:val="ExtensionTok"/>

--- a/docs/resume/download/mohamed-bana_cv.docx
+++ b/docs/resume/download/mohamed-bana_cv.docx
@@ -287,15 +287,7 @@
         <w:pStyle w:val="BodyText"/>
       </w:pPr>
       <w:r>
-        <w:t xml:space="preserve">I am a highly Software Engineer with 13 years of job experience with a proven record of successful projects up to hundreds of servers running a lot of fairly complicated services that meet the most strict SLA requirements. I love to build and maintain high-availability rock-solid systems that support successful businesses.</w:t>
-      </w:r>
-    </w:p>
-    <w:p>
-      <w:pPr>
-        <w:pStyle w:val="BodyText"/>
-      </w:pPr>
-      <w:r>
-        <w:t xml:space="preserve">I am looking for an interesting</w:t>
+        <w:t xml:space="preserve">I am a highly skilled Software Engineer with 13 years of job experience with a proven record. I love to build and maintain high-availability rock-solid systems that support successful businesses. I am looking for an interesting</w:t>
       </w:r>
       <w:r>
         <w:t xml:space="preserve"> </w:t>
@@ -311,15 +303,7 @@
         <w:t xml:space="preserve"> </w:t>
       </w:r>
       <w:r>
-        <w:t xml:space="preserve">job,, solo or in a small team of professionals to share my knowledge and to learn from. Part-time occupation is negotiable.</w:t>
-      </w:r>
-    </w:p>
-    <w:p>
-      <w:pPr>
-        <w:pStyle w:val="BodyText"/>
-      </w:pPr>
-      <w:r>
-        <w:t xml:space="preserve">Please read my cover letter at</w:t>
+        <w:t xml:space="preserve">job, solo or in a small team of professionals to share my knowledge and to learn from. Part-time occupation is negotiable. Please read my cover letter at</w:t>
       </w:r>
       <w:r>
         <w:t xml:space="preserve"> </w:t>
@@ -359,7 +343,7 @@
         <w:t xml:space="preserve">Work Experience</w:t>
       </w:r>
     </w:p>
-    <w:bookmarkStart w:id="29" w:name="X016dff1443c527ba12146180e97a393eb0ba637"/>
+    <w:bookmarkStart w:id="29" w:name="X4a5b02ad59c61ccccdbd941df9d7e2f8f51acbb"/>
     <w:p>
       <w:pPr>
         <w:pStyle w:val="Heading3"/>
@@ -379,7 +363,7 @@
         </w:r>
       </w:hyperlink>
       <w:r>
-        <w:t xml:space="preserve">, London, United Kingdom - 13/03/2022–Present</w:t>
+        <w:t xml:space="preserve">, London, United Kingdom - 13/03/2023–13/07/2023</w:t>
       </w:r>
     </w:p>
     <w:p>
@@ -397,7 +381,7 @@
         <w:t xml:space="preserve"> </w:t>
       </w:r>
       <w:r>
-        <w:t xml:space="preserve">Continuous Integration and Continuous Delivery (CI/CD), OpenAPI Specification (OAS), Swagger API, Google Cloud Platform (GCP), REST APIs, Golang, Go (Programming Language), Docker, Kubernetes</w:t>
+        <w:t xml:space="preserve">PostgreSQL, Postgres, Continuous Integration and Continuous Delivery (CI/CD), OpenAPI Specification (OAS), Swagger API, Google Cloud Platform (GCP), REST APIs, go, Linux, Golang, Go (Programming Language), Docker, Git, Google Cloud Platform and Kubernetes.</w:t>
       </w:r>
     </w:p>
     <w:bookmarkEnd w:id="29"/>
